--- a/04_บทที่-2.docx
+++ b/04_บทที่-2.docx
@@ -180,13 +180,23 @@
       </w:r>
       <w:r>
         <w:rPr>
-          <w:rFonts w:ascii="TH Sarabun New" w:hAnsi="TH Sarabun New" w:cs="TH Sarabun New"/>
-          <w:color w:val="000000"/>
-          <w:sz w:val="32"/>
-          <w:szCs w:val="32"/>
-          <w:cs/>
-        </w:rPr>
-        <w:t>มทร.ธัญบุรีขึ้นมานั้น</w:t>
+          <w:rFonts w:ascii="TH Sarabun New" w:hAnsi="TH Sarabun New" w:cs="TH Sarabun New" w:hint="cs"/>
+          <w:color w:val="000000"/>
+          <w:sz w:val="32"/>
+          <w:szCs w:val="32"/>
+          <w:cs/>
+        </w:rPr>
+        <w:t>มหาวิทยาลัยเทคโนโลยีราชมงคล</w:t>
+      </w:r>
+      <w:r>
+        <w:rPr>
+          <w:rFonts w:ascii="TH Sarabun New" w:hAnsi="TH Sarabun New" w:cs="TH Sarabun New"/>
+          <w:color w:val="000000"/>
+          <w:sz w:val="32"/>
+          <w:szCs w:val="32"/>
+          <w:cs/>
+        </w:rPr>
+        <w:t>ธัญบุรีขึ้นมานั้น</w:t>
       </w:r>
       <w:r>
         <w:rPr>
@@ -406,7 +416,27 @@
           <w:szCs w:val="32"/>
           <w:cs/>
         </w:rPr>
-        <w:t xml:space="preserve"> มหาวทิยาล</w:t>
+        <w:t xml:space="preserve"> มหาว</w:t>
+      </w:r>
+      <w:r>
+        <w:rPr>
+          <w:rFonts w:ascii="TH Sarabun New" w:hAnsi="TH Sarabun New" w:cs="TH Sarabun New" w:hint="cs"/>
+          <w:color w:val="000000"/>
+          <w:sz w:val="32"/>
+          <w:szCs w:val="32"/>
+          <w:cs/>
+        </w:rPr>
+        <w:t>ิท</w:t>
+      </w:r>
+      <w:r>
+        <w:rPr>
+          <w:rFonts w:ascii="TH Sarabun New" w:hAnsi="TH Sarabun New" w:cs="TH Sarabun New"/>
+          <w:color w:val="000000"/>
+          <w:sz w:val="32"/>
+          <w:szCs w:val="32"/>
+          <w:cs/>
+        </w:rPr>
+        <w:t>ยาล</w:t>
       </w:r>
       <w:r>
         <w:rPr>
@@ -1061,7 +1091,7 @@
           <w:szCs w:val="32"/>
           <w:cs/>
         </w:rPr>
-        <w:t>อมูลบางครั้งทางอาจารยเ์องย</w:t>
+        <w:t>อมูลบางครั้งทางอาจารย</w:t>
       </w:r>
       <w:r>
         <w:rPr>
@@ -1071,6 +1101,26 @@
           <w:szCs w:val="32"/>
           <w:cs/>
         </w:rPr>
+        <w:t>์เ</w:t>
+      </w:r>
+      <w:r>
+        <w:rPr>
+          <w:rFonts w:ascii="TH Sarabun New" w:hAnsi="TH Sarabun New" w:cs="TH Sarabun New"/>
+          <w:color w:val="000000"/>
+          <w:sz w:val="32"/>
+          <w:szCs w:val="32"/>
+          <w:cs/>
+        </w:rPr>
+        <w:t>องย</w:t>
+      </w:r>
+      <w:r>
+        <w:rPr>
+          <w:rFonts w:ascii="TH Sarabun New" w:hAnsi="TH Sarabun New" w:cs="TH Sarabun New" w:hint="cs"/>
+          <w:color w:val="000000"/>
+          <w:sz w:val="32"/>
+          <w:szCs w:val="32"/>
+          <w:cs/>
+        </w:rPr>
         <w:t>ั</w:t>
       </w:r>
       <w:r>
@@ -1161,7 +1211,17 @@
           <w:szCs w:val="32"/>
           <w:cs/>
         </w:rPr>
-        <w:t>ตังานในปัจจุบ</w:t>
+        <w:t>ติ</w:t>
+      </w:r>
+      <w:r>
+        <w:rPr>
+          <w:rFonts w:ascii="TH Sarabun New" w:hAnsi="TH Sarabun New" w:cs="TH Sarabun New"/>
+          <w:color w:val="000000"/>
+          <w:sz w:val="32"/>
+          <w:szCs w:val="32"/>
+          <w:cs/>
+        </w:rPr>
+        <w:t>งานในปัจจุบ</w:t>
       </w:r>
       <w:r>
         <w:rPr>
@@ -1529,7 +1589,17 @@
           <w:szCs w:val="32"/>
           <w:cs/>
         </w:rPr>
-        <w:t>และ อาจารยค์ณะดิจิท</w:t>
+        <w:t>และอาจารย์ค</w:t>
+      </w:r>
+      <w:r>
+        <w:rPr>
+          <w:rFonts w:ascii="TH Sarabun New" w:hAnsi="TH Sarabun New" w:cs="TH Sarabun New"/>
+          <w:color w:val="000000"/>
+          <w:sz w:val="32"/>
+          <w:szCs w:val="32"/>
+          <w:cs/>
+        </w:rPr>
+        <w:t>ณะดิจิท</w:t>
       </w:r>
       <w:r>
         <w:rPr>
@@ -1669,7 +1739,7 @@
           <w:szCs w:val="32"/>
           <w:cs/>
         </w:rPr>
-        <w:t>บเบราวเ์ซอร์ เพื่ออ</w:t>
+        <w:t>บเบราว</w:t>
       </w:r>
       <w:r>
         <w:rPr>
@@ -1679,6 +1749,36 @@
           <w:szCs w:val="32"/>
           <w:cs/>
         </w:rPr>
+        <w:t>์</w:t>
+      </w:r>
+      <w:r>
+        <w:rPr>
+          <w:rFonts w:ascii="TH Sarabun New" w:hAnsi="TH Sarabun New" w:cs="TH Sarabun New"/>
+          <w:color w:val="000000"/>
+          <w:sz w:val="32"/>
+          <w:szCs w:val="32"/>
+          <w:cs/>
+        </w:rPr>
+        <w:t>เ</w:t>
+      </w:r>
+      <w:r>
+        <w:rPr>
+          <w:rFonts w:ascii="TH Sarabun New" w:hAnsi="TH Sarabun New" w:cs="TH Sarabun New"/>
+          <w:color w:val="000000"/>
+          <w:sz w:val="32"/>
+          <w:szCs w:val="32"/>
+          <w:cs/>
+        </w:rPr>
+        <w:t>ซอร์ เพื่ออ</w:t>
+      </w:r>
+      <w:r>
+        <w:rPr>
+          <w:rFonts w:ascii="TH Sarabun New" w:hAnsi="TH Sarabun New" w:cs="TH Sarabun New" w:hint="cs"/>
+          <w:color w:val="000000"/>
+          <w:sz w:val="32"/>
+          <w:szCs w:val="32"/>
+          <w:cs/>
+        </w:rPr>
         <w:t>ำ</w:t>
       </w:r>
       <w:r>
@@ -1829,7 +1929,37 @@
           <w:szCs w:val="32"/>
           <w:cs/>
         </w:rPr>
-        <w:t>รมได้ ผ่านทางสมาร์ทโฟนเพื่อความ</w:t>
+        <w:t>รมได้</w:t>
+      </w:r>
+      <w:r>
+        <w:rPr>
+          <w:rFonts w:ascii="TH Sarabun New" w:hAnsi="TH Sarabun New" w:cs="TH Sarabun New"/>
+          <w:color w:val="000000"/>
+          <w:sz w:val="32"/>
+          <w:szCs w:val="32"/>
+          <w:cs/>
+        </w:rPr>
+        <w:t>ผ่านทางสมาร์ทโฟน</w:t>
+      </w:r>
+      <w:r>
+        <w:rPr>
+          <w:rFonts w:ascii="TH Sarabun New" w:hAnsi="TH Sarabun New" w:cs="TH Sarabun New" w:hint="cs"/>
+          <w:color w:val="000000"/>
+          <w:sz w:val="32"/>
+          <w:szCs w:val="32"/>
+          <w:cs/>
+        </w:rPr>
+        <w:t xml:space="preserve"> </w:t>
+      </w:r>
+      <w:r>
+        <w:rPr>
+          <w:rFonts w:ascii="TH Sarabun New" w:hAnsi="TH Sarabun New" w:cs="TH Sarabun New"/>
+          <w:color w:val="000000"/>
+          <w:sz w:val="32"/>
+          <w:szCs w:val="32"/>
+          <w:cs/>
+        </w:rPr>
+        <w:t>เพื่อความ</w:t>
       </w:r>
       <w:r>
         <w:rPr>
@@ -2553,35 +2683,7 @@
           <w:szCs w:val="32"/>
           <w:cs/>
         </w:rPr>
-        <w:t>การจัดตารางสอนของคณะวิศวกรรมศาสตร์ใช้เวลาในการจัดเป็นอย่างมาก เนื่องจากหัวหน้าภาควิชานั้น</w:t>
-      </w:r>
-    </w:p>
-    <w:p>
-      <w:pPr>
-        <w:tabs>
-          <w:tab w:val="left" w:pos="567"/>
-          <w:tab w:val="left" w:pos="1134"/>
-          <w:tab w:val="left" w:pos="1418"/>
-          <w:tab w:val="left" w:pos="1701"/>
-        </w:tabs>
-        <w:spacing w:after="0" w:line="240" w:lineRule="auto"/>
-        <w:jc w:val="thaiDistribute"/>
-        <w:rPr>
-          <w:rFonts w:ascii="TH Sarabun New" w:hAnsi="TH Sarabun New" w:cs="TH Sarabun New"/>
-          <w:color w:val="000000"/>
-          <w:sz w:val="32"/>
-          <w:szCs w:val="32"/>
-        </w:rPr>
-      </w:pPr>
-      <w:r>
-        <w:rPr>
-          <w:rFonts w:ascii="TH Sarabun New" w:hAnsi="TH Sarabun New" w:cs="TH Sarabun New"/>
-          <w:color w:val="000000"/>
-          <w:sz w:val="32"/>
-          <w:szCs w:val="32"/>
-          <w:cs/>
-        </w:rPr>
-        <w:t>ต้องรวบรวมข้อมูลต่าง</w:t>
+        <w:t>การจัดตารางสอนของคณะวิศวกรรมศาสตร์ใช้เวลาในการจัดเป็นอย่างมาก เนื่องจากหัวหน้าภาควิชานั้นต้องรวบรวมข้อมูลต่าง</w:t>
       </w:r>
       <w:r>
         <w:rPr>
@@ -2601,7 +2703,27 @@
           <w:szCs w:val="32"/>
           <w:cs/>
         </w:rPr>
-        <w:t>ความต้องการตามแผนงานชีวิตส่วนตน สาขาของอาจารย์ที่จบ ตารางเรียนของนักศึกษาภายในคณะวิศวกรรมศาสตร์ เมื่อปีที่ผ่านมาเป็นรูปแบบสำหรับกำหนดกรอบการจัดตารางสอน วันและช่วงเวลาว่างในการสอนของอาจารย์แต่ละท่านรวมไปถึงวันที่ว่างของอาจารย์พิเศษ ความเชี่ยวชาญของอาจารย์แต่ละท่าน ความต้องการจำนวนคาบสอนของอาจารย์แต่ละท่าน ความถนัดในการสอนของอาจารย์ในแต่ละวิชา จำนวนนักศึกษาในแต่ละชั้นปี เพื่อนำไปเป็นข้อมูลประกอบสำหรับการจัดตารางสอนของหัวหน้าภาควิชาในการเลือกให้อาจารย์ในภาควิชาของแต่ละคนมีหน้าที่รับผิดชอบ การสอนในวิชาใดบ้าง ขั้นแรกระบบจะทำการจัดตารางสอนจากส่วนของโปรแกรมมีความสามารถในการจัดการเลือกตามลำดับในการสอนให้ก่อนโดยมองจากเงื่อนไขต่าง</w:t>
+        <w:t>ความต้องการตามแผนงาน</w:t>
+      </w:r>
+      <w:r>
+        <w:rPr>
+          <w:rFonts w:ascii="TH Sarabun New" w:hAnsi="TH Sarabun New" w:cs="TH Sarabun New"/>
+          <w:color w:val="000000"/>
+          <w:sz w:val="32"/>
+          <w:szCs w:val="32"/>
+          <w:cs/>
+        </w:rPr>
+        <w:t>ชีวิตส่วนตน สาขาของอาจารย์ที่จบ</w:t>
+      </w:r>
+      <w:r>
+        <w:rPr>
+          <w:rFonts w:ascii="TH Sarabun New" w:hAnsi="TH Sarabun New" w:cs="TH Sarabun New"/>
+          <w:color w:val="000000"/>
+          <w:sz w:val="32"/>
+          <w:szCs w:val="32"/>
+          <w:cs/>
+        </w:rPr>
+        <w:t>ตารางเรียนของนักศึกษาภายในคณะวิศวกรรมศาสตร์ เมื่อปีที่ผ่านมาเป็นรูปแบบสำหรับกำหนดกรอบการจัดตารางสอน วันและช่วงเวลาว่างในการสอนของอาจารย์แต่ละท่านรวมไปถึงวันที่ว่างของอาจารย์พิเศษ ความเชี่ยวชาญของอาจารย์แต่ละท่าน ความต้องการจำนวนคาบสอนของอาจารย์แต่ละท่าน ความถนัดในการสอนของอาจารย์ในแต่ละวิชา จำนวนนักศึกษาในแต่ละชั้นปี เพื่อนำไปเป็นข้อมูลประกอบสำหรับการจัดตารางสอนของหัวหน้าภาควิชาในการเลือกให้อาจารย์ในภาควิชาของแต่ละคนมีหน้าที่รับผิดชอบ การสอนในวิชาใดบ้าง ขั้นแรกระบบจะทำการจัดตารางสอนจากส่วนของโปรแกรมมีความสามารถในการจัดการเลือกตามลำดับในการสอนให้ก่อนโดยมองจากเงื่อนไขต่าง</w:t>
       </w:r>
       <w:r>
         <w:rPr>
@@ -2749,7 +2871,17 @@
           <w:szCs w:val="32"/>
           <w:cs/>
         </w:rPr>
-        <w:t>สุจรรยา แก้วพรายตา และ วนิดา รัตนมณี</w:t>
+        <w:t>สุจรรยา แก้วพรายตา และ</w:t>
+      </w:r>
+      <w:r>
+        <w:rPr>
+          <w:rFonts w:ascii="TH Sarabun New" w:hAnsi="TH Sarabun New" w:cs="TH Sarabun New"/>
+          <w:color w:val="000000"/>
+          <w:sz w:val="32"/>
+          <w:szCs w:val="32"/>
+          <w:cs/>
+        </w:rPr>
+        <w:t>วนิดา รัตนมณี</w:t>
       </w:r>
       <w:r>
         <w:rPr>
@@ -2848,7 +2980,57 @@
           <w:szCs w:val="32"/>
           <w:cs/>
         </w:rPr>
-        <w:t>เป็นและ ส่งผลต่อประสิทธิภาพการเรียนการสอนภายใน สถานศึกษา แต่ปัจจุบันพบว่าในทุกภาคการศึกษาปัญหาสำคัญในการจัดการเรียนการสอนมักเกิดจากการจัด ตารางสอน โดยการจัดตารางสอนจำเป็นต้องอาศัย ประสบการณ์ อีกทั้งการจัดตารางสอนตอ้งใช้เวลา</w:t>
+        <w:t>เป็นและ</w:t>
+      </w:r>
+      <w:r>
+        <w:rPr>
+          <w:rFonts w:ascii="TH Sarabun New" w:hAnsi="TH Sarabun New" w:cs="TH Sarabun New"/>
+          <w:color w:val="000000"/>
+          <w:sz w:val="32"/>
+          <w:szCs w:val="32"/>
+          <w:cs/>
+        </w:rPr>
+        <w:t>ส่งผลต่อประสิทธิภาพการเรียนการสอนภายใน สถานศึกษา แต่ปัจจุบันพบว่าในทุกภาคการศึกษาปัญหาสำคัญในการจัดการเรียนการสอนมักเกิดจากการจัด ตารางสอน โ</w:t>
+      </w:r>
+      <w:r>
+        <w:rPr>
+          <w:rFonts w:ascii="TH Sarabun New" w:hAnsi="TH Sarabun New" w:cs="TH Sarabun New"/>
+          <w:color w:val="000000"/>
+          <w:sz w:val="32"/>
+          <w:szCs w:val="32"/>
+          <w:cs/>
+        </w:rPr>
+        <w:t>ดยการจัดตารางสอนจำเป็นต้องอาศัย</w:t>
+      </w:r>
+      <w:r>
+        <w:rPr>
+          <w:rFonts w:ascii="TH Sarabun New" w:hAnsi="TH Sarabun New" w:cs="TH Sarabun New"/>
+          <w:color w:val="000000"/>
+          <w:sz w:val="32"/>
+          <w:szCs w:val="32"/>
+          <w:cs/>
+        </w:rPr>
+        <w:t>ประ</w:t>
+      </w:r>
+      <w:r>
+        <w:rPr>
+          <w:rFonts w:ascii="TH Sarabun New" w:hAnsi="TH Sarabun New" w:cs="TH Sarabun New"/>
+          <w:color w:val="000000"/>
+          <w:sz w:val="32"/>
+          <w:szCs w:val="32"/>
+          <w:cs/>
+        </w:rPr>
+        <w:t>สบการณ์ อีกทั้งการจัดตารางสอนต้อ</w:t>
+      </w:r>
+      <w:r>
+        <w:rPr>
+          <w:rFonts w:ascii="TH Sarabun New" w:hAnsi="TH Sarabun New" w:cs="TH Sarabun New"/>
+          <w:color w:val="000000"/>
+          <w:sz w:val="32"/>
+          <w:szCs w:val="32"/>
+          <w:cs/>
+        </w:rPr>
+        <w:t>งใช้เวลา</w:t>
       </w:r>
       <w:r>
         <w:rPr>
@@ -2859,7 +3041,7 @@
           <w:cs/>
         </w:rPr>
         <w:lastRenderedPageBreak/>
-        <w:t>ในการ จัดค่อนข้างนานเนื่องจากมีความซับซ้อนเกี่ยวกับ ความสัมพนัธ์ของวิชาเรียน ห้องเรียน อาจารย</w:t>
+        <w:t>ในการ จัดค่อนข้างนานเนื่องจากมีความซับซ้อนเกี่ยวกับ ความสัมพ</w:t>
       </w:r>
       <w:r>
         <w:rPr>
@@ -2869,6 +3051,36 @@
           <w:szCs w:val="32"/>
           <w:cs/>
         </w:rPr>
+        <w:t>ั</w:t>
+      </w:r>
+      <w:r>
+        <w:rPr>
+          <w:rFonts w:ascii="TH Sarabun New" w:hAnsi="TH Sarabun New" w:cs="TH Sarabun New"/>
+          <w:color w:val="000000"/>
+          <w:sz w:val="32"/>
+          <w:szCs w:val="32"/>
+          <w:cs/>
+        </w:rPr>
+        <w:t>น</w:t>
+      </w:r>
+      <w:r>
+        <w:rPr>
+          <w:rFonts w:ascii="TH Sarabun New" w:hAnsi="TH Sarabun New" w:cs="TH Sarabun New"/>
+          <w:color w:val="000000"/>
+          <w:sz w:val="32"/>
+          <w:szCs w:val="32"/>
+          <w:cs/>
+        </w:rPr>
+        <w:t>ธ์ของวิชาเรียน ห้องเรียน อาจารย</w:t>
+      </w:r>
+      <w:r>
+        <w:rPr>
+          <w:rFonts w:ascii="TH Sarabun New" w:hAnsi="TH Sarabun New" w:cs="TH Sarabun New" w:hint="cs"/>
+          <w:color w:val="000000"/>
+          <w:sz w:val="32"/>
+          <w:szCs w:val="32"/>
+          <w:cs/>
+        </w:rPr>
         <w:t>์</w:t>
       </w:r>
       <w:r>
@@ -2899,7 +3111,27 @@
           <w:szCs w:val="32"/>
           <w:cs/>
         </w:rPr>
-        <w:t>สอน กลุ่ม นักศึกษา ซึ่งความสัมพันธ์ขององค์ประกอบเหล่านี้มี ความส</w:t>
+        <w:t>สอน กลุ่ม นักศึกษา ซึ่งความ</w:t>
+      </w:r>
+      <w:r>
+        <w:rPr>
+          <w:rFonts w:ascii="TH Sarabun New" w:hAnsi="TH Sarabun New" w:cs="TH Sarabun New"/>
+          <w:color w:val="000000"/>
+          <w:sz w:val="32"/>
+          <w:szCs w:val="32"/>
+          <w:cs/>
+        </w:rPr>
+        <w:t>สัมพันธ์ขององค์ประกอบเหล่านี้มี</w:t>
+      </w:r>
+      <w:r>
+        <w:rPr>
+          <w:rFonts w:ascii="TH Sarabun New" w:hAnsi="TH Sarabun New" w:cs="TH Sarabun New"/>
+          <w:color w:val="000000"/>
+          <w:sz w:val="32"/>
+          <w:szCs w:val="32"/>
+          <w:cs/>
+        </w:rPr>
+        <w:t>ความส</w:t>
       </w:r>
       <w:r>
         <w:rPr>
@@ -2939,7 +3171,27 @@
           <w:szCs w:val="32"/>
           <w:cs/>
         </w:rPr>
-        <w:t xml:space="preserve">ดและเงื่อนไขที่เกี่ยวข้อง เป็นจำนวนมาก อาทิเช่น จำนวนห้องเรียนและประเภท ของห้องเรียนที่ใช้ในการเรียนการสอน </w:t>
+        <w:t>ดและเงื่อนไขที่เกี่ยวข้อง เป็นจำนวนมาก อ</w:t>
+      </w:r>
+      <w:r>
+        <w:rPr>
+          <w:rFonts w:ascii="TH Sarabun New" w:hAnsi="TH Sarabun New" w:cs="TH Sarabun New"/>
+          <w:color w:val="000000"/>
+          <w:sz w:val="32"/>
+          <w:szCs w:val="32"/>
+          <w:cs/>
+        </w:rPr>
+        <w:t>าทิเช่น จำนวนห้องเรียนและประเภท</w:t>
+      </w:r>
+      <w:r>
+        <w:rPr>
+          <w:rFonts w:ascii="TH Sarabun New" w:hAnsi="TH Sarabun New" w:cs="TH Sarabun New"/>
+          <w:color w:val="000000"/>
+          <w:sz w:val="32"/>
+          <w:szCs w:val="32"/>
+          <w:cs/>
+        </w:rPr>
+        <w:t xml:space="preserve">ของห้องเรียนที่ใช้ในการเรียนการสอน </w:t>
       </w:r>
       <w:r>
         <w:rPr>
@@ -2959,7 +3211,27 @@
           <w:szCs w:val="32"/>
           <w:cs/>
         </w:rPr>
-        <w:t>กลุ่ม นักศึกษา จำนวนรายวิชา จำนวนอาจารย์ผู้สอน อีกทั้งยัง ต้องค</w:t>
+        <w:t>กลุ่ม นักศึกษา จำนวนรายวิช</w:t>
+      </w:r>
+      <w:r>
+        <w:rPr>
+          <w:rFonts w:ascii="TH Sarabun New" w:hAnsi="TH Sarabun New" w:cs="TH Sarabun New"/>
+          <w:color w:val="000000"/>
+          <w:sz w:val="32"/>
+          <w:szCs w:val="32"/>
+          <w:cs/>
+        </w:rPr>
+        <w:t>า จำนวนอาจารย์ผู้สอน อีกทั้งยัง</w:t>
+      </w:r>
+      <w:r>
+        <w:rPr>
+          <w:rFonts w:ascii="TH Sarabun New" w:hAnsi="TH Sarabun New" w:cs="TH Sarabun New"/>
+          <w:color w:val="000000"/>
+          <w:sz w:val="32"/>
+          <w:szCs w:val="32"/>
+          <w:cs/>
+        </w:rPr>
+        <w:t>ต้องค</w:t>
       </w:r>
       <w:r>
         <w:rPr>
@@ -2979,7 +3251,7 @@
           <w:szCs w:val="32"/>
           <w:cs/>
         </w:rPr>
-        <w:t>นึงถึงข้อบังคับต่างๆ เช่น ขนาดความจุของ ห้องเรียน การจ</w:t>
+        <w:t>นึงถึงข้อบังคับต่าง</w:t>
       </w:r>
       <w:r>
         <w:rPr>
@@ -2989,6 +3261,26 @@
           <w:szCs w:val="32"/>
           <w:cs/>
         </w:rPr>
+        <w:t xml:space="preserve"> </w:t>
+      </w:r>
+      <w:r>
+        <w:rPr>
+          <w:rFonts w:ascii="TH Sarabun New" w:hAnsi="TH Sarabun New" w:cs="TH Sarabun New"/>
+          <w:color w:val="000000"/>
+          <w:sz w:val="32"/>
+          <w:szCs w:val="32"/>
+          <w:cs/>
+        </w:rPr>
+        <w:t>ๆ เช่น ขนาดความจุของ ห้องเรียน การจ</w:t>
+      </w:r>
+      <w:r>
+        <w:rPr>
+          <w:rFonts w:ascii="TH Sarabun New" w:hAnsi="TH Sarabun New" w:cs="TH Sarabun New" w:hint="cs"/>
+          <w:color w:val="000000"/>
+          <w:sz w:val="32"/>
+          <w:szCs w:val="32"/>
+          <w:cs/>
+        </w:rPr>
         <w:t>ั</w:t>
       </w:r>
       <w:r>
@@ -3119,7 +3411,37 @@
           <w:szCs w:val="32"/>
           <w:cs/>
         </w:rPr>
-        <w:t>ย ความยืดหยุ่นสูง กระบวนการในการจัดตารางสอนเพื่อให้ เกิดความเหมาะสมในวิชาเรียน อาจารย์ผู้สอน ห้องเรียนหลักสูตร จำนวนกลุ่มนักศึกษาจึงมีความสำคัญเป็นอย่างยิ่งอีกทั้งยังต้องพิจารณาปัจจัยและข้อบังคับต่าง</w:t>
+        <w:t>ย</w:t>
+      </w:r>
+      <w:r>
+        <w:rPr>
+          <w:rFonts w:ascii="TH Sarabun New" w:hAnsi="TH Sarabun New" w:cs="TH Sarabun New"/>
+          <w:color w:val="000000"/>
+          <w:sz w:val="32"/>
+          <w:szCs w:val="32"/>
+          <w:cs/>
+        </w:rPr>
+        <w:t>ความยืดหยุ่นสูง กร</w:t>
+      </w:r>
+      <w:r>
+        <w:rPr>
+          <w:rFonts w:ascii="TH Sarabun New" w:hAnsi="TH Sarabun New" w:cs="TH Sarabun New"/>
+          <w:color w:val="000000"/>
+          <w:sz w:val="32"/>
+          <w:szCs w:val="32"/>
+          <w:cs/>
+        </w:rPr>
+        <w:t>ะบวนการในการจัดตารางสอนเพื่อให้</w:t>
+      </w:r>
+      <w:r>
+        <w:rPr>
+          <w:rFonts w:ascii="TH Sarabun New" w:hAnsi="TH Sarabun New" w:cs="TH Sarabun New"/>
+          <w:color w:val="000000"/>
+          <w:sz w:val="32"/>
+          <w:szCs w:val="32"/>
+          <w:cs/>
+        </w:rPr>
+        <w:t>เกิดความเหมาะสมในวิชาเรียน อาจารย์ผู้สอน ห้องเรียนหลักสูตร จำนวนกลุ่มนักศึกษาจึงมีความสำคัญเป็นอย่างยิ่งอีกทั้งยังต้องพิจารณาปัจจัยและข้อบังคับต่าง</w:t>
       </w:r>
       <w:r>
         <w:rPr>
@@ -3159,7 +3481,67 @@
           <w:szCs w:val="32"/>
           <w:cs/>
         </w:rPr>
-        <w:t>ที่เกี่ยวข้องกับการจัดตารางสอนด้วยจะเห็นได้ว่าการจัดตารางสอนในปัจจุบนัมีปัญหาเพิ่มมากขึ้นอันเนื่องมาจากจำนวนผู้เรียนที่เพิ่มขึ้นสวนทางกับห้องเรียนที่มีอยู่จำกัด อีกทั้งรายวิชาที่เปิดสอนมีจำนวนและความหลากหลาย มากยิ่งขึ้นเพื่อตอบสนองความต</w:t>
+        <w:t>ที่เกี่ยวข้องกับการจัดตารางสอนด้วยจะเห</w:t>
+      </w:r>
+      <w:r>
+        <w:rPr>
+          <w:rFonts w:ascii="TH Sarabun New" w:hAnsi="TH Sarabun New" w:cs="TH Sarabun New"/>
+          <w:color w:val="000000"/>
+          <w:sz w:val="32"/>
+          <w:szCs w:val="32"/>
+          <w:cs/>
+        </w:rPr>
+        <w:t>็นได้ว่าการจัดตารางสอนในปัจจุบ</w:t>
+      </w:r>
+      <w:r>
+        <w:rPr>
+          <w:rFonts w:ascii="TH Sarabun New" w:hAnsi="TH Sarabun New" w:cs="TH Sarabun New" w:hint="cs"/>
+          <w:color w:val="000000"/>
+          <w:sz w:val="32"/>
+          <w:szCs w:val="32"/>
+          <w:cs/>
+        </w:rPr>
+        <w:t>ั</w:t>
+      </w:r>
+      <w:r>
+        <w:rPr>
+          <w:rFonts w:ascii="TH Sarabun New" w:hAnsi="TH Sarabun New" w:cs="TH Sarabun New"/>
+          <w:color w:val="000000"/>
+          <w:sz w:val="32"/>
+          <w:szCs w:val="32"/>
+          <w:cs/>
+        </w:rPr>
+        <w:t>น</w:t>
+      </w:r>
+      <w:r>
+        <w:rPr>
+          <w:rFonts w:ascii="TH Sarabun New" w:hAnsi="TH Sarabun New" w:cs="TH Sarabun New"/>
+          <w:color w:val="000000"/>
+          <w:sz w:val="32"/>
+          <w:szCs w:val="32"/>
+          <w:cs/>
+        </w:rPr>
+        <w:t>มีปัญหาเพิ่มมากขึ้นอันเนื่องมาจากจำนวนผู้เรียนที่เพิ่มขึ้นสวนทางกับห้องเรียนที่มีอยู่จำกัด อีกทั้งรายวิชาท</w:t>
+      </w:r>
+      <w:r>
+        <w:rPr>
+          <w:rFonts w:ascii="TH Sarabun New" w:hAnsi="TH Sarabun New" w:cs="TH Sarabun New"/>
+          <w:color w:val="000000"/>
+          <w:sz w:val="32"/>
+          <w:szCs w:val="32"/>
+          <w:cs/>
+        </w:rPr>
+        <w:t>ี่เปิดสอนมีจำนวนและความหลากหลาย</w:t>
+      </w:r>
+      <w:r>
+        <w:rPr>
+          <w:rFonts w:ascii="TH Sarabun New" w:hAnsi="TH Sarabun New" w:cs="TH Sarabun New"/>
+          <w:color w:val="000000"/>
+          <w:sz w:val="32"/>
+          <w:szCs w:val="32"/>
+          <w:cs/>
+        </w:rPr>
+        <w:t>มากยิ่งขึ้นเพื่อตอบสนองความต</w:t>
       </w:r>
       <w:r>
         <w:rPr>
@@ -3405,7 +3787,7 @@
           <w:szCs w:val="32"/>
           <w:cs/>
         </w:rPr>
-        <w:t>ยสงขลานครินทร์ วิทยาเขตหาดใหญ่ เป็นมหาวทิยาล</w:t>
+        <w:t>ยสงขลานครินทร์ วิทยาเขตหาดใหญ่ เป็นมหาว</w:t>
       </w:r>
       <w:r>
         <w:rPr>
@@ -3415,6 +3797,26 @@
           <w:szCs w:val="32"/>
           <w:cs/>
         </w:rPr>
+        <w:t>ิท</w:t>
+      </w:r>
+      <w:r>
+        <w:rPr>
+          <w:rFonts w:ascii="TH Sarabun New" w:hAnsi="TH Sarabun New" w:cs="TH Sarabun New"/>
+          <w:color w:val="000000"/>
+          <w:sz w:val="32"/>
+          <w:szCs w:val="32"/>
+          <w:cs/>
+        </w:rPr>
+        <w:t>ยาล</w:t>
+      </w:r>
+      <w:r>
+        <w:rPr>
+          <w:rFonts w:ascii="TH Sarabun New" w:hAnsi="TH Sarabun New" w:cs="TH Sarabun New" w:hint="cs"/>
+          <w:color w:val="000000"/>
+          <w:sz w:val="32"/>
+          <w:szCs w:val="32"/>
+          <w:cs/>
+        </w:rPr>
         <w:t>ั</w:t>
       </w:r>
       <w:r>
@@ -3454,7 +3856,45 @@
           <w:sz w:val="32"/>
           <w:szCs w:val="32"/>
         </w:rPr>
-        <w:t xml:space="preserve">CurriculumBased Course Timetabling: CB-CCT) </w:t>
+        <w:t>Curriculum</w:t>
+      </w:r>
+      <w:r>
+        <w:rPr>
+          <w:rFonts w:ascii="TH Sarabun New" w:hAnsi="TH Sarabun New" w:cs="TH Sarabun New" w:hint="cs"/>
+          <w:color w:val="000000"/>
+          <w:sz w:val="32"/>
+          <w:szCs w:val="32"/>
+          <w:cs/>
+        </w:rPr>
+        <w:t xml:space="preserve"> </w:t>
+      </w:r>
+      <w:r>
+        <w:rPr>
+          <w:rFonts w:ascii="TH Sarabun New" w:hAnsi="TH Sarabun New" w:cs="TH Sarabun New"/>
+          <w:color w:val="000000"/>
+          <w:sz w:val="32"/>
+          <w:szCs w:val="32"/>
+        </w:rPr>
+        <w:t>Based Course Timetabling</w:t>
+      </w:r>
+      <w:r>
+        <w:rPr>
+          <w:rFonts w:ascii="TH Sarabun New" w:hAnsi="TH Sarabun New" w:cs="TH Sarabun New" w:hint="cs"/>
+          <w:color w:val="000000"/>
+          <w:sz w:val="32"/>
+          <w:szCs w:val="32"/>
+          <w:cs/>
+        </w:rPr>
+        <w:t xml:space="preserve"> </w:t>
+      </w:r>
+      <w:r>
+        <w:rPr>
+          <w:rFonts w:ascii="TH Sarabun New" w:hAnsi="TH Sarabun New" w:cs="TH Sarabun New"/>
+          <w:color w:val="000000"/>
+          <w:sz w:val="32"/>
+          <w:szCs w:val="32"/>
+        </w:rPr>
+        <w:t xml:space="preserve">: CB-CCT) </w:t>
       </w:r>
       <w:r>
         <w:rPr>
@@ -3484,7 +3924,27 @@
           <w:szCs w:val="32"/>
           <w:cs/>
         </w:rPr>
-        <w:t>เนินการจัดตารางสอนก่อนที่จะเปิดให้นักศึกษา ลงทะเบียนเรียนรวมถึงจ</w:t>
+        <w:t>เนินการจัดต</w:t>
+      </w:r>
+      <w:r>
+        <w:rPr>
+          <w:rFonts w:ascii="TH Sarabun New" w:hAnsi="TH Sarabun New" w:cs="TH Sarabun New"/>
+          <w:color w:val="000000"/>
+          <w:sz w:val="32"/>
+          <w:szCs w:val="32"/>
+          <w:cs/>
+        </w:rPr>
+        <w:t>ารางสอนก่อนที่จะเปิดให้นักศึกษา</w:t>
+      </w:r>
+      <w:r>
+        <w:rPr>
+          <w:rFonts w:ascii="TH Sarabun New" w:hAnsi="TH Sarabun New" w:cs="TH Sarabun New"/>
+          <w:color w:val="000000"/>
+          <w:sz w:val="32"/>
+          <w:szCs w:val="32"/>
+          <w:cs/>
+        </w:rPr>
+        <w:t>ลงทะเบียนเรียนรวมถึงจ</w:t>
       </w:r>
       <w:r>
         <w:rPr>
@@ -3524,7 +3984,47 @@
           <w:szCs w:val="32"/>
           <w:cs/>
         </w:rPr>
-        <w:t>กศึกษาแยกแต่ละหลักสูตร หลังจากนั้นมหาวิทยาลัยจึงจะเปิดให้ นักศึกษาลงทะเบียนเรียนตามหลักสูตรที่กำหนด โดยมี ปัจจัยที่เกี่ยวข้องกับการจัดตารางสอนล</w:t>
+        <w:t>กศึกษาแยกแต่ละหลักสูตร หลังจากนั้นมหาวิท</w:t>
+      </w:r>
+      <w:r>
+        <w:rPr>
+          <w:rFonts w:ascii="TH Sarabun New" w:hAnsi="TH Sarabun New" w:cs="TH Sarabun New"/>
+          <w:color w:val="000000"/>
+          <w:sz w:val="32"/>
+          <w:szCs w:val="32"/>
+          <w:cs/>
+        </w:rPr>
+        <w:t>ยาลัยจึงจะเปิดให้</w:t>
+      </w:r>
+      <w:r>
+        <w:rPr>
+          <w:rFonts w:ascii="TH Sarabun New" w:hAnsi="TH Sarabun New" w:cs="TH Sarabun New"/>
+          <w:color w:val="000000"/>
+          <w:sz w:val="32"/>
+          <w:szCs w:val="32"/>
+          <w:cs/>
+        </w:rPr>
+        <w:t>นักศึกษาลงทะเบีย</w:t>
+      </w:r>
+      <w:r>
+        <w:rPr>
+          <w:rFonts w:ascii="TH Sarabun New" w:hAnsi="TH Sarabun New" w:cs="TH Sarabun New"/>
+          <w:color w:val="000000"/>
+          <w:sz w:val="32"/>
+          <w:szCs w:val="32"/>
+          <w:cs/>
+        </w:rPr>
+        <w:t>นเรียนตามหลักสูตรที่กำหนด โดยมี</w:t>
+      </w:r>
+      <w:r>
+        <w:rPr>
+          <w:rFonts w:ascii="TH Sarabun New" w:hAnsi="TH Sarabun New" w:cs="TH Sarabun New"/>
+          <w:color w:val="000000"/>
+          <w:sz w:val="32"/>
+          <w:szCs w:val="32"/>
+          <w:cs/>
+        </w:rPr>
+        <w:t>ปัจจัยที่เกี่ยวข้องกับการจัดตารางสอนล</w:t>
       </w:r>
       <w:r>
         <w:rPr>
@@ -3564,7 +4064,67 @@
           <w:szCs w:val="32"/>
           <w:cs/>
         </w:rPr>
-        <w:t>ในวิชาเรียนหนึ่งๆ มีการกำหนดว่าอาจารย์ท่านใดเป็น ผู้สอนในรายวิชาใด และมีการระบุว่าเปิดให้นักศึกษา ลงทะเบียนได้จำนวนเท่าไร ห้องเรียนมีการระบุว่าเป็น ห้องเรียนประเภทใด และสามารถรองรับน</w:t>
+        <w:t>ในวิชาเรียนหนึ่งๆ</w:t>
+      </w:r>
+      <w:r>
+        <w:rPr>
+          <w:rFonts w:ascii="TH Sarabun New" w:hAnsi="TH Sarabun New" w:cs="TH Sarabun New"/>
+          <w:color w:val="000000"/>
+          <w:sz w:val="32"/>
+          <w:szCs w:val="32"/>
+          <w:cs/>
+        </w:rPr>
+        <w:t xml:space="preserve"> มีการกำหนดว่าอาจารย์ท่านใดเป็น</w:t>
+      </w:r>
+      <w:r>
+        <w:rPr>
+          <w:rFonts w:ascii="TH Sarabun New" w:hAnsi="TH Sarabun New" w:cs="TH Sarabun New"/>
+          <w:color w:val="000000"/>
+          <w:sz w:val="32"/>
+          <w:szCs w:val="32"/>
+          <w:cs/>
+        </w:rPr>
+        <w:t>ผู้สอนในรายวิชาใด</w:t>
+      </w:r>
+      <w:r>
+        <w:rPr>
+          <w:rFonts w:ascii="TH Sarabun New" w:hAnsi="TH Sarabun New" w:cs="TH Sarabun New"/>
+          <w:color w:val="000000"/>
+          <w:sz w:val="32"/>
+          <w:szCs w:val="32"/>
+          <w:cs/>
+        </w:rPr>
+        <w:t xml:space="preserve"> และมีการระบุว่าเปิดให้นักศึกษา</w:t>
+      </w:r>
+      <w:r>
+        <w:rPr>
+          <w:rFonts w:ascii="TH Sarabun New" w:hAnsi="TH Sarabun New" w:cs="TH Sarabun New"/>
+          <w:color w:val="000000"/>
+          <w:sz w:val="32"/>
+          <w:szCs w:val="32"/>
+          <w:cs/>
+        </w:rPr>
+        <w:t>ลงทะเบียนได้จำนวนเท่าไร ห้องเรียนมีกา</w:t>
+      </w:r>
+      <w:r>
+        <w:rPr>
+          <w:rFonts w:ascii="TH Sarabun New" w:hAnsi="TH Sarabun New" w:cs="TH Sarabun New"/>
+          <w:color w:val="000000"/>
+          <w:sz w:val="32"/>
+          <w:szCs w:val="32"/>
+          <w:cs/>
+        </w:rPr>
+        <w:t>รระบุว่าเป็น</w:t>
+      </w:r>
+      <w:r>
+        <w:rPr>
+          <w:rFonts w:ascii="TH Sarabun New" w:hAnsi="TH Sarabun New" w:cs="TH Sarabun New"/>
+          <w:color w:val="000000"/>
+          <w:sz w:val="32"/>
+          <w:szCs w:val="32"/>
+          <w:cs/>
+        </w:rPr>
+        <w:t>ห้องเรียนประเภทใด และสามารถรองรับน</w:t>
       </w:r>
       <w:r>
         <w:rPr>
@@ -3584,7 +4144,27 @@
           <w:szCs w:val="32"/>
           <w:cs/>
         </w:rPr>
-        <w:t>กศึกษาได้เป็น จำนวนเท่าไร เป็นต้น มหาวิทยาลัยกรณีศึกษานี้มีกองทะเบียนและประมวลผลเป็นหน่วยงานที่รับผิดชอบในการ จัดตารางสอนให้กับนักศึกษาของมหาวิทยาล</w:t>
+        <w:t>กศึกษาได้เป็น จำนวนเท่าไร เป็นต้น มหาวิทยาลัยกรณีศึกษานี้มีกองทะเบียนและประมวล</w:t>
+      </w:r>
+      <w:r>
+        <w:rPr>
+          <w:rFonts w:ascii="TH Sarabun New" w:hAnsi="TH Sarabun New" w:cs="TH Sarabun New"/>
+          <w:color w:val="000000"/>
+          <w:sz w:val="32"/>
+          <w:szCs w:val="32"/>
+          <w:cs/>
+        </w:rPr>
+        <w:t>ผลเป็นหน่วยงานที่รับผิดชอบในการ</w:t>
+      </w:r>
+      <w:r>
+        <w:rPr>
+          <w:rFonts w:ascii="TH Sarabun New" w:hAnsi="TH Sarabun New" w:cs="TH Sarabun New"/>
+          <w:color w:val="000000"/>
+          <w:sz w:val="32"/>
+          <w:szCs w:val="32"/>
+          <w:cs/>
+        </w:rPr>
+        <w:t>จัดตารางสอนให้กับนักศึกษาของมหาวิทยาล</w:t>
       </w:r>
       <w:r>
         <w:rPr>
@@ -3604,7 +4184,17 @@
           <w:szCs w:val="32"/>
           <w:cs/>
         </w:rPr>
-        <w:t>ย ในการจ</w:t>
+        <w:t>ย</w:t>
+      </w:r>
+      <w:r>
+        <w:rPr>
+          <w:rFonts w:ascii="TH Sarabun New" w:hAnsi="TH Sarabun New" w:cs="TH Sarabun New"/>
+          <w:color w:val="000000"/>
+          <w:sz w:val="32"/>
+          <w:szCs w:val="32"/>
+          <w:cs/>
+        </w:rPr>
+        <w:t>ในการจ</w:t>
       </w:r>
       <w:r>
         <w:rPr>
@@ -3624,7 +4214,27 @@
           <w:szCs w:val="32"/>
           <w:cs/>
         </w:rPr>
-        <w:t>ด ตารางสอนจะใช้บุคลากรที่มีความชำนาญในการจัดซึ่งวิธีการนี้ใช้ระยะเวลาในการจัดตารางสอนประมาณ 1 ภาคการศึกษา ซึ่งเป็นระยะเวลาที่ค่อนข้างนานอีกทั้งเมื่อจัด เสร็จแล</w:t>
+        <w:t>ด ตารางสอนจะใช้บุคลากรที่มีความชำนาญในการจัดซึ่งวิธีการนี้ใช้ระยะเวลาในการจัดตารางสอนประมาณ 1 ภาคการศึกษา ซึ่งเป็นระยะเว</w:t>
+      </w:r>
+      <w:r>
+        <w:rPr>
+          <w:rFonts w:ascii="TH Sarabun New" w:hAnsi="TH Sarabun New" w:cs="TH Sarabun New"/>
+          <w:color w:val="000000"/>
+          <w:sz w:val="32"/>
+          <w:szCs w:val="32"/>
+          <w:cs/>
+        </w:rPr>
+        <w:t>ลาที่ค่อนข้างนานอีกทั้งเมื่อจัด</w:t>
+      </w:r>
+      <w:r>
+        <w:rPr>
+          <w:rFonts w:ascii="TH Sarabun New" w:hAnsi="TH Sarabun New" w:cs="TH Sarabun New"/>
+          <w:color w:val="000000"/>
+          <w:sz w:val="32"/>
+          <w:szCs w:val="32"/>
+          <w:cs/>
+        </w:rPr>
+        <w:t>เสร็จแล</w:t>
       </w:r>
       <w:r>
         <w:rPr>
@@ -3664,7 +4274,27 @@
           <w:szCs w:val="32"/>
           <w:cs/>
         </w:rPr>
-        <w:t>ซ้อนกัน ตารางการสอนของอาจารย์ซ้ำซ้อนกัน ตารางการใช้ห้องเรียนซ้ำซ้อนกัน ซึ่งข้อผิดพลาดดังกล่าวส่งผลต่อ ประสิทธิภาพการเรียนของน</w:t>
+        <w:t>ซ้อนกัน ตารางการสอนของอาจารย์ซ้ำซ้อนกัน ตารางการใช้ห้องเรียนซ้ำซ้อนกัน</w:t>
+      </w:r>
+      <w:r>
+        <w:rPr>
+          <w:rFonts w:ascii="TH Sarabun New" w:hAnsi="TH Sarabun New" w:cs="TH Sarabun New"/>
+          <w:color w:val="000000"/>
+          <w:sz w:val="32"/>
+          <w:szCs w:val="32"/>
+          <w:cs/>
+        </w:rPr>
+        <w:t xml:space="preserve"> ซึ่งข้อผิดพลาดดังกล่าวส่งผลต่อ</w:t>
+      </w:r>
+      <w:r>
+        <w:rPr>
+          <w:rFonts w:ascii="TH Sarabun New" w:hAnsi="TH Sarabun New" w:cs="TH Sarabun New"/>
+          <w:color w:val="000000"/>
+          <w:sz w:val="32"/>
+          <w:szCs w:val="32"/>
+          <w:cs/>
+        </w:rPr>
+        <w:t>ประสิทธิภาพการเรียนของน</w:t>
       </w:r>
       <w:r>
         <w:rPr>
@@ -3684,7 +4314,17 @@
           <w:szCs w:val="32"/>
           <w:cs/>
         </w:rPr>
-        <w:t>กศึกษาและประสิทธิภาพการ สอนของอาจารย์เป็นอย่างมาก ผู</w:t>
+        <w:t>กศึกษาและประสิทธิภาพการ</w:t>
+      </w:r>
+      <w:r>
+        <w:rPr>
+          <w:rFonts w:ascii="TH Sarabun New" w:hAnsi="TH Sarabun New" w:cs="TH Sarabun New"/>
+          <w:color w:val="000000"/>
+          <w:sz w:val="32"/>
+          <w:szCs w:val="32"/>
+          <w:cs/>
+        </w:rPr>
+        <w:t>สอนของอาจารย์เป็นอย่างมาก ผู</w:t>
       </w:r>
       <w:r>
         <w:rPr>
@@ -3884,7 +4524,17 @@
           <w:szCs w:val="32"/>
           <w:cs/>
         </w:rPr>
-        <w:t>ลกอริทึมที่ ประยุกต์ใช้เพื่อช่วยในการจัดตารางสอนให้</w:t>
+        <w:t>ลกอริทึมที่</w:t>
+      </w:r>
+      <w:r>
+        <w:rPr>
+          <w:rFonts w:ascii="TH Sarabun New" w:hAnsi="TH Sarabun New" w:cs="TH Sarabun New"/>
+          <w:color w:val="000000"/>
+          <w:sz w:val="32"/>
+          <w:szCs w:val="32"/>
+          <w:cs/>
+        </w:rPr>
+        <w:t>ประยุกต์ใช้เพื่อช่วยในการจัดตารางสอนให้มี</w:t>
       </w:r>
       <w:r>
         <w:rPr>
@@ -3895,7 +4545,17 @@
           <w:cs/>
         </w:rPr>
         <w:lastRenderedPageBreak/>
-        <w:t>มีประสิทธิภาพ มากยิ่งขึ้น อีกทั้งวิธีการทางเจเนติกอ</w:t>
+        <w:t>ประสิทธิภาพ</w:t>
+      </w:r>
+      <w:r>
+        <w:rPr>
+          <w:rFonts w:ascii="TH Sarabun New" w:hAnsi="TH Sarabun New" w:cs="TH Sarabun New"/>
+          <w:color w:val="000000"/>
+          <w:sz w:val="32"/>
+          <w:szCs w:val="32"/>
+          <w:cs/>
+        </w:rPr>
+        <w:t>มากยิ่งขึ้น อีกทั้งวิธีการทางเจเนติกอ</w:t>
       </w:r>
       <w:r>
         <w:rPr>
@@ -3915,7 +4575,37 @@
           <w:szCs w:val="32"/>
           <w:cs/>
         </w:rPr>
-        <w:t>ลกอริทึมเป็นวิธีการ หนึ่งที่เมื่อนำมาประยุกต์ใช้ในการแก้ปัญหาการจัด ตารางสอนแล้วจะทำให้ได้คำตอบที่เหมาะสมที่สุด เนื่องจากปัญหาการจัดตารางสอนเกี่ยวข้องกับเงื่อนไขจำนวนมาก การนำวิธีการทางเจเนติกอ</w:t>
+        <w:t>ลกอริทึมเป็นวิธีการ</w:t>
+      </w:r>
+      <w:r>
+        <w:rPr>
+          <w:rFonts w:ascii="TH Sarabun New" w:hAnsi="TH Sarabun New" w:cs="TH Sarabun New"/>
+          <w:color w:val="000000"/>
+          <w:sz w:val="32"/>
+          <w:szCs w:val="32"/>
+          <w:cs/>
+        </w:rPr>
+        <w:t>หนึ่งที่เมื่อนำม</w:t>
+      </w:r>
+      <w:r>
+        <w:rPr>
+          <w:rFonts w:ascii="TH Sarabun New" w:hAnsi="TH Sarabun New" w:cs="TH Sarabun New"/>
+          <w:color w:val="000000"/>
+          <w:sz w:val="32"/>
+          <w:szCs w:val="32"/>
+          <w:cs/>
+        </w:rPr>
+        <w:t>าประยุกต์ใช้ในการแก้ปัญหาการจัด</w:t>
+      </w:r>
+      <w:r>
+        <w:rPr>
+          <w:rFonts w:ascii="TH Sarabun New" w:hAnsi="TH Sarabun New" w:cs="TH Sarabun New"/>
+          <w:color w:val="000000"/>
+          <w:sz w:val="32"/>
+          <w:szCs w:val="32"/>
+          <w:cs/>
+        </w:rPr>
+        <w:t>ตารางสอนแล้วจะทำให้ได้คำตอบที่เหมาะสมที่สุด เนื่องจากปัญหาการจัดตารางสอนเกี่ยวข้องกับเงื่อนไขจำนวนมาก การนำวิธีการทางเจเนติกอ</w:t>
       </w:r>
       <w:r>
         <w:rPr>
@@ -3935,7 +4625,37 @@
           <w:szCs w:val="32"/>
           <w:cs/>
         </w:rPr>
-        <w:t>ลกอริทึมมาใชเ้พื่อจัดการกับปัญหาการจัดตารางสอนนี้สามารถลดเวลาและความซับซ้อนที่เกิดจากการจัดตารางสอนโดยใช้บุคลากรที่มีความชำนาญในการจัดลงได้ อีกทั้งยังทำให้การจัดตารางสอนมีความยืดหยุ่นมากยิ่งขึ้น</w:t>
+        <w:t>ลกอริทึมมาใช</w:t>
+      </w:r>
+      <w:r>
+        <w:rPr>
+          <w:rFonts w:ascii="TH Sarabun New" w:hAnsi="TH Sarabun New" w:cs="TH Sarabun New" w:hint="cs"/>
+          <w:color w:val="000000"/>
+          <w:sz w:val="32"/>
+          <w:szCs w:val="32"/>
+          <w:cs/>
+        </w:rPr>
+        <w:t>้</w:t>
+      </w:r>
+      <w:r>
+        <w:rPr>
+          <w:rFonts w:ascii="TH Sarabun New" w:hAnsi="TH Sarabun New" w:cs="TH Sarabun New"/>
+          <w:color w:val="000000"/>
+          <w:sz w:val="32"/>
+          <w:szCs w:val="32"/>
+          <w:cs/>
+        </w:rPr>
+        <w:t>เ</w:t>
+      </w:r>
+      <w:r>
+        <w:rPr>
+          <w:rFonts w:ascii="TH Sarabun New" w:hAnsi="TH Sarabun New" w:cs="TH Sarabun New"/>
+          <w:color w:val="000000"/>
+          <w:sz w:val="32"/>
+          <w:szCs w:val="32"/>
+          <w:cs/>
+        </w:rPr>
+        <w:t>พื่อจัดการกับปัญหาการจัดตารางสอนนี้สามารถลดเวลาและความซับซ้อนที่เกิดจากการจัดตารางสอนโดยใช้บุคลากรที่มีความชำนาญในการจัดลงได้ อีกทั้งยังทำให้การจัดตารางสอนมีความยืดหยุ่นมากยิ่งขึ้น</w:t>
       </w:r>
     </w:p>
     <w:p>
@@ -5155,7 +5875,37 @@
           <w:szCs w:val="32"/>
           <w:cs/>
         </w:rPr>
-        <w:t>บมธัยม โดยน</w:t>
+        <w:t>บม</w:t>
+      </w:r>
+      <w:r>
+        <w:rPr>
+          <w:rFonts w:ascii="TH Sarabun New" w:hAnsi="TH Sarabun New" w:cs="TH Sarabun New" w:hint="cs"/>
+          <w:color w:val="000000"/>
+          <w:sz w:val="32"/>
+          <w:szCs w:val="32"/>
+          <w:cs/>
+        </w:rPr>
+        <w:t>ั</w:t>
+      </w:r>
+      <w:r>
+        <w:rPr>
+          <w:rFonts w:ascii="TH Sarabun New" w:hAnsi="TH Sarabun New" w:cs="TH Sarabun New"/>
+          <w:color w:val="000000"/>
+          <w:sz w:val="32"/>
+          <w:szCs w:val="32"/>
+          <w:cs/>
+        </w:rPr>
+        <w:t>ธ</w:t>
+      </w:r>
+      <w:r>
+        <w:rPr>
+          <w:rFonts w:ascii="TH Sarabun New" w:hAnsi="TH Sarabun New" w:cs="TH Sarabun New"/>
+          <w:color w:val="000000"/>
+          <w:sz w:val="32"/>
+          <w:szCs w:val="32"/>
+          <w:cs/>
+        </w:rPr>
+        <w:t>ยม โดยน</w:t>
       </w:r>
       <w:r>
         <w:rPr>
@@ -5534,7 +6284,17 @@
           <w:szCs w:val="32"/>
           <w:cs/>
         </w:rPr>
-        <w:t>านการแพทย์และอื่น ๆ ที่ น่าสนใจ</w:t>
+        <w:t>านการแพทย์และอื่น ๆ ที่</w:t>
+      </w:r>
+      <w:r>
+        <w:rPr>
+          <w:rFonts w:ascii="TH Sarabun New" w:hAnsi="TH Sarabun New" w:cs="TH Sarabun New"/>
+          <w:color w:val="000000"/>
+          <w:sz w:val="32"/>
+          <w:szCs w:val="32"/>
+          <w:cs/>
+        </w:rPr>
+        <w:t>น่าสนใจ</w:t>
       </w:r>
       <w:r>
         <w:rPr>
@@ -5564,7 +6324,27 @@
           <w:szCs w:val="32"/>
           <w:cs/>
         </w:rPr>
-        <w:t>หน้าที่เสมือนเป็นห้องสมุดขนาดใหญ่ โดยความสามารถในการใช้ อ</w:t>
+        <w:t>หน</w:t>
+      </w:r>
+      <w:r>
+        <w:rPr>
+          <w:rFonts w:ascii="TH Sarabun New" w:hAnsi="TH Sarabun New" w:cs="TH Sarabun New"/>
+          <w:color w:val="000000"/>
+          <w:sz w:val="32"/>
+          <w:szCs w:val="32"/>
+          <w:cs/>
+        </w:rPr>
+        <w:t>้าที่เสมือนเป็นห้องสมุดขนาดใหญ่ โดยความสามารถในการใช้</w:t>
+      </w:r>
+      <w:r>
+        <w:rPr>
+          <w:rFonts w:ascii="TH Sarabun New" w:hAnsi="TH Sarabun New" w:cs="TH Sarabun New"/>
+          <w:color w:val="000000"/>
+          <w:sz w:val="32"/>
+          <w:szCs w:val="32"/>
+          <w:cs/>
+        </w:rPr>
+        <w:t>อ</w:t>
       </w:r>
       <w:r>
         <w:rPr>
@@ -5785,7 +6565,17 @@
           <w:szCs w:val="32"/>
           <w:cs/>
         </w:rPr>
-        <w:t>กทั้งการสิ้นเปลือง วัสดุในการดำเนินการต้องใช้ผู้ช่วยในการดำ</w:t>
+        <w:t>กทั้งการสิ้นเปลือง</w:t>
+      </w:r>
+      <w:r>
+        <w:rPr>
+          <w:rFonts w:ascii="TH Sarabun New" w:hAnsi="TH Sarabun New" w:cs="TH Sarabun New"/>
+          <w:color w:val="000000"/>
+          <w:sz w:val="32"/>
+          <w:szCs w:val="32"/>
+          <w:cs/>
+        </w:rPr>
+        <w:t>วัสดุในการดำเนินการต้องใช้ผู้ช่วยในการดำ</w:t>
       </w:r>
       <w:r>
         <w:rPr>
@@ -5815,17 +6605,57 @@
           <w:szCs w:val="32"/>
           <w:cs/>
         </w:rPr>
-        <w:t>จากสภาพปัญหาที่เกิดขึ้นผู้วิจัยจึงเกิดแนวคิดที่ต้องการจะพัฒนาระบบการจัดตารางสอน กรณีศึกษาโรงเรียนบ้าน ท่ากลอย (ทรัพย์กมลประชาสรรค์) อ.ท่าตะเกียบ จ.ฉะเชิงเทรา เป็นการใช้เครื่องมือและทรัพยากรทางคอมพิ</w:t>
-      </w:r>
-      <w:r>
-        <w:rPr>
-          <w:rFonts w:ascii="TH Sarabun New" w:hAnsi="TH Sarabun New" w:cs="TH Sarabun New"/>
-          <w:color w:val="000000"/>
-          <w:sz w:val="32"/>
-          <w:szCs w:val="32"/>
-          <w:cs/>
-        </w:rPr>
-        <w:t xml:space="preserve">วเตอร์ที่มีอยู่ให้ เกิดประโยชน์ โดยนำมาใช้ในการจัดตารางเรียน </w:t>
+        <w:t>จากสภาพปัญหาที่เกิดขึ้นผู้วิจัยจึงเกิดแนวคิดที่ต้องการจะพัฒนาระบบการจั</w:t>
+      </w:r>
+      <w:r>
+        <w:rPr>
+          <w:rFonts w:ascii="TH Sarabun New" w:hAnsi="TH Sarabun New" w:cs="TH Sarabun New"/>
+          <w:color w:val="000000"/>
+          <w:sz w:val="32"/>
+          <w:szCs w:val="32"/>
+          <w:cs/>
+        </w:rPr>
+        <w:t>ดตารางสอน กรณีศึกษาโรงเรียนบ้าน</w:t>
+      </w:r>
+      <w:r>
+        <w:rPr>
+          <w:rFonts w:ascii="TH Sarabun New" w:hAnsi="TH Sarabun New" w:cs="TH Sarabun New"/>
+          <w:color w:val="000000"/>
+          <w:sz w:val="32"/>
+          <w:szCs w:val="32"/>
+          <w:cs/>
+        </w:rPr>
+        <w:t>ท่ากลอย (ทรัพย์กมลประชาสรรค์) อ.ท่าตะเกียบ จ.ฉะเชิงเทรา เป็นการใช้เครื่องมือและทรัพยากรทางคอมพิ</w:t>
+      </w:r>
+      <w:r>
+        <w:rPr>
+          <w:rFonts w:ascii="TH Sarabun New" w:hAnsi="TH Sarabun New" w:cs="TH Sarabun New"/>
+          <w:color w:val="000000"/>
+          <w:sz w:val="32"/>
+          <w:szCs w:val="32"/>
+          <w:cs/>
+        </w:rPr>
+        <w:t>วเตอร์ที่มีอยู่ให้เกิดประโยชน์</w:t>
+      </w:r>
+      <w:r>
+        <w:rPr>
+          <w:rFonts w:ascii="TH Sarabun New" w:hAnsi="TH Sarabun New" w:cs="TH Sarabun New"/>
+          <w:color w:val="000000"/>
+          <w:sz w:val="32"/>
+          <w:szCs w:val="32"/>
+          <w:cs/>
+        </w:rPr>
+        <w:t xml:space="preserve">โดยนำมาใช้ในการจัดตารางเรียน </w:t>
+      </w:r>
+      <w:r>
+        <w:rPr>
+          <w:rFonts w:ascii="TH Sarabun New" w:hAnsi="TH Sarabun New" w:cs="TH Sarabun New" w:hint="cs"/>
+          <w:color w:val="000000"/>
+          <w:sz w:val="32"/>
+          <w:szCs w:val="32"/>
+          <w:cs/>
+        </w:rPr>
+        <w:t>ตาราง</w:t>
       </w:r>
       <w:r>
         <w:rPr>
@@ -5934,7 +6764,17 @@
           <w:szCs w:val="32"/>
           <w:cs/>
         </w:rPr>
-        <w:t>เสนอ ข้อมูลโรงเรียนบ้านท่ากลอย (ทรัพย์กมลประชาสรรค์) อ.ท่าตะเกียบ จ.ฉะเชิงเทร</w:t>
+        <w:t>เสนอ</w:t>
+      </w:r>
+      <w:r>
+        <w:rPr>
+          <w:rFonts w:ascii="TH Sarabun New" w:hAnsi="TH Sarabun New" w:cs="TH Sarabun New"/>
+          <w:color w:val="000000"/>
+          <w:sz w:val="32"/>
+          <w:szCs w:val="32"/>
+          <w:cs/>
+        </w:rPr>
+        <w:t>ข้อมูลโรงเรียนบ้านท่ากลอย (ทรัพย์กมลประชาสรรค์) อ.ท่าตะเกียบ จ.ฉะเชิงเทร</w:t>
       </w:r>
       <w:r>
         <w:rPr>
@@ -5973,7 +6813,27 @@
           <w:szCs w:val="32"/>
           <w:cs/>
         </w:rPr>
-        <w:t>เพื่อประชาสัมพันธ์ข้อมูลข่าวสาร กิจกรรมต่าง ๆ ภายหน่วยงานให้กับบุคคลภายนอก และ เนื่องจากปัจจุบันการเข้าใช้งานอินเทอร์เน็ตเป็นเรื่องง่าย ๆ ท</w:t>
+        <w:t>เพื่อประชาสัมพันธ์ข้อมูลข่าวสาร กิจกรรมต่าง ๆ ภ</w:t>
+      </w:r>
+      <w:r>
+        <w:rPr>
+          <w:rFonts w:ascii="TH Sarabun New" w:hAnsi="TH Sarabun New" w:cs="TH Sarabun New"/>
+          <w:color w:val="000000"/>
+          <w:sz w:val="32"/>
+          <w:szCs w:val="32"/>
+          <w:cs/>
+        </w:rPr>
+        <w:t>ายหน่วยงานให้กับบุคคลภายนอก และ</w:t>
+      </w:r>
+      <w:r>
+        <w:rPr>
+          <w:rFonts w:ascii="TH Sarabun New" w:hAnsi="TH Sarabun New" w:cs="TH Sarabun New"/>
+          <w:color w:val="000000"/>
+          <w:sz w:val="32"/>
+          <w:szCs w:val="32"/>
+          <w:cs/>
+        </w:rPr>
+        <w:t>เนื่องจากปัจจุบันการเข้าใช้งานอินเทอร์เน็ตเป็นเรื่องง่าย ๆ ท</w:t>
       </w:r>
       <w:r>
         <w:rPr>
@@ -5993,7 +6853,7 @@
           <w:szCs w:val="32"/>
           <w:cs/>
         </w:rPr>
-        <w:t xml:space="preserve">วัน (กุลวดี </w:t>
+        <w:t>วัน (กุลวดี</w:t>
       </w:r>
       <w:r>
         <w:rPr>
@@ -6003,6 +6863,16 @@
           <w:szCs w:val="32"/>
         </w:rPr>
         <w:t>,</w:t>
+      </w:r>
+      <w:r>
+        <w:rPr>
+          <w:rFonts w:ascii="TH Sarabun New" w:hAnsi="TH Sarabun New" w:cs="TH Sarabun New" w:hint="cs"/>
+          <w:color w:val="000000"/>
+          <w:sz w:val="32"/>
+          <w:szCs w:val="32"/>
+          <w:cs/>
+        </w:rPr>
+        <w:t xml:space="preserve"> </w:t>
       </w:r>
       <w:r>
         <w:rPr>
@@ -6224,7 +7094,26 @@
           <w:sz w:val="32"/>
           <w:szCs w:val="32"/>
         </w:rPr>
-        <w:t>HyperText</w:t>
+        <w:t>Hyper</w:t>
+      </w:r>
+      <w:r>
+        <w:rPr>
+          <w:rFonts w:ascii="TH Sarabun New" w:hAnsi="TH Sarabun New" w:cs="TH Sarabun New" w:hint="cs"/>
+          <w:color w:val="000000"/>
+          <w:sz w:val="32"/>
+          <w:szCs w:val="32"/>
+          <w:cs/>
+        </w:rPr>
+        <w:t xml:space="preserve"> </w:t>
+      </w:r>
+      <w:r>
+        <w:rPr>
+          <w:rFonts w:ascii="TH Sarabun New" w:hAnsi="TH Sarabun New" w:cs="TH Sarabun New"/>
+          <w:color w:val="000000"/>
+          <w:sz w:val="32"/>
+          <w:szCs w:val="32"/>
+        </w:rPr>
+        <w:t>Text</w:t>
       </w:r>
       <w:r>
         <w:rPr>
@@ -6299,27 +7188,7 @@
           <w:szCs w:val="32"/>
           <w:cs/>
         </w:rPr>
-        <w:t>ที่มีลักษณะเป็นภาษาในเชิง</w:t>
-      </w:r>
-      <w:r>
-        <w:rPr>
-          <w:rFonts w:ascii="TH Sarabun New" w:hAnsi="TH Sarabun New" w:cs="TH Sarabun New"/>
-          <w:color w:val="000000"/>
-          <w:sz w:val="32"/>
-          <w:szCs w:val="32"/>
-          <w:cs/>
-        </w:rPr>
-        <w:t xml:space="preserve"> </w:t>
-      </w:r>
-      <w:r>
-        <w:rPr>
-          <w:rFonts w:ascii="TH Sarabun New" w:hAnsi="TH Sarabun New" w:cs="TH Sarabun New"/>
-          <w:color w:val="000000"/>
-          <w:sz w:val="32"/>
-          <w:szCs w:val="32"/>
-          <w:cs/>
-        </w:rPr>
-        <w:t>การบรรยายเอกสารไฮเปอร์มีเดีย</w:t>
+        <w:t>ที่มีลักษณะเป็นภาษาในเชิงการบรรยายเอกสารไฮเปอร์มีเดีย</w:t>
       </w:r>
       <w:r>
         <w:rPr>
@@ -6421,67 +7290,27 @@
           <w:szCs w:val="32"/>
           <w:cs/>
         </w:rPr>
-        <w:t>เพื่อนำเสนอเอกสารนั้น</w:t>
-      </w:r>
-      <w:r>
-        <w:rPr>
-          <w:rFonts w:ascii="TH Sarabun New" w:hAnsi="TH Sarabun New" w:cs="TH Sarabun New"/>
-          <w:color w:val="000000"/>
-          <w:sz w:val="32"/>
-          <w:szCs w:val="32"/>
-          <w:cs/>
-        </w:rPr>
-        <w:t xml:space="preserve"> </w:t>
-      </w:r>
-      <w:r>
-        <w:rPr>
-          <w:rFonts w:ascii="TH Sarabun New" w:hAnsi="TH Sarabun New" w:cs="TH Sarabun New"/>
-          <w:color w:val="000000"/>
-          <w:sz w:val="32"/>
-          <w:szCs w:val="32"/>
-          <w:cs/>
-        </w:rPr>
-        <w:t>เผยแพร่ในระบบเครือข่ายอินเตอร์เน็ต</w:t>
-      </w:r>
-      <w:r>
-        <w:rPr>
-          <w:rFonts w:ascii="TH Sarabun New" w:hAnsi="TH Sarabun New" w:cs="TH Sarabun New"/>
-          <w:color w:val="000000"/>
-          <w:sz w:val="32"/>
-          <w:szCs w:val="32"/>
-          <w:cs/>
-        </w:rPr>
-        <w:t xml:space="preserve"> </w:t>
-      </w:r>
-      <w:r>
-        <w:rPr>
-          <w:rFonts w:ascii="TH Sarabun New" w:hAnsi="TH Sarabun New" w:cs="TH Sarabun New"/>
-          <w:color w:val="000000"/>
-          <w:sz w:val="32"/>
-          <w:szCs w:val="32"/>
-          <w:cs/>
-        </w:rPr>
-        <w:t>มีโครงสร้างการเขียน</w:t>
-      </w:r>
-      <w:r>
-        <w:rPr>
-          <w:rFonts w:ascii="TH Sarabun New" w:hAnsi="TH Sarabun New" w:cs="TH Sarabun New"/>
-          <w:color w:val="000000"/>
-          <w:sz w:val="32"/>
-          <w:szCs w:val="32"/>
-          <w:cs/>
-        </w:rPr>
-        <w:t xml:space="preserve"> </w:t>
-      </w:r>
-      <w:r>
-        <w:rPr>
-          <w:rFonts w:ascii="TH Sarabun New" w:hAnsi="TH Sarabun New" w:cs="TH Sarabun New"/>
-          <w:color w:val="000000"/>
-          <w:sz w:val="32"/>
-          <w:szCs w:val="32"/>
-          <w:cs/>
-        </w:rPr>
-        <w:t>ที่อาศัยตัวกำกับ</w:t>
+        <w:t>เพื่อนำเสนอเอกสารนั้นเผยแพร่ในระบบเครือข่ายอินเตอร์เน็ต</w:t>
+      </w:r>
+      <w:r>
+        <w:rPr>
+          <w:rFonts w:ascii="TH Sarabun New" w:hAnsi="TH Sarabun New" w:cs="TH Sarabun New"/>
+          <w:color w:val="000000"/>
+          <w:sz w:val="32"/>
+          <w:szCs w:val="32"/>
+          <w:cs/>
+        </w:rPr>
+        <w:t xml:space="preserve"> </w:t>
+      </w:r>
+      <w:r>
+        <w:rPr>
+          <w:rFonts w:ascii="TH Sarabun New" w:hAnsi="TH Sarabun New" w:cs="TH Sarabun New"/>
+          <w:color w:val="000000"/>
+          <w:sz w:val="32"/>
+          <w:szCs w:val="32"/>
+          <w:cs/>
+        </w:rPr>
+        <w:t>มีโครงสร้างการเขียนที่อาศัยตัวกำกับ</w:t>
       </w:r>
       <w:r>
         <w:rPr>
@@ -6569,16 +7398,27 @@
           <w:szCs w:val="32"/>
           <w:cs/>
         </w:rPr>
-        <w:t>ควบคุมการแสดงผลของข้อความ</w:t>
-      </w:r>
-      <w:r>
-        <w:rPr>
-          <w:rFonts w:ascii="TH Sarabun New" w:hAnsi="TH Sarabun New" w:cs="TH Sarabun New"/>
-          <w:color w:val="000000"/>
-          <w:sz w:val="32"/>
-          <w:szCs w:val="32"/>
-        </w:rPr>
-        <w:t>,</w:t>
+        <w:t>ควบคุมการแสดงผลของ</w:t>
+      </w:r>
+      <w:r>
+        <w:rPr>
+          <w:rFonts w:ascii="TH Sarabun New" w:hAnsi="TH Sarabun New" w:cs="TH Sarabun New" w:hint="cs"/>
+          <w:color w:val="000000"/>
+          <w:sz w:val="32"/>
+          <w:szCs w:val="32"/>
+          <w:cs/>
+        </w:rPr>
+        <w:t xml:space="preserve"> </w:t>
+      </w:r>
+      <w:r>
+        <w:rPr>
+          <w:rFonts w:ascii="TH Sarabun New" w:hAnsi="TH Sarabun New" w:cs="TH Sarabun New"/>
+          <w:color w:val="000000"/>
+          <w:sz w:val="32"/>
+          <w:szCs w:val="32"/>
+          <w:cs/>
+        </w:rPr>
+        <w:t>ข้อความ</w:t>
       </w:r>
       <w:r>
         <w:rPr>
@@ -6617,27 +7457,67 @@
           <w:szCs w:val="32"/>
           <w:cs/>
         </w:rPr>
-        <w:t>หรือวัตถุอื่นๆ</w:t>
-      </w:r>
-      <w:r>
-        <w:rPr>
-          <w:rFonts w:ascii="TH Sarabun New" w:hAnsi="TH Sarabun New" w:cs="TH Sarabun New"/>
-          <w:color w:val="000000"/>
-          <w:sz w:val="32"/>
-          <w:szCs w:val="32"/>
-          <w:cs/>
-        </w:rPr>
-        <w:t xml:space="preserve"> </w:t>
-      </w:r>
-      <w:r>
-        <w:rPr>
-          <w:rFonts w:ascii="TH Sarabun New" w:hAnsi="TH Sarabun New" w:cs="TH Sarabun New"/>
-          <w:color w:val="000000"/>
-          <w:sz w:val="32"/>
-          <w:szCs w:val="32"/>
-          <w:cs/>
-        </w:rPr>
-        <w:t>ผ่านโปรแกรมเว็บเบราเซอร์</w:t>
+        <w:t>หรือวัตถุอื่น</w:t>
+      </w:r>
+      <w:r>
+        <w:rPr>
+          <w:rFonts w:ascii="TH Sarabun New" w:hAnsi="TH Sarabun New" w:cs="TH Sarabun New" w:hint="cs"/>
+          <w:color w:val="000000"/>
+          <w:sz w:val="32"/>
+          <w:szCs w:val="32"/>
+          <w:cs/>
+        </w:rPr>
+        <w:t xml:space="preserve"> </w:t>
+      </w:r>
+      <w:r>
+        <w:rPr>
+          <w:rFonts w:ascii="TH Sarabun New" w:hAnsi="TH Sarabun New" w:cs="TH Sarabun New"/>
+          <w:color w:val="000000"/>
+          <w:sz w:val="32"/>
+          <w:szCs w:val="32"/>
+          <w:cs/>
+        </w:rPr>
+        <w:t>ๆ</w:t>
+      </w:r>
+      <w:r>
+        <w:rPr>
+          <w:rFonts w:ascii="TH Sarabun New" w:hAnsi="TH Sarabun New" w:cs="TH Sarabun New"/>
+          <w:color w:val="000000"/>
+          <w:sz w:val="32"/>
+          <w:szCs w:val="32"/>
+          <w:cs/>
+        </w:rPr>
+        <w:t xml:space="preserve"> </w:t>
+      </w:r>
+      <w:r>
+        <w:rPr>
+          <w:rFonts w:ascii="TH Sarabun New" w:hAnsi="TH Sarabun New" w:cs="TH Sarabun New"/>
+          <w:color w:val="000000"/>
+          <w:sz w:val="32"/>
+          <w:szCs w:val="32"/>
+          <w:cs/>
+        </w:rPr>
+        <w:t>ผ่านโปรแกรมเว็บเบรา</w:t>
+      </w:r>
+      <w:r>
+        <w:rPr>
+          <w:rFonts w:ascii="TH Sarabun New" w:hAnsi="TH Sarabun New" w:cs="TH Sarabun New" w:hint="cs"/>
+          <w:color w:val="000000"/>
+          <w:sz w:val="32"/>
+          <w:szCs w:val="32"/>
+          <w:cs/>
+        </w:rPr>
+        <w:t>ว์</w:t>
+      </w:r>
+      <w:r>
+        <w:rPr>
+          <w:rFonts w:ascii="TH Sarabun New" w:hAnsi="TH Sarabun New" w:cs="TH Sarabun New"/>
+          <w:color w:val="000000"/>
+          <w:sz w:val="32"/>
+          <w:szCs w:val="32"/>
+          <w:cs/>
+        </w:rPr>
+        <w:t>เซอร์</w:t>
       </w:r>
       <w:r>
         <w:rPr>
@@ -6696,7 +7576,6 @@
           <w:tab w:val="left" w:pos="1701"/>
         </w:tabs>
         <w:spacing w:after="0" w:line="240" w:lineRule="auto"/>
-        <w:ind w:firstLine="567"/>
         <w:jc w:val="thaiDistribute"/>
         <w:rPr>
           <w:rFonts w:ascii="TH Sarabun New" w:hAnsi="TH Sarabun New" w:cs="TH Sarabun New"/>
@@ -6715,10 +7594,9 @@
           <w:tab w:val="left" w:pos="1701"/>
         </w:tabs>
         <w:spacing w:after="0" w:line="240" w:lineRule="auto"/>
-        <w:ind w:firstLine="567"/>
         <w:jc w:val="thaiDistribute"/>
         <w:rPr>
-          <w:rFonts w:ascii="TH Sarabun New" w:hAnsi="TH Sarabun New" w:cs="TH Sarabun New"/>
+          <w:rFonts w:ascii="TH Sarabun New" w:hAnsi="TH Sarabun New" w:cs="TH Sarabun New" w:hint="cs"/>
           <w:color w:val="000000"/>
           <w:sz w:val="32"/>
           <w:szCs w:val="32"/>
@@ -7227,6 +8105,25 @@
         </w:rPr>
         <w:t>&lt;HTML&gt;…&lt;/HTML&gt;</w:t>
       </w:r>
+    </w:p>
+    <w:p>
+      <w:pPr>
+        <w:tabs>
+          <w:tab w:val="left" w:pos="567"/>
+          <w:tab w:val="left" w:pos="1134"/>
+          <w:tab w:val="left" w:pos="1418"/>
+          <w:tab w:val="left" w:pos="1701"/>
+        </w:tabs>
+        <w:spacing w:after="0" w:line="240" w:lineRule="auto"/>
+        <w:ind w:firstLine="1134"/>
+        <w:jc w:val="thaiDistribute"/>
+        <w:rPr>
+          <w:rFonts w:ascii="TH Sarabun New" w:hAnsi="TH Sarabun New" w:cs="TH Sarabun New"/>
+          <w:color w:val="000000"/>
+          <w:sz w:val="32"/>
+          <w:szCs w:val="32"/>
+        </w:rPr>
+      </w:pPr>
     </w:p>
     <w:p>
       <w:pPr>
@@ -7273,7 +8170,7 @@
             <v:path o:extrusionok="f" gradientshapeok="t" o:connecttype="rect"/>
             <o:lock v:ext="edit" aspectratio="t"/>
           </v:shapetype>
-          <v:shape id="_x0000_i1025" type="#_x0000_t75" style="width:274.5pt;height:234pt">
+          <v:shape id="_x0000_i1025" type="#_x0000_t75" style="width:274.45pt;height:233.75pt">
             <v:imagedata r:id="rId8" o:title="44536665_472368346585908_3463251861291663360_n" cropright="22198f"/>
           </v:shape>
         </w:pict>
@@ -7318,6 +8215,8 @@
       <w:r>
         <w:rPr>
           <w:rFonts w:ascii="TH Sarabun New" w:hAnsi="TH Sarabun New" w:cs="TH Sarabun New"/>
+          <w:b/>
+          <w:bCs/>
           <w:color w:val="000000"/>
           <w:sz w:val="32"/>
           <w:szCs w:val="32"/>
@@ -7328,22 +8227,48 @@
       <w:r>
         <w:rPr>
           <w:rFonts w:ascii="TH Sarabun New" w:hAnsi="TH Sarabun New" w:cs="TH Sarabun New"/>
-          <w:color w:val="000000"/>
-          <w:sz w:val="32"/>
-          <w:szCs w:val="32"/>
-          <w:cs/>
-        </w:rPr>
-        <w:t xml:space="preserve"> </w:t>
-      </w:r>
-      <w:r>
-        <w:rPr>
-          <w:rFonts w:ascii="TH Sarabun New" w:hAnsi="TH Sarabun New" w:cs="TH Sarabun New"/>
+          <w:b/>
+          <w:bCs/>
+          <w:color w:val="000000"/>
+          <w:sz w:val="32"/>
+          <w:szCs w:val="32"/>
+          <w:cs/>
+        </w:rPr>
+        <w:t xml:space="preserve"> </w:t>
+      </w:r>
+      <w:r>
+        <w:rPr>
+          <w:rFonts w:ascii="TH Sarabun New" w:hAnsi="TH Sarabun New" w:cs="TH Sarabun New" w:hint="cs"/>
+          <w:b/>
+          <w:bCs/>
+          <w:color w:val="000000"/>
+          <w:sz w:val="32"/>
+          <w:szCs w:val="32"/>
+          <w:cs/>
+        </w:rPr>
+        <w:t xml:space="preserve"> </w:t>
+      </w:r>
+      <w:r>
+        <w:rPr>
+          <w:rFonts w:ascii="TH Sarabun New" w:hAnsi="TH Sarabun New" w:cs="TH Sarabun New"/>
+          <w:b/>
+          <w:bCs/>
           <w:color w:val="000000"/>
           <w:sz w:val="32"/>
           <w:szCs w:val="32"/>
           <w:cs/>
         </w:rPr>
         <w:t>2.1</w:t>
+      </w:r>
+      <w:r>
+        <w:rPr>
+          <w:rFonts w:ascii="TH Sarabun New" w:hAnsi="TH Sarabun New" w:cs="TH Sarabun New" w:hint="cs"/>
+          <w:color w:val="000000"/>
+          <w:sz w:val="32"/>
+          <w:szCs w:val="32"/>
+          <w:cs/>
+        </w:rPr>
+        <w:t xml:space="preserve"> </w:t>
       </w:r>
       <w:r>
         <w:rPr>
@@ -7742,16 +8667,16 @@
           <w:sz w:val="32"/>
           <w:szCs w:val="32"/>
         </w:rPr>
-        <w:t xml:space="preserve"> </w:t>
-      </w:r>
-      <w:r>
-        <w:rPr>
-          <w:rFonts w:ascii="TH Sarabun New" w:hAnsi="TH Sarabun New" w:cs="TH Sarabun New"/>
-          <w:color w:val="000000"/>
-          <w:sz w:val="32"/>
-          <w:szCs w:val="32"/>
-        </w:rPr>
-        <w:t>bar</w:t>
+        <w:t xml:space="preserve"> B</w:t>
+      </w:r>
+      <w:r>
+        <w:rPr>
+          <w:rFonts w:ascii="TH Sarabun New" w:hAnsi="TH Sarabun New" w:cs="TH Sarabun New"/>
+          <w:color w:val="000000"/>
+          <w:sz w:val="32"/>
+          <w:szCs w:val="32"/>
+        </w:rPr>
+        <w:t>ar</w:t>
       </w:r>
       <w:r>
         <w:rPr>
@@ -7960,24 +8885,6 @@
     </w:p>
     <w:p>
       <w:pPr>
-        <w:tabs>
-          <w:tab w:val="left" w:pos="567"/>
-          <w:tab w:val="left" w:pos="1134"/>
-          <w:tab w:val="left" w:pos="1418"/>
-          <w:tab w:val="left" w:pos="1701"/>
-        </w:tabs>
-        <w:spacing w:after="0" w:line="240" w:lineRule="auto"/>
-        <w:jc w:val="thaiDistribute"/>
-        <w:rPr>
-          <w:rFonts w:ascii="TH Sarabun New" w:hAnsi="TH Sarabun New" w:cs="TH Sarabun New"/>
-          <w:color w:val="000000"/>
-          <w:sz w:val="32"/>
-          <w:szCs w:val="32"/>
-        </w:rPr>
-      </w:pPr>
-    </w:p>
-    <w:p>
-      <w:pPr>
         <w:pStyle w:val="ListParagraph"/>
         <w:numPr>
           <w:ilvl w:val="0"/>
@@ -8160,9 +9067,27 @@
           <w:color w:val="000000"/>
           <w:sz w:val="32"/>
           <w:szCs w:val="32"/>
-          <w:cs/>
-        </w:rPr>
-        <w:t>"สไตล์ชีต"</w:t>
+        </w:rPr>
+        <w:t>“</w:t>
+      </w:r>
+      <w:r>
+        <w:rPr>
+          <w:rFonts w:ascii="TH Sarabun New" w:hAnsi="TH Sarabun New" w:cs="TH Sarabun New"/>
+          <w:color w:val="000000"/>
+          <w:sz w:val="32"/>
+          <w:szCs w:val="32"/>
+          <w:cs/>
+        </w:rPr>
+        <w:t>สไตล์ชีต</w:t>
+      </w:r>
+      <w:r>
+        <w:rPr>
+          <w:rFonts w:ascii="TH Sarabun New" w:hAnsi="TH Sarabun New" w:cs="TH Sarabun New"/>
+          <w:color w:val="000000"/>
+          <w:sz w:val="32"/>
+          <w:szCs w:val="32"/>
+        </w:rPr>
+        <w:t>”</w:t>
       </w:r>
       <w:r>
         <w:rPr>
@@ -8296,18 +9221,17 @@
           <w:color w:val="000000"/>
           <w:sz w:val="32"/>
           <w:szCs w:val="32"/>
-          <w:cs/>
-        </w:rPr>
-        <w:t>"</w:t>
-      </w:r>
-      <w:r>
-        <w:rPr>
-          <w:rFonts w:ascii="TH Sarabun New" w:hAnsi="TH Sarabun New" w:cs="TH Sarabun New"/>
-          <w:color w:val="000000"/>
-          <w:sz w:val="32"/>
-          <w:szCs w:val="32"/>
-        </w:rPr>
-        <w:t>Style")</w:t>
+        </w:rPr>
+        <w:t>“Style”</w:t>
+      </w:r>
+      <w:r>
+        <w:rPr>
+          <w:rFonts w:ascii="TH Sarabun New" w:hAnsi="TH Sarabun New" w:cs="TH Sarabun New"/>
+          <w:color w:val="000000"/>
+          <w:sz w:val="32"/>
+          <w:szCs w:val="32"/>
+        </w:rPr>
+        <w:t>)</w:t>
       </w:r>
       <w:r>
         <w:rPr>
@@ -9782,7 +10706,16 @@
           <w:sz w:val="32"/>
           <w:szCs w:val="32"/>
         </w:rPr>
-        <w:t>property</w:t>
+        <w:t>P</w:t>
+      </w:r>
+      <w:r>
+        <w:rPr>
+          <w:rFonts w:ascii="TH Sarabun New" w:hAnsi="TH Sarabun New" w:cs="TH Sarabun New"/>
+          <w:color w:val="000000"/>
+          <w:sz w:val="32"/>
+          <w:szCs w:val="32"/>
+        </w:rPr>
+        <w:t>roperty</w:t>
       </w:r>
       <w:r>
         <w:rPr>
@@ -9820,7 +10753,16 @@
           <w:sz w:val="32"/>
           <w:szCs w:val="32"/>
         </w:rPr>
-        <w:t>value</w:t>
+        <w:t>V</w:t>
+      </w:r>
+      <w:r>
+        <w:rPr>
+          <w:rFonts w:ascii="TH Sarabun New" w:hAnsi="TH Sarabun New" w:cs="TH Sarabun New"/>
+          <w:color w:val="000000"/>
+          <w:sz w:val="32"/>
+          <w:szCs w:val="32"/>
+        </w:rPr>
+        <w:t>alue</w:t>
       </w:r>
       <w:r>
         <w:rPr>
@@ -9858,7 +10800,16 @@
           <w:sz w:val="32"/>
           <w:szCs w:val="32"/>
         </w:rPr>
-        <w:t>property</w:t>
+        <w:t>P</w:t>
+      </w:r>
+      <w:r>
+        <w:rPr>
+          <w:rFonts w:ascii="TH Sarabun New" w:hAnsi="TH Sarabun New" w:cs="TH Sarabun New"/>
+          <w:color w:val="000000"/>
+          <w:sz w:val="32"/>
+          <w:szCs w:val="32"/>
+        </w:rPr>
+        <w:t>roperty</w:t>
       </w:r>
       <w:r>
         <w:rPr>
@@ -10005,7 +10956,16 @@
           <w:sz w:val="32"/>
           <w:szCs w:val="32"/>
         </w:rPr>
-        <w:t>property</w:t>
+        <w:t>P</w:t>
+      </w:r>
+      <w:r>
+        <w:rPr>
+          <w:rFonts w:ascii="TH Sarabun New" w:hAnsi="TH Sarabun New" w:cs="TH Sarabun New"/>
+          <w:color w:val="000000"/>
+          <w:sz w:val="32"/>
+          <w:szCs w:val="32"/>
+        </w:rPr>
+        <w:t>roperty</w:t>
       </w:r>
       <w:r>
         <w:rPr>
@@ -10063,7 +11023,16 @@
           <w:sz w:val="32"/>
           <w:szCs w:val="32"/>
         </w:rPr>
-        <w:t>font-size</w:t>
+        <w:t>F</w:t>
+      </w:r>
+      <w:r>
+        <w:rPr>
+          <w:rFonts w:ascii="TH Sarabun New" w:hAnsi="TH Sarabun New" w:cs="TH Sarabun New"/>
+          <w:color w:val="000000"/>
+          <w:sz w:val="32"/>
+          <w:szCs w:val="32"/>
+        </w:rPr>
+        <w:t>ont-size</w:t>
       </w:r>
       <w:r>
         <w:rPr>
@@ -10101,7 +11070,16 @@
           <w:sz w:val="32"/>
           <w:szCs w:val="32"/>
         </w:rPr>
-        <w:t>text-align</w:t>
+        <w:t>T</w:t>
+      </w:r>
+      <w:r>
+        <w:rPr>
+          <w:rFonts w:ascii="TH Sarabun New" w:hAnsi="TH Sarabun New" w:cs="TH Sarabun New"/>
+          <w:color w:val="000000"/>
+          <w:sz w:val="32"/>
+          <w:szCs w:val="32"/>
+        </w:rPr>
+        <w:t>ext-align</w:t>
       </w:r>
       <w:r>
         <w:rPr>
@@ -10153,7 +11131,16 @@
           <w:sz w:val="32"/>
           <w:szCs w:val="32"/>
         </w:rPr>
-        <w:t>value</w:t>
+        <w:t>V</w:t>
+      </w:r>
+      <w:r>
+        <w:rPr>
+          <w:rFonts w:ascii="TH Sarabun New" w:hAnsi="TH Sarabun New" w:cs="TH Sarabun New"/>
+          <w:color w:val="000000"/>
+          <w:sz w:val="32"/>
+          <w:szCs w:val="32"/>
+        </w:rPr>
+        <w:t>alue</w:t>
       </w:r>
       <w:r>
         <w:rPr>
@@ -10191,7 +11178,16 @@
           <w:sz w:val="32"/>
           <w:szCs w:val="32"/>
         </w:rPr>
-        <w:t>property</w:t>
+        <w:t>P</w:t>
+      </w:r>
+      <w:r>
+        <w:rPr>
+          <w:rFonts w:ascii="TH Sarabun New" w:hAnsi="TH Sarabun New" w:cs="TH Sarabun New"/>
+          <w:color w:val="000000"/>
+          <w:sz w:val="32"/>
+          <w:szCs w:val="32"/>
+        </w:rPr>
+        <w:t>roperty</w:t>
       </w:r>
       <w:r>
         <w:rPr>
@@ -10229,7 +11225,16 @@
           <w:sz w:val="32"/>
           <w:szCs w:val="32"/>
         </w:rPr>
-        <w:t>font-size</w:t>
+        <w:t>F</w:t>
+      </w:r>
+      <w:r>
+        <w:rPr>
+          <w:rFonts w:ascii="TH Sarabun New" w:hAnsi="TH Sarabun New" w:cs="TH Sarabun New"/>
+          <w:color w:val="000000"/>
+          <w:sz w:val="32"/>
+          <w:szCs w:val="32"/>
+        </w:rPr>
+        <w:t>ont-size</w:t>
       </w:r>
       <w:r>
         <w:rPr>
@@ -10301,7 +11306,16 @@
           <w:sz w:val="32"/>
           <w:szCs w:val="32"/>
         </w:rPr>
-        <w:t>text-align</w:t>
+        <w:t>T</w:t>
+      </w:r>
+      <w:r>
+        <w:rPr>
+          <w:rFonts w:ascii="TH Sarabun New" w:hAnsi="TH Sarabun New" w:cs="TH Sarabun New"/>
+          <w:color w:val="000000"/>
+          <w:sz w:val="32"/>
+          <w:szCs w:val="32"/>
+        </w:rPr>
+        <w:t>ext-align</w:t>
       </w:r>
       <w:r>
         <w:rPr>
@@ -10337,7 +11351,16 @@
           <w:sz w:val="32"/>
           <w:szCs w:val="32"/>
         </w:rPr>
-        <w:t>center</w:t>
+        <w:t>C</w:t>
+      </w:r>
+      <w:r>
+        <w:rPr>
+          <w:rFonts w:ascii="TH Sarabun New" w:hAnsi="TH Sarabun New" w:cs="TH Sarabun New"/>
+          <w:color w:val="000000"/>
+          <w:sz w:val="32"/>
+          <w:szCs w:val="32"/>
+        </w:rPr>
+        <w:t>enter</w:t>
       </w:r>
       <w:r>
         <w:rPr>
@@ -10525,6 +11548,7 @@
           <w:szCs w:val="32"/>
         </w:rPr>
       </w:pPr>
+      <w:proofErr w:type="spellStart"/>
       <w:r>
         <w:rPr>
           <w:rFonts w:ascii="TH Sarabun New" w:hAnsi="TH Sarabun New" w:cs="TH Sarabun New"/>
@@ -10537,6 +11561,7 @@
         <w:lastRenderedPageBreak/>
         <w:t>TypeScript</w:t>
       </w:r>
+      <w:proofErr w:type="spellEnd"/>
       <w:r>
         <w:rPr>
           <w:rFonts w:ascii="TH Sarabun New" w:hAnsi="TH Sarabun New" w:cs="TH Sarabun New"/>
@@ -10567,6 +11592,7 @@
           <w:szCs w:val="32"/>
         </w:rPr>
       </w:pPr>
+      <w:proofErr w:type="spellStart"/>
       <w:r>
         <w:rPr>
           <w:rFonts w:ascii="TH Sarabun New" w:hAnsi="TH Sarabun New" w:cs="TH Sarabun New"/>
@@ -10576,6 +11602,7 @@
         </w:rPr>
         <w:t>TypeScript</w:t>
       </w:r>
+      <w:proofErr w:type="spellEnd"/>
       <w:r>
         <w:rPr>
           <w:rFonts w:ascii="TH Sarabun New" w:hAnsi="TH Sarabun New" w:cs="TH Sarabun New"/>
@@ -10750,6 +11777,7 @@
         </w:rPr>
         <w:t xml:space="preserve"> </w:t>
       </w:r>
+      <w:proofErr w:type="spellStart"/>
       <w:r>
         <w:rPr>
           <w:rFonts w:ascii="TH Sarabun New" w:hAnsi="TH Sarabun New" w:cs="TH Sarabun New"/>
@@ -10759,6 +11787,7 @@
         </w:rPr>
         <w:t>Enum</w:t>
       </w:r>
+      <w:proofErr w:type="spellEnd"/>
       <w:r>
         <w:rPr>
           <w:rFonts w:ascii="TH Sarabun New" w:hAnsi="TH Sarabun New" w:cs="TH Sarabun New"/>
@@ -10788,6 +11817,7 @@
         </w:rPr>
         <w:t xml:space="preserve"> </w:t>
       </w:r>
+      <w:proofErr w:type="spellStart"/>
       <w:r>
         <w:rPr>
           <w:rFonts w:ascii="TH Sarabun New" w:hAnsi="TH Sarabun New" w:cs="TH Sarabun New"/>
@@ -10797,6 +11827,7 @@
         </w:rPr>
         <w:t>TypeScript</w:t>
       </w:r>
+      <w:proofErr w:type="spellEnd"/>
       <w:r>
         <w:rPr>
           <w:rFonts w:ascii="TH Sarabun New" w:hAnsi="TH Sarabun New" w:cs="TH Sarabun New"/>
@@ -10826,15 +11857,26 @@
         </w:rPr>
         <w:t xml:space="preserve"> </w:t>
       </w:r>
-      <w:r>
-        <w:rPr>
-          <w:rFonts w:ascii="TH Sarabun New" w:hAnsi="TH Sarabun New" w:cs="TH Sarabun New"/>
-          <w:color w:val="000000"/>
-          <w:sz w:val="32"/>
-          <w:szCs w:val="32"/>
-        </w:rPr>
-        <w:t>transpiler</w:t>
-      </w:r>
+      <w:proofErr w:type="spellStart"/>
+      <w:r>
+        <w:rPr>
+          <w:rFonts w:ascii="TH Sarabun New" w:hAnsi="TH Sarabun New" w:cs="TH Sarabun New"/>
+          <w:color w:val="000000"/>
+          <w:sz w:val="32"/>
+          <w:szCs w:val="32"/>
+        </w:rPr>
+        <w:t>T</w:t>
+      </w:r>
+      <w:r>
+        <w:rPr>
+          <w:rFonts w:ascii="TH Sarabun New" w:hAnsi="TH Sarabun New" w:cs="TH Sarabun New"/>
+          <w:color w:val="000000"/>
+          <w:sz w:val="32"/>
+          <w:szCs w:val="32"/>
+        </w:rPr>
+        <w:t>ranspiler</w:t>
+      </w:r>
+      <w:proofErr w:type="spellEnd"/>
       <w:r>
         <w:rPr>
           <w:rFonts w:ascii="TH Sarabun New" w:hAnsi="TH Sarabun New" w:cs="TH Sarabun New"/>
@@ -10902,6 +11944,7 @@
         </w:rPr>
         <w:t xml:space="preserve"> </w:t>
       </w:r>
+      <w:proofErr w:type="spellStart"/>
       <w:r>
         <w:rPr>
           <w:rFonts w:ascii="TH Sarabun New" w:hAnsi="TH Sarabun New" w:cs="TH Sarabun New"/>
@@ -10911,6 +11954,7 @@
         </w:rPr>
         <w:t>TypeScript</w:t>
       </w:r>
+      <w:proofErr w:type="spellEnd"/>
       <w:r>
         <w:rPr>
           <w:rFonts w:ascii="TH Sarabun New" w:hAnsi="TH Sarabun New" w:cs="TH Sarabun New"/>
@@ -11031,6 +12075,7 @@
         </w:rPr>
         <w:t xml:space="preserve"> </w:t>
       </w:r>
+      <w:proofErr w:type="spellStart"/>
       <w:r>
         <w:rPr>
           <w:rFonts w:ascii="TH Sarabun New" w:hAnsi="TH Sarabun New" w:cs="TH Sarabun New"/>
@@ -11040,6 +12085,7 @@
         </w:rPr>
         <w:t>TypeScript</w:t>
       </w:r>
+      <w:proofErr w:type="spellEnd"/>
     </w:p>
     <w:p>
       <w:pPr>
@@ -11062,6 +12108,7 @@
           <w:szCs w:val="32"/>
         </w:rPr>
       </w:pPr>
+      <w:proofErr w:type="spellStart"/>
       <w:r>
         <w:rPr>
           <w:rFonts w:ascii="TH Sarabun New" w:hAnsi="TH Sarabun New" w:cs="TH Sarabun New"/>
@@ -11071,6 +12118,7 @@
         </w:rPr>
         <w:t>TypeScript</w:t>
       </w:r>
+      <w:proofErr w:type="spellEnd"/>
       <w:r>
         <w:rPr>
           <w:rFonts w:ascii="TH Sarabun New" w:hAnsi="TH Sarabun New" w:cs="TH Sarabun New"/>
@@ -11227,6 +12275,7 @@
         </w:rPr>
         <w:t xml:space="preserve"> </w:t>
       </w:r>
+      <w:proofErr w:type="spellStart"/>
       <w:r>
         <w:rPr>
           <w:rFonts w:ascii="TH Sarabun New" w:hAnsi="TH Sarabun New" w:cs="TH Sarabun New"/>
@@ -11236,6 +12285,7 @@
         </w:rPr>
         <w:t>TypeScript</w:t>
       </w:r>
+      <w:proofErr w:type="spellEnd"/>
     </w:p>
     <w:p>
       <w:pPr>
@@ -11278,6 +12328,7 @@
         </w:rPr>
         <w:t xml:space="preserve"> </w:t>
       </w:r>
+      <w:proofErr w:type="spellStart"/>
       <w:r>
         <w:rPr>
           <w:rFonts w:ascii="TH Sarabun New" w:hAnsi="TH Sarabun New" w:cs="TH Sarabun New"/>
@@ -11287,6 +12338,7 @@
         </w:rPr>
         <w:t>TypeScript</w:t>
       </w:r>
+      <w:proofErr w:type="spellEnd"/>
       <w:r>
         <w:rPr>
           <w:rFonts w:ascii="TH Sarabun New" w:hAnsi="TH Sarabun New" w:cs="TH Sarabun New"/>
@@ -11349,6 +12401,7 @@
           <w:szCs w:val="32"/>
         </w:rPr>
       </w:pPr>
+      <w:proofErr w:type="spellStart"/>
       <w:r>
         <w:rPr>
           <w:rFonts w:ascii="TH Sarabun New" w:hAnsi="TH Sarabun New" w:cs="TH Sarabun New"/>
@@ -11358,80 +12411,131 @@
         </w:rPr>
         <w:t>TypeScript</w:t>
       </w:r>
-      <w:r>
-        <w:rPr>
-          <w:rFonts w:ascii="TH Sarabun New" w:hAnsi="TH Sarabun New" w:cs="TH Sarabun New"/>
-          <w:color w:val="000000"/>
-          <w:sz w:val="32"/>
-          <w:szCs w:val="32"/>
-        </w:rPr>
-        <w:t xml:space="preserve"> </w:t>
-      </w:r>
-      <w:r>
-        <w:rPr>
-          <w:rFonts w:ascii="TH Sarabun New" w:hAnsi="TH Sarabun New" w:cs="TH Sarabun New"/>
-          <w:color w:val="000000"/>
-          <w:sz w:val="32"/>
-          <w:szCs w:val="32"/>
-          <w:cs/>
-        </w:rPr>
-        <w:t>มีการตรวจสอบโค๊ดในช่วง</w:t>
-      </w:r>
-      <w:r>
-        <w:rPr>
-          <w:rFonts w:ascii="TH Sarabun New" w:hAnsi="TH Sarabun New" w:cs="TH Sarabun New"/>
-          <w:color w:val="000000"/>
-          <w:sz w:val="32"/>
-          <w:szCs w:val="32"/>
-          <w:cs/>
-        </w:rPr>
-        <w:t xml:space="preserve"> </w:t>
-      </w:r>
-      <w:r>
-        <w:rPr>
-          <w:rFonts w:ascii="TH Sarabun New" w:hAnsi="TH Sarabun New" w:cs="TH Sarabun New"/>
-          <w:color w:val="000000"/>
-          <w:sz w:val="32"/>
-          <w:szCs w:val="32"/>
-        </w:rPr>
-        <w:t>compile</w:t>
-      </w:r>
-      <w:r>
-        <w:rPr>
-          <w:rFonts w:ascii="TH Sarabun New" w:hAnsi="TH Sarabun New" w:cs="TH Sarabun New"/>
-          <w:color w:val="000000"/>
-          <w:sz w:val="32"/>
-          <w:szCs w:val="32"/>
-        </w:rPr>
-        <w:t xml:space="preserve"> </w:t>
-      </w:r>
-      <w:r>
-        <w:rPr>
-          <w:rFonts w:ascii="TH Sarabun New" w:hAnsi="TH Sarabun New" w:cs="TH Sarabun New"/>
-          <w:color w:val="000000"/>
-          <w:sz w:val="32"/>
-          <w:szCs w:val="32"/>
-        </w:rPr>
-        <w:t>time</w:t>
-      </w:r>
-      <w:r>
-        <w:rPr>
-          <w:rFonts w:ascii="TH Sarabun New" w:hAnsi="TH Sarabun New" w:cs="TH Sarabun New"/>
-          <w:color w:val="000000"/>
-          <w:sz w:val="32"/>
-          <w:szCs w:val="32"/>
-        </w:rPr>
-        <w:t xml:space="preserve"> </w:t>
-      </w:r>
-      <w:r>
-        <w:rPr>
-          <w:rFonts w:ascii="TH Sarabun New" w:hAnsi="TH Sarabun New" w:cs="TH Sarabun New"/>
-          <w:color w:val="000000"/>
-          <w:sz w:val="32"/>
-          <w:szCs w:val="32"/>
-          <w:cs/>
-        </w:rPr>
-        <w:t>ทำให้คุณดักจับข้อผิดพลาดได้แต่ต้นไม่ปล่อยให้ข้อผิดพลาดไปโผล่ในตอนทำงานจริง</w:t>
+      <w:proofErr w:type="spellEnd"/>
+      <w:r>
+        <w:rPr>
+          <w:rFonts w:ascii="TH Sarabun New" w:hAnsi="TH Sarabun New" w:cs="TH Sarabun New"/>
+          <w:color w:val="000000"/>
+          <w:sz w:val="32"/>
+          <w:szCs w:val="32"/>
+        </w:rPr>
+        <w:t xml:space="preserve"> </w:t>
+      </w:r>
+      <w:r>
+        <w:rPr>
+          <w:rFonts w:ascii="TH Sarabun New" w:hAnsi="TH Sarabun New" w:cs="TH Sarabun New"/>
+          <w:color w:val="000000"/>
+          <w:sz w:val="32"/>
+          <w:szCs w:val="32"/>
+          <w:cs/>
+        </w:rPr>
+        <w:t>มีการตรวจสอบโค</w:t>
+      </w:r>
+      <w:r>
+        <w:rPr>
+          <w:rFonts w:ascii="TH Sarabun New" w:hAnsi="TH Sarabun New" w:cs="TH Sarabun New" w:hint="cs"/>
+          <w:color w:val="000000"/>
+          <w:sz w:val="32"/>
+          <w:szCs w:val="32"/>
+          <w:cs/>
+        </w:rPr>
+        <w:t>้</w:t>
+      </w:r>
+      <w:r>
+        <w:rPr>
+          <w:rFonts w:ascii="TH Sarabun New" w:hAnsi="TH Sarabun New" w:cs="TH Sarabun New"/>
+          <w:color w:val="000000"/>
+          <w:sz w:val="32"/>
+          <w:szCs w:val="32"/>
+          <w:cs/>
+        </w:rPr>
+        <w:t>ดในช่วง</w:t>
+      </w:r>
+      <w:r>
+        <w:rPr>
+          <w:rFonts w:ascii="TH Sarabun New" w:hAnsi="TH Sarabun New" w:cs="TH Sarabun New"/>
+          <w:color w:val="000000"/>
+          <w:sz w:val="32"/>
+          <w:szCs w:val="32"/>
+        </w:rPr>
+        <w:t xml:space="preserve"> C</w:t>
+      </w:r>
+      <w:r>
+        <w:rPr>
+          <w:rFonts w:ascii="TH Sarabun New" w:hAnsi="TH Sarabun New" w:cs="TH Sarabun New"/>
+          <w:color w:val="000000"/>
+          <w:sz w:val="32"/>
+          <w:szCs w:val="32"/>
+        </w:rPr>
+        <w:t>ompile</w:t>
+      </w:r>
+      <w:r>
+        <w:rPr>
+          <w:rFonts w:ascii="TH Sarabun New" w:hAnsi="TH Sarabun New" w:cs="TH Sarabun New" w:hint="cs"/>
+          <w:color w:val="000000"/>
+          <w:sz w:val="32"/>
+          <w:szCs w:val="32"/>
+          <w:cs/>
+        </w:rPr>
+        <w:t xml:space="preserve"> </w:t>
+      </w:r>
+      <w:r>
+        <w:rPr>
+          <w:rFonts w:ascii="TH Sarabun New" w:hAnsi="TH Sarabun New" w:cs="TH Sarabun New"/>
+          <w:color w:val="000000"/>
+          <w:sz w:val="32"/>
+          <w:szCs w:val="32"/>
+        </w:rPr>
+        <w:t>T</w:t>
+      </w:r>
+      <w:r>
+        <w:rPr>
+          <w:rFonts w:ascii="TH Sarabun New" w:hAnsi="TH Sarabun New" w:cs="TH Sarabun New"/>
+          <w:color w:val="000000"/>
+          <w:sz w:val="32"/>
+          <w:szCs w:val="32"/>
+        </w:rPr>
+        <w:t>ime</w:t>
+      </w:r>
+      <w:r>
+        <w:rPr>
+          <w:rFonts w:ascii="TH Sarabun New" w:hAnsi="TH Sarabun New" w:cs="TH Sarabun New" w:hint="cs"/>
+          <w:color w:val="000000"/>
+          <w:sz w:val="32"/>
+          <w:szCs w:val="32"/>
+          <w:cs/>
+        </w:rPr>
+        <w:t xml:space="preserve"> </w:t>
+      </w:r>
+      <w:r>
+        <w:rPr>
+          <w:rFonts w:ascii="TH Sarabun New" w:hAnsi="TH Sarabun New" w:cs="TH Sarabun New"/>
+          <w:color w:val="000000"/>
+          <w:sz w:val="32"/>
+          <w:szCs w:val="32"/>
+          <w:cs/>
+        </w:rPr>
+        <w:t>ทำให้คุณดักจั</w:t>
+      </w:r>
+      <w:r>
+        <w:rPr>
+          <w:rFonts w:ascii="TH Sarabun New" w:hAnsi="TH Sarabun New" w:cs="TH Sarabun New" w:hint="cs"/>
+          <w:color w:val="000000"/>
+          <w:sz w:val="32"/>
+          <w:szCs w:val="32"/>
+          <w:cs/>
+        </w:rPr>
+        <w:t>บ</w:t>
+      </w:r>
+      <w:r>
+        <w:rPr>
+          <w:rFonts w:ascii="TH Sarabun New" w:hAnsi="TH Sarabun New" w:cs="TH Sarabun New"/>
+          <w:color w:val="000000"/>
+          <w:sz w:val="32"/>
+          <w:szCs w:val="32"/>
+          <w:cs/>
+        </w:rPr>
+        <w:t>ข้อผิดพลาดได้แต่ต้นไม่ปล่อยให้ข้อผิดพลาดไปโผล่ในตอนทำงานจริง</w:t>
       </w:r>
       <w:r>
         <w:rPr>
@@ -11460,7 +12564,16 @@
           <w:sz w:val="32"/>
           <w:szCs w:val="32"/>
         </w:rPr>
-        <w:t>runtime)</w:t>
+        <w:t>R</w:t>
+      </w:r>
+      <w:r>
+        <w:rPr>
+          <w:rFonts w:ascii="TH Sarabun New" w:hAnsi="TH Sarabun New" w:cs="TH Sarabun New"/>
+          <w:color w:val="000000"/>
+          <w:sz w:val="32"/>
+          <w:szCs w:val="32"/>
+        </w:rPr>
+        <w:t>untime)</w:t>
       </w:r>
     </w:p>
     <w:p>
@@ -11579,6 +12692,7 @@
         </w:rPr>
         <w:t xml:space="preserve"> </w:t>
       </w:r>
+      <w:proofErr w:type="spellStart"/>
       <w:r>
         <w:rPr>
           <w:rFonts w:ascii="TH Sarabun New" w:hAnsi="TH Sarabun New" w:cs="TH Sarabun New"/>
@@ -11588,6 +12702,7 @@
         </w:rPr>
         <w:t>TypeScript</w:t>
       </w:r>
+      <w:proofErr w:type="spellEnd"/>
       <w:r>
         <w:rPr>
           <w:rFonts w:ascii="TH Sarabun New" w:hAnsi="TH Sarabun New" w:cs="TH Sarabun New"/>
@@ -11650,6 +12765,7 @@
         </w:rPr>
         <w:t xml:space="preserve"> </w:t>
       </w:r>
+      <w:proofErr w:type="spellStart"/>
       <w:r>
         <w:rPr>
           <w:rFonts w:ascii="TH Sarabun New" w:hAnsi="TH Sarabun New" w:cs="TH Sarabun New"/>
@@ -11659,6 +12775,7 @@
         </w:rPr>
         <w:t>TypeScript</w:t>
       </w:r>
+      <w:proofErr w:type="spellEnd"/>
     </w:p>
     <w:p>
       <w:pPr>
@@ -11736,6 +12853,7 @@
         </w:rPr>
         <w:t xml:space="preserve"> </w:t>
       </w:r>
+      <w:proofErr w:type="spellStart"/>
       <w:r>
         <w:rPr>
           <w:rFonts w:ascii="TH Sarabun New" w:hAnsi="TH Sarabun New" w:cs="TH Sarabun New"/>
@@ -11745,6 +12863,7 @@
         </w:rPr>
         <w:t>TypeScript</w:t>
       </w:r>
+      <w:proofErr w:type="spellEnd"/>
       <w:r>
         <w:rPr>
           <w:rFonts w:ascii="TH Sarabun New" w:hAnsi="TH Sarabun New" w:cs="TH Sarabun New"/>
@@ -11908,6 +13027,7 @@
         </w:rPr>
         <w:t xml:space="preserve"> </w:t>
       </w:r>
+      <w:proofErr w:type="spellStart"/>
       <w:r>
         <w:rPr>
           <w:rFonts w:ascii="TH Sarabun New" w:hAnsi="TH Sarabun New" w:cs="TH Sarabun New"/>
@@ -11917,6 +13037,7 @@
         </w:rPr>
         <w:t>TypeScript</w:t>
       </w:r>
+      <w:proofErr w:type="spellEnd"/>
       <w:r>
         <w:rPr>
           <w:rFonts w:ascii="TH Sarabun New" w:hAnsi="TH Sarabun New" w:cs="TH Sarabun New"/>
@@ -11966,6 +13087,7 @@
         </w:rPr>
         <w:t xml:space="preserve"> </w:t>
       </w:r>
+      <w:proofErr w:type="spellStart"/>
       <w:r>
         <w:rPr>
           <w:rFonts w:ascii="TH Sarabun New" w:hAnsi="TH Sarabun New" w:cs="TH Sarabun New"/>
@@ -11975,6 +13097,7 @@
         </w:rPr>
         <w:t>TypeScript</w:t>
       </w:r>
+      <w:proofErr w:type="spellEnd"/>
       <w:r>
         <w:rPr>
           <w:rFonts w:ascii="TH Sarabun New" w:hAnsi="TH Sarabun New" w:cs="TH Sarabun New"/>
@@ -12354,39 +13477,18 @@
           <w:color w:val="000000"/>
           <w:sz w:val="32"/>
           <w:szCs w:val="32"/>
-          <w:cs/>
-        </w:rPr>
-        <w:t xml:space="preserve"> </w:t>
-      </w:r>
-      <w:r>
-        <w:rPr>
-          <w:rFonts w:ascii="TH Sarabun New" w:hAnsi="TH Sarabun New" w:cs="TH Sarabun New"/>
-          <w:color w:val="000000"/>
-          <w:sz w:val="32"/>
-          <w:szCs w:val="32"/>
-          <w:cs/>
-        </w:rPr>
-        <w:t>เพื่อเพิ่มความสามารถให้กับ</w:t>
-      </w:r>
-      <w:r>
-        <w:rPr>
-          <w:rFonts w:ascii="TH Sarabun New" w:hAnsi="TH Sarabun New" w:cs="TH Sarabun New"/>
-          <w:color w:val="000000"/>
-          <w:sz w:val="32"/>
-          <w:szCs w:val="32"/>
-          <w:cs/>
-        </w:rPr>
-        <w:t xml:space="preserve"> </w:t>
-      </w:r>
-      <w:r>
-        <w:rPr>
-          <w:rFonts w:ascii="TH Sarabun New" w:hAnsi="TH Sarabun New" w:cs="TH Sarabun New"/>
-          <w:color w:val="000000"/>
-          <w:sz w:val="32"/>
-          <w:szCs w:val="32"/>
-          <w:cs/>
-        </w:rPr>
-        <w:t>เว็บเพจ</w:t>
+        </w:rPr>
+        <w:t xml:space="preserve"> </w:t>
+      </w:r>
+      <w:r>
+        <w:rPr>
+          <w:rFonts w:ascii="TH Sarabun New" w:hAnsi="TH Sarabun New" w:cs="TH Sarabun New"/>
+          <w:color w:val="000000"/>
+          <w:sz w:val="32"/>
+          <w:szCs w:val="32"/>
+          <w:cs/>
+        </w:rPr>
+        <w:t>เพื่อเพิ่มความสามารถให้กับเว็บเพจ</w:t>
       </w:r>
       <w:r>
         <w:rPr>
@@ -12625,15 +13727,6 @@
           <w:cs/>
         </w:rPr>
         <w:t>มา</w:t>
-      </w:r>
-      <w:r>
-        <w:rPr>
-          <w:rFonts w:ascii="TH Sarabun New" w:hAnsi="TH Sarabun New" w:cs="TH Sarabun New"/>
-          <w:color w:val="000000"/>
-          <w:sz w:val="32"/>
-          <w:szCs w:val="32"/>
-        </w:rPr>
-        <w:t>,</w:t>
       </w:r>
       <w:r>
         <w:rPr>
@@ -13572,27 +14665,45 @@
           <w:szCs w:val="32"/>
           <w:cs/>
         </w:rPr>
-        <w:t>อาเป็นว่าเว็บไซต์</w:t>
-      </w:r>
-      <w:r>
-        <w:rPr>
-          <w:rFonts w:ascii="TH Sarabun New" w:hAnsi="TH Sarabun New" w:cs="TH Sarabun New"/>
-          <w:color w:val="000000"/>
-          <w:sz w:val="32"/>
-          <w:szCs w:val="32"/>
-          <w:cs/>
-        </w:rPr>
-        <w:t xml:space="preserve"> </w:t>
-      </w:r>
-      <w:r>
-        <w:rPr>
-          <w:rFonts w:ascii="TH Sarabun New" w:hAnsi="TH Sarabun New" w:cs="TH Sarabun New"/>
-          <w:color w:val="000000"/>
-          <w:sz w:val="32"/>
-          <w:szCs w:val="32"/>
-          <w:cs/>
-        </w:rPr>
-        <w:t>ใหญ่ๆที่เราเข</w:t>
+        <w:t>อาเป็นว่าเว็บไซต์ใหญ่</w:t>
+      </w:r>
+      <w:r>
+        <w:rPr>
+          <w:rFonts w:ascii="TH Sarabun New" w:hAnsi="TH Sarabun New" w:cs="TH Sarabun New"/>
+          <w:color w:val="000000"/>
+          <w:sz w:val="32"/>
+          <w:szCs w:val="32"/>
+        </w:rPr>
+        <w:t xml:space="preserve"> </w:t>
+      </w:r>
+      <w:r>
+        <w:rPr>
+          <w:rFonts w:ascii="TH Sarabun New" w:hAnsi="TH Sarabun New" w:cs="TH Sarabun New"/>
+          <w:color w:val="000000"/>
+          <w:sz w:val="32"/>
+          <w:szCs w:val="32"/>
+          <w:cs/>
+        </w:rPr>
+        <w:t>ๆ</w:t>
+      </w:r>
+      <w:r>
+        <w:rPr>
+          <w:rFonts w:ascii="TH Sarabun New" w:hAnsi="TH Sarabun New" w:cs="TH Sarabun New"/>
+          <w:color w:val="000000"/>
+          <w:sz w:val="32"/>
+          <w:szCs w:val="32"/>
+        </w:rPr>
+        <w:t xml:space="preserve"> </w:t>
+      </w:r>
+      <w:r>
+        <w:rPr>
+          <w:rFonts w:ascii="TH Sarabun New" w:hAnsi="TH Sarabun New" w:cs="TH Sarabun New"/>
+          <w:color w:val="000000"/>
+          <w:sz w:val="32"/>
+          <w:szCs w:val="32"/>
+          <w:cs/>
+        </w:rPr>
+        <w:t>ที่เราเข</w:t>
       </w:r>
       <w:r>
         <w:rPr>
@@ -13652,27 +14763,7 @@
           <w:szCs w:val="32"/>
           <w:cs/>
         </w:rPr>
-        <w:t>จจุบัน</w:t>
-      </w:r>
-      <w:r>
-        <w:rPr>
-          <w:rFonts w:ascii="TH Sarabun New" w:hAnsi="TH Sarabun New" w:cs="TH Sarabun New"/>
-          <w:color w:val="000000"/>
-          <w:sz w:val="32"/>
-          <w:szCs w:val="32"/>
-          <w:cs/>
-        </w:rPr>
-        <w:t xml:space="preserve"> </w:t>
-      </w:r>
-      <w:r>
-        <w:rPr>
-          <w:rFonts w:ascii="TH Sarabun New" w:hAnsi="TH Sarabun New" w:cs="TH Sarabun New"/>
-          <w:color w:val="000000"/>
-          <w:sz w:val="32"/>
-          <w:szCs w:val="32"/>
-          <w:cs/>
-        </w:rPr>
-        <w:t>ไม</w:t>
+        <w:t>จจุบันไม</w:t>
       </w:r>
       <w:r>
         <w:rPr>
@@ -13824,15 +14915,14 @@
           <w:szCs w:val="32"/>
           <w:cs/>
         </w:rPr>
-        <w:t>ต่างก็มีการนำา</w:t>
-      </w:r>
-      <w:r>
-        <w:rPr>
-          <w:rFonts w:ascii="TH Sarabun New" w:hAnsi="TH Sarabun New" w:cs="TH Sarabun New"/>
-          <w:color w:val="000000"/>
-          <w:sz w:val="32"/>
-          <w:szCs w:val="32"/>
-          <w:cs/>
+        <w:t>ต่างก็มีการนำ</w:t>
+      </w:r>
+      <w:r>
+        <w:rPr>
+          <w:rFonts w:ascii="TH Sarabun New" w:hAnsi="TH Sarabun New" w:cs="TH Sarabun New"/>
+          <w:color w:val="000000"/>
+          <w:sz w:val="32"/>
+          <w:szCs w:val="32"/>
         </w:rPr>
         <w:t xml:space="preserve"> </w:t>
       </w:r>
@@ -13876,13 +14966,23 @@
       </w:r>
       <w:r>
         <w:rPr>
-          <w:rFonts w:ascii="TH Sarabun New" w:hAnsi="TH Sarabun New" w:cs="TH Sarabun New"/>
-          <w:color w:val="000000"/>
-          <w:sz w:val="32"/>
-          <w:szCs w:val="32"/>
-          <w:cs/>
-        </w:rPr>
-        <w:t>รองปิด</w:t>
+          <w:rFonts w:ascii="TH Sarabun New" w:hAnsi="TH Sarabun New" w:cs="TH Sarabun New" w:hint="cs"/>
+          <w:color w:val="000000"/>
+          <w:sz w:val="32"/>
+          <w:szCs w:val="32"/>
+          <w:cs/>
+        </w:rPr>
+        <w:t>หากล</w:t>
+      </w:r>
+      <w:r>
+        <w:rPr>
+          <w:rFonts w:ascii="TH Sarabun New" w:hAnsi="TH Sarabun New" w:cs="TH Sarabun New"/>
+          <w:color w:val="000000"/>
+          <w:sz w:val="32"/>
+          <w:szCs w:val="32"/>
+          <w:cs/>
+        </w:rPr>
+        <w:t>องปิด</w:t>
       </w:r>
       <w:r>
         <w:rPr>
@@ -13930,47 +15030,27 @@
           <w:szCs w:val="32"/>
           <w:cs/>
         </w:rPr>
-        <w:t>บ</w:t>
-      </w:r>
-      <w:r>
-        <w:rPr>
-          <w:rFonts w:ascii="TH Sarabun New" w:hAnsi="TH Sarabun New" w:cs="TH Sarabun New"/>
-          <w:color w:val="000000"/>
-          <w:sz w:val="32"/>
-          <w:szCs w:val="32"/>
-          <w:cs/>
-        </w:rPr>
-        <w:t xml:space="preserve"> </w:t>
-      </w:r>
-      <w:r>
-        <w:rPr>
-          <w:rFonts w:ascii="TH Sarabun New" w:hAnsi="TH Sarabun New" w:cs="TH Sarabun New"/>
-          <w:color w:val="000000"/>
-          <w:sz w:val="32"/>
-          <w:szCs w:val="32"/>
-          <w:cs/>
-        </w:rPr>
-        <w:t>เบราว์เซอร์ที่ใช้อยู่ดูนะครับ</w:t>
-      </w:r>
-      <w:r>
-        <w:rPr>
-          <w:rFonts w:ascii="TH Sarabun New" w:hAnsi="TH Sarabun New" w:cs="TH Sarabun New"/>
-          <w:color w:val="000000"/>
-          <w:sz w:val="32"/>
-          <w:szCs w:val="32"/>
-          <w:cs/>
-        </w:rPr>
-        <w:t xml:space="preserve"> </w:t>
-      </w:r>
-      <w:r>
-        <w:rPr>
-          <w:rFonts w:ascii="TH Sarabun New" w:hAnsi="TH Sarabun New" w:cs="TH Sarabun New"/>
-          <w:color w:val="000000"/>
-          <w:sz w:val="32"/>
-          <w:szCs w:val="32"/>
-          <w:cs/>
-        </w:rPr>
-        <w:t>แล้วจะเห็นว</w:t>
+        <w:t>บเบราว์เซอร์ที่ใช้อยู่</w:t>
+      </w:r>
+      <w:r>
+        <w:rPr>
+          <w:rFonts w:ascii="TH Sarabun New" w:hAnsi="TH Sarabun New" w:cs="TH Sarabun New"/>
+          <w:color w:val="000000"/>
+          <w:sz w:val="32"/>
+          <w:szCs w:val="32"/>
+          <w:cs/>
+        </w:rPr>
+        <w:t xml:space="preserve"> </w:t>
+      </w:r>
+      <w:r>
+        <w:rPr>
+          <w:rFonts w:ascii="TH Sarabun New" w:hAnsi="TH Sarabun New" w:cs="TH Sarabun New"/>
+          <w:color w:val="000000"/>
+          <w:sz w:val="32"/>
+          <w:szCs w:val="32"/>
+          <w:cs/>
+        </w:rPr>
+        <w:t>จะเห็นว</w:t>
       </w:r>
       <w:r>
         <w:rPr>
@@ -13990,7 +15070,17 @@
           <w:szCs w:val="32"/>
           <w:cs/>
         </w:rPr>
-        <w:t>ไม่สามารถเข้าใช้งานบางเว็บไซต์ได้เลย</w:t>
+        <w:t>ไม่ส</w:t>
+      </w:r>
+      <w:r>
+        <w:rPr>
+          <w:rFonts w:ascii="TH Sarabun New" w:hAnsi="TH Sarabun New" w:cs="TH Sarabun New"/>
+          <w:color w:val="000000"/>
+          <w:sz w:val="32"/>
+          <w:szCs w:val="32"/>
+          <w:cs/>
+        </w:rPr>
+        <w:t>ามารถเข้าใช้งานบางเว็บไซต์ได้</w:t>
       </w:r>
       <w:r>
         <w:rPr>
@@ -14195,7 +15285,47 @@
           <w:szCs w:val="32"/>
           <w:cs/>
         </w:rPr>
-        <w:t>งๆของเว็บเพจได้</w:t>
+        <w:t>ง</w:t>
+      </w:r>
+      <w:r>
+        <w:rPr>
+          <w:rFonts w:ascii="TH Sarabun New" w:hAnsi="TH Sarabun New" w:cs="TH Sarabun New" w:hint="cs"/>
+          <w:color w:val="000000"/>
+          <w:sz w:val="32"/>
+          <w:szCs w:val="32"/>
+          <w:cs/>
+        </w:rPr>
+        <w:t xml:space="preserve"> </w:t>
+      </w:r>
+      <w:r>
+        <w:rPr>
+          <w:rFonts w:ascii="TH Sarabun New" w:hAnsi="TH Sarabun New" w:cs="TH Sarabun New"/>
+          <w:color w:val="000000"/>
+          <w:sz w:val="32"/>
+          <w:szCs w:val="32"/>
+          <w:cs/>
+        </w:rPr>
+        <w:t>ๆ</w:t>
+      </w:r>
+      <w:r>
+        <w:rPr>
+          <w:rFonts w:ascii="TH Sarabun New" w:hAnsi="TH Sarabun New" w:cs="TH Sarabun New" w:hint="cs"/>
+          <w:color w:val="000000"/>
+          <w:sz w:val="32"/>
+          <w:szCs w:val="32"/>
+          <w:cs/>
+        </w:rPr>
+        <w:t xml:space="preserve"> </w:t>
+      </w:r>
+      <w:r>
+        <w:rPr>
+          <w:rFonts w:ascii="TH Sarabun New" w:hAnsi="TH Sarabun New" w:cs="TH Sarabun New"/>
+          <w:color w:val="000000"/>
+          <w:sz w:val="32"/>
+          <w:szCs w:val="32"/>
+          <w:cs/>
+        </w:rPr>
+        <w:t>ของเว็บเพจได้</w:t>
       </w:r>
     </w:p>
     <w:p>
@@ -14378,16 +15508,6 @@
           <w:szCs w:val="32"/>
           <w:cs/>
         </w:rPr>
-        <w:t xml:space="preserve"> </w:t>
-      </w:r>
-      <w:r>
-        <w:rPr>
-          <w:rFonts w:ascii="TH Sarabun New" w:hAnsi="TH Sarabun New" w:cs="TH Sarabun New"/>
-          <w:color w:val="000000"/>
-          <w:sz w:val="32"/>
-          <w:szCs w:val="32"/>
-          <w:cs/>
-        </w:rPr>
         <w:t>เท่า</w:t>
       </w:r>
       <w:r>
@@ -14398,7 +15518,17 @@
           <w:szCs w:val="32"/>
           <w:cs/>
         </w:rPr>
-        <w:t>นนั้</w:t>
+        <w:t>นั้</w:t>
+      </w:r>
+      <w:r>
+        <w:rPr>
+          <w:rFonts w:ascii="TH Sarabun New" w:hAnsi="TH Sarabun New" w:cs="TH Sarabun New" w:hint="cs"/>
+          <w:color w:val="000000"/>
+          <w:sz w:val="32"/>
+          <w:szCs w:val="32"/>
+          <w:cs/>
+        </w:rPr>
+        <w:t>น</w:t>
       </w:r>
       <w:r>
         <w:rPr>
@@ -14876,7 +16006,27 @@
           <w:szCs w:val="32"/>
           <w:cs/>
         </w:rPr>
-        <w:t>และออบเจกต์</w:t>
+        <w:t>และอ</w:t>
+      </w:r>
+      <w:r>
+        <w:rPr>
+          <w:rFonts w:ascii="TH Sarabun New" w:hAnsi="TH Sarabun New" w:cs="TH Sarabun New" w:hint="cs"/>
+          <w:color w:val="000000"/>
+          <w:sz w:val="32"/>
+          <w:szCs w:val="32"/>
+          <w:cs/>
+        </w:rPr>
+        <w:t>็</w:t>
+      </w:r>
+      <w:r>
+        <w:rPr>
+          <w:rFonts w:ascii="TH Sarabun New" w:hAnsi="TH Sarabun New" w:cs="TH Sarabun New"/>
+          <w:color w:val="000000"/>
+          <w:sz w:val="32"/>
+          <w:szCs w:val="32"/>
+          <w:cs/>
+        </w:rPr>
+        <w:t>อบเจกต์</w:t>
       </w:r>
       <w:r>
         <w:rPr>
@@ -14964,7 +16114,47 @@
           <w:szCs w:val="32"/>
           <w:cs/>
         </w:rPr>
-        <w:t>เพื่อคอนโทรลออบ</w:t>
+        <w:t>เพื่อ</w:t>
+      </w:r>
+      <w:r>
+        <w:rPr>
+          <w:rFonts w:ascii="TH Sarabun New" w:hAnsi="TH Sarabun New" w:cs="TH Sarabun New" w:hint="cs"/>
+          <w:color w:val="000000"/>
+          <w:sz w:val="32"/>
+          <w:szCs w:val="32"/>
+          <w:cs/>
+        </w:rPr>
+        <w:t>ควบคุม</w:t>
+      </w:r>
+      <w:r>
+        <w:rPr>
+          <w:rFonts w:ascii="TH Sarabun New" w:hAnsi="TH Sarabun New" w:cs="TH Sarabun New"/>
+          <w:color w:val="000000"/>
+          <w:sz w:val="32"/>
+          <w:szCs w:val="32"/>
+          <w:cs/>
+        </w:rPr>
+        <w:t>อ</w:t>
+      </w:r>
+      <w:r>
+        <w:rPr>
+          <w:rFonts w:ascii="TH Sarabun New" w:hAnsi="TH Sarabun New" w:cs="TH Sarabun New" w:hint="cs"/>
+          <w:color w:val="000000"/>
+          <w:sz w:val="32"/>
+          <w:szCs w:val="32"/>
+          <w:cs/>
+        </w:rPr>
+        <w:t>็</w:t>
+      </w:r>
+      <w:r>
+        <w:rPr>
+          <w:rFonts w:ascii="TH Sarabun New" w:hAnsi="TH Sarabun New" w:cs="TH Sarabun New"/>
+          <w:color w:val="000000"/>
+          <w:sz w:val="32"/>
+          <w:szCs w:val="32"/>
+          <w:cs/>
+        </w:rPr>
+        <w:t>อบ</w:t>
       </w:r>
       <w:r>
         <w:rPr>
@@ -15120,7 +16310,27 @@
           <w:szCs w:val="32"/>
           <w:cs/>
         </w:rPr>
-        <w:t>(ออบเจกต์</w:t>
+        <w:t>(อ</w:t>
+      </w:r>
+      <w:r>
+        <w:rPr>
+          <w:rFonts w:ascii="TH Sarabun New" w:hAnsi="TH Sarabun New" w:cs="TH Sarabun New" w:hint="cs"/>
+          <w:color w:val="000000"/>
+          <w:sz w:val="32"/>
+          <w:szCs w:val="32"/>
+          <w:cs/>
+        </w:rPr>
+        <w:t>็</w:t>
+      </w:r>
+      <w:r>
+        <w:rPr>
+          <w:rFonts w:ascii="TH Sarabun New" w:hAnsi="TH Sarabun New" w:cs="TH Sarabun New"/>
+          <w:color w:val="000000"/>
+          <w:sz w:val="32"/>
+          <w:szCs w:val="32"/>
+          <w:cs/>
+        </w:rPr>
+        <w:t>อบเจกต์</w:t>
       </w:r>
       <w:r>
         <w:rPr>
@@ -15158,23 +16368,152 @@
           <w:szCs w:val="32"/>
           <w:cs/>
         </w:rPr>
-        <w:t>เพื่อใหท้ำางานตามช่วงเวลาที่เราต้องการ</w:t>
-      </w:r>
-      <w:r>
-        <w:rPr>
-          <w:rFonts w:ascii="TH Sarabun New" w:hAnsi="TH Sarabun New" w:cs="TH Sarabun New"/>
-          <w:color w:val="000000"/>
-          <w:sz w:val="32"/>
-          <w:szCs w:val="32"/>
-        </w:rPr>
-        <w:t>,</w:t>
-      </w:r>
-      <w:r>
-        <w:rPr>
-          <w:rFonts w:ascii="TH Sarabun New" w:hAnsi="TH Sarabun New" w:cs="TH Sarabun New"/>
-          <w:color w:val="000000"/>
-          <w:sz w:val="32"/>
-          <w:szCs w:val="32"/>
+        <w:t>เพื่อให้ท</w:t>
+      </w:r>
+      <w:r>
+        <w:rPr>
+          <w:rFonts w:ascii="TH Sarabun New" w:hAnsi="TH Sarabun New" w:cs="TH Sarabun New" w:hint="cs"/>
+          <w:color w:val="000000"/>
+          <w:sz w:val="32"/>
+          <w:szCs w:val="32"/>
+          <w:cs/>
+        </w:rPr>
+        <w:t>ำง</w:t>
+      </w:r>
+      <w:r>
+        <w:rPr>
+          <w:rFonts w:ascii="TH Sarabun New" w:hAnsi="TH Sarabun New" w:cs="TH Sarabun New"/>
+          <w:color w:val="000000"/>
+          <w:sz w:val="32"/>
+          <w:szCs w:val="32"/>
+          <w:cs/>
+        </w:rPr>
+        <w:t>านตามช่วงเวลาที่เราต้องการเขียน</w:t>
+      </w:r>
+      <w:r>
+        <w:rPr>
+          <w:rFonts w:ascii="TH Sarabun New" w:hAnsi="TH Sarabun New" w:cs="TH Sarabun New"/>
+          <w:color w:val="000000"/>
+          <w:sz w:val="32"/>
+          <w:szCs w:val="32"/>
+          <w:cs/>
+        </w:rPr>
+        <w:t xml:space="preserve"> </w:t>
+      </w:r>
+      <w:r>
+        <w:rPr>
+          <w:rFonts w:ascii="TH Sarabun New" w:hAnsi="TH Sarabun New" w:cs="TH Sarabun New"/>
+          <w:color w:val="000000"/>
+          <w:sz w:val="32"/>
+          <w:szCs w:val="32"/>
+        </w:rPr>
+        <w:t>JavaScript</w:t>
+      </w:r>
+      <w:r>
+        <w:rPr>
+          <w:rFonts w:ascii="TH Sarabun New" w:hAnsi="TH Sarabun New" w:cs="TH Sarabun New"/>
+          <w:color w:val="000000"/>
+          <w:sz w:val="32"/>
+          <w:szCs w:val="32"/>
+        </w:rPr>
+        <w:t xml:space="preserve"> </w:t>
+      </w:r>
+      <w:r>
+        <w:rPr>
+          <w:rFonts w:ascii="TH Sarabun New" w:hAnsi="TH Sarabun New" w:cs="TH Sarabun New"/>
+          <w:color w:val="000000"/>
+          <w:sz w:val="32"/>
+          <w:szCs w:val="32"/>
+          <w:cs/>
+        </w:rPr>
+        <w:t>เพื่อ</w:t>
+      </w:r>
+      <w:r>
+        <w:rPr>
+          <w:rFonts w:ascii="TH Sarabun New" w:hAnsi="TH Sarabun New" w:cs="TH Sarabun New"/>
+          <w:color w:val="000000"/>
+          <w:sz w:val="32"/>
+          <w:szCs w:val="32"/>
+          <w:cs/>
+        </w:rPr>
+        <w:t>สั่งเปิดหน้า</w:t>
+      </w:r>
+      <w:r>
+        <w:rPr>
+          <w:rFonts w:ascii="TH Sarabun New" w:hAnsi="TH Sarabun New" w:cs="TH Sarabun New"/>
+          <w:color w:val="000000"/>
+          <w:sz w:val="32"/>
+          <w:szCs w:val="32"/>
+          <w:cs/>
+        </w:rPr>
+        <w:t>ต่างใหม่</w:t>
+      </w:r>
+      <w:r>
+        <w:rPr>
+          <w:rFonts w:ascii="TH Sarabun New" w:hAnsi="TH Sarabun New" w:cs="TH Sarabun New"/>
+          <w:color w:val="000000"/>
+          <w:sz w:val="32"/>
+          <w:szCs w:val="32"/>
+          <w:cs/>
+        </w:rPr>
+        <w:t xml:space="preserve"> </w:t>
+      </w:r>
+      <w:r>
+        <w:rPr>
+          <w:rFonts w:ascii="TH Sarabun New" w:hAnsi="TH Sarabun New" w:cs="TH Sarabun New"/>
+          <w:color w:val="000000"/>
+          <w:sz w:val="32"/>
+          <w:szCs w:val="32"/>
+          <w:cs/>
+        </w:rPr>
+        <w:t>(อ</w:t>
+      </w:r>
+      <w:r>
+        <w:rPr>
+          <w:rFonts w:ascii="TH Sarabun New" w:hAnsi="TH Sarabun New" w:cs="TH Sarabun New" w:hint="cs"/>
+          <w:color w:val="000000"/>
+          <w:sz w:val="32"/>
+          <w:szCs w:val="32"/>
+          <w:cs/>
+        </w:rPr>
+        <w:t>็</w:t>
+      </w:r>
+      <w:r>
+        <w:rPr>
+          <w:rFonts w:ascii="TH Sarabun New" w:hAnsi="TH Sarabun New" w:cs="TH Sarabun New"/>
+          <w:color w:val="000000"/>
+          <w:sz w:val="32"/>
+          <w:szCs w:val="32"/>
+          <w:cs/>
+        </w:rPr>
+        <w:t>อบเจกต์</w:t>
+      </w:r>
+      <w:r>
+        <w:rPr>
+          <w:rFonts w:ascii="TH Sarabun New" w:hAnsi="TH Sarabun New" w:cs="TH Sarabun New"/>
+          <w:color w:val="000000"/>
+          <w:sz w:val="32"/>
+          <w:szCs w:val="32"/>
+          <w:cs/>
+        </w:rPr>
+        <w:t xml:space="preserve"> </w:t>
+      </w:r>
+      <w:r>
+        <w:rPr>
+          <w:rFonts w:ascii="TH Sarabun New" w:hAnsi="TH Sarabun New" w:cs="TH Sarabun New"/>
+          <w:color w:val="000000"/>
+          <w:sz w:val="32"/>
+          <w:szCs w:val="32"/>
+        </w:rPr>
+        <w:t>Window)</w:t>
+      </w:r>
+      <w:r>
+        <w:rPr>
+          <w:rFonts w:ascii="TH Sarabun New" w:hAnsi="TH Sarabun New" w:cs="TH Sarabun New" w:hint="cs"/>
+          <w:color w:val="000000"/>
+          <w:sz w:val="32"/>
+          <w:szCs w:val="32"/>
+          <w:cs/>
         </w:rPr>
         <w:t xml:space="preserve"> </w:t>
       </w:r>
@@ -15224,56 +16563,27 @@
           <w:szCs w:val="32"/>
           <w:cs/>
         </w:rPr>
-        <w:t>เพื่อ</w:t>
-      </w:r>
-      <w:r>
-        <w:rPr>
-          <w:rFonts w:ascii="TH Sarabun New" w:hAnsi="TH Sarabun New" w:cs="TH Sarabun New"/>
-          <w:color w:val="000000"/>
-          <w:sz w:val="32"/>
-          <w:szCs w:val="32"/>
-          <w:cs/>
-        </w:rPr>
-        <w:t>สั่งเปิดหนา้ต่างใหม่</w:t>
-      </w:r>
-      <w:r>
-        <w:rPr>
-          <w:rFonts w:ascii="TH Sarabun New" w:hAnsi="TH Sarabun New" w:cs="TH Sarabun New"/>
-          <w:color w:val="000000"/>
-          <w:sz w:val="32"/>
-          <w:szCs w:val="32"/>
-          <w:cs/>
-        </w:rPr>
-        <w:t xml:space="preserve"> </w:t>
-      </w:r>
-      <w:r>
-        <w:rPr>
-          <w:rFonts w:ascii="TH Sarabun New" w:hAnsi="TH Sarabun New" w:cs="TH Sarabun New"/>
-          <w:color w:val="000000"/>
-          <w:sz w:val="32"/>
-          <w:szCs w:val="32"/>
-          <w:cs/>
-        </w:rPr>
-        <w:t>(ออบเจกต์</w:t>
-      </w:r>
-      <w:r>
-        <w:rPr>
-          <w:rFonts w:ascii="TH Sarabun New" w:hAnsi="TH Sarabun New" w:cs="TH Sarabun New"/>
-          <w:color w:val="000000"/>
-          <w:sz w:val="32"/>
-          <w:szCs w:val="32"/>
-          <w:cs/>
-        </w:rPr>
-        <w:t xml:space="preserve"> </w:t>
-      </w:r>
-      <w:r>
-        <w:rPr>
-          <w:rFonts w:ascii="TH Sarabun New" w:hAnsi="TH Sarabun New" w:cs="TH Sarabun New"/>
-          <w:color w:val="000000"/>
-          <w:sz w:val="32"/>
-          <w:szCs w:val="32"/>
-        </w:rPr>
-        <w:t>Window)</w:t>
+        <w:t>เพื่อเปลี่ยนแปลงข้อความบนเว็บเพจ</w:t>
+      </w:r>
+      <w:r>
+        <w:rPr>
+          <w:rFonts w:ascii="TH Sarabun New" w:hAnsi="TH Sarabun New" w:cs="TH Sarabun New"/>
+          <w:color w:val="000000"/>
+          <w:sz w:val="32"/>
+          <w:szCs w:val="32"/>
+          <w:cs/>
+        </w:rPr>
+        <w:t xml:space="preserve"> </w:t>
+      </w:r>
+      <w:r>
+        <w:rPr>
+          <w:rFonts w:ascii="TH Sarabun New" w:hAnsi="TH Sarabun New" w:cs="TH Sarabun New"/>
+          <w:color w:val="000000"/>
+          <w:sz w:val="32"/>
+          <w:szCs w:val="32"/>
+          <w:cs/>
+        </w:rPr>
+        <w:t>(อ</w:t>
       </w:r>
       <w:r>
         <w:rPr>
@@ -15283,17 +16593,308 @@
           <w:szCs w:val="32"/>
           <w:cs/>
         </w:rPr>
-        <w:t xml:space="preserve"> </w:t>
-      </w:r>
-      <w:r>
-        <w:rPr>
-          <w:rFonts w:ascii="TH Sarabun New" w:hAnsi="TH Sarabun New" w:cs="TH Sarabun New"/>
-          <w:color w:val="000000"/>
-          <w:sz w:val="32"/>
-          <w:szCs w:val="32"/>
-          <w:cs/>
-        </w:rPr>
-        <w:t>เขียน</w:t>
+        <w:t>็</w:t>
+      </w:r>
+      <w:r>
+        <w:rPr>
+          <w:rFonts w:ascii="TH Sarabun New" w:hAnsi="TH Sarabun New" w:cs="TH Sarabun New"/>
+          <w:color w:val="000000"/>
+          <w:sz w:val="32"/>
+          <w:szCs w:val="32"/>
+          <w:cs/>
+        </w:rPr>
+        <w:t>อบเจกต์</w:t>
+      </w:r>
+      <w:r>
+        <w:rPr>
+          <w:rFonts w:ascii="TH Sarabun New" w:hAnsi="TH Sarabun New" w:cs="TH Sarabun New"/>
+          <w:color w:val="000000"/>
+          <w:sz w:val="32"/>
+          <w:szCs w:val="32"/>
+          <w:cs/>
+        </w:rPr>
+        <w:t xml:space="preserve"> </w:t>
+      </w:r>
+      <w:r>
+        <w:rPr>
+          <w:rFonts w:ascii="TH Sarabun New" w:hAnsi="TH Sarabun New" w:cs="TH Sarabun New"/>
+          <w:color w:val="000000"/>
+          <w:sz w:val="32"/>
+          <w:szCs w:val="32"/>
+        </w:rPr>
+        <w:t>Node)</w:t>
+      </w:r>
+      <w:r>
+        <w:rPr>
+          <w:rFonts w:ascii="TH Sarabun New" w:hAnsi="TH Sarabun New" w:cs="TH Sarabun New" w:hint="cs"/>
+          <w:color w:val="000000"/>
+          <w:sz w:val="32"/>
+          <w:szCs w:val="32"/>
+          <w:cs/>
+        </w:rPr>
+        <w:t xml:space="preserve"> </w:t>
+      </w:r>
+      <w:r>
+        <w:rPr>
+          <w:rFonts w:ascii="TH Sarabun New" w:hAnsi="TH Sarabun New" w:cs="TH Sarabun New"/>
+          <w:color w:val="000000"/>
+          <w:sz w:val="32"/>
+          <w:szCs w:val="32"/>
+          <w:cs/>
+        </w:rPr>
+        <w:t>เป็น</w:t>
+      </w:r>
+      <w:r>
+        <w:rPr>
+          <w:rFonts w:ascii="TH Sarabun New" w:hAnsi="TH Sarabun New" w:cs="TH Sarabun New"/>
+          <w:color w:val="000000"/>
+          <w:sz w:val="32"/>
+          <w:szCs w:val="32"/>
+          <w:cs/>
+        </w:rPr>
+        <w:t>ต้น</w:t>
+      </w:r>
+      <w:r>
+        <w:rPr>
+          <w:rFonts w:ascii="TH Sarabun New" w:hAnsi="TH Sarabun New" w:cs="TH Sarabun New" w:hint="cs"/>
+          <w:color w:val="000000"/>
+          <w:sz w:val="32"/>
+          <w:szCs w:val="32"/>
+          <w:cs/>
+        </w:rPr>
+        <w:t xml:space="preserve"> </w:t>
+      </w:r>
+      <w:r>
+        <w:rPr>
+          <w:rFonts w:ascii="TH Sarabun New" w:hAnsi="TH Sarabun New" w:cs="TH Sarabun New"/>
+          <w:color w:val="000000"/>
+          <w:sz w:val="32"/>
+          <w:szCs w:val="32"/>
+          <w:cs/>
+        </w:rPr>
+        <w:t>อ</w:t>
+      </w:r>
+      <w:r>
+        <w:rPr>
+          <w:rFonts w:ascii="TH Sarabun New" w:hAnsi="TH Sarabun New" w:cs="TH Sarabun New" w:hint="cs"/>
+          <w:color w:val="000000"/>
+          <w:sz w:val="32"/>
+          <w:szCs w:val="32"/>
+          <w:cs/>
+        </w:rPr>
+        <w:t>็</w:t>
+      </w:r>
+      <w:r>
+        <w:rPr>
+          <w:rFonts w:ascii="TH Sarabun New" w:hAnsi="TH Sarabun New" w:cs="TH Sarabun New"/>
+          <w:color w:val="000000"/>
+          <w:sz w:val="32"/>
+          <w:szCs w:val="32"/>
+          <w:cs/>
+        </w:rPr>
+        <w:t>อบเจกต์เหล่านี้มีอยู่บน</w:t>
+      </w:r>
+      <w:r>
+        <w:rPr>
+          <w:rFonts w:ascii="TH Sarabun New" w:hAnsi="TH Sarabun New" w:cs="TH Sarabun New"/>
+          <w:color w:val="000000"/>
+          <w:sz w:val="32"/>
+          <w:szCs w:val="32"/>
+          <w:cs/>
+        </w:rPr>
+        <w:t xml:space="preserve"> </w:t>
+      </w:r>
+      <w:r>
+        <w:rPr>
+          <w:rFonts w:ascii="TH Sarabun New" w:hAnsi="TH Sarabun New" w:cs="TH Sarabun New"/>
+          <w:color w:val="000000"/>
+          <w:sz w:val="32"/>
+          <w:szCs w:val="32"/>
+        </w:rPr>
+        <w:t>Host</w:t>
+      </w:r>
+      <w:r>
+        <w:rPr>
+          <w:rFonts w:ascii="TH Sarabun New" w:hAnsi="TH Sarabun New" w:cs="TH Sarabun New"/>
+          <w:color w:val="000000"/>
+          <w:sz w:val="32"/>
+          <w:szCs w:val="32"/>
+        </w:rPr>
+        <w:t xml:space="preserve"> </w:t>
+      </w:r>
+      <w:r>
+        <w:rPr>
+          <w:rFonts w:ascii="TH Sarabun New" w:hAnsi="TH Sarabun New" w:cs="TH Sarabun New"/>
+          <w:color w:val="000000"/>
+          <w:sz w:val="32"/>
+          <w:szCs w:val="32"/>
+        </w:rPr>
+        <w:t>Environment</w:t>
+      </w:r>
+      <w:r>
+        <w:rPr>
+          <w:rFonts w:ascii="TH Sarabun New" w:hAnsi="TH Sarabun New" w:cs="TH Sarabun New"/>
+          <w:color w:val="000000"/>
+          <w:sz w:val="32"/>
+          <w:szCs w:val="32"/>
+        </w:rPr>
+        <w:t xml:space="preserve"> </w:t>
+      </w:r>
+      <w:r>
+        <w:rPr>
+          <w:rFonts w:ascii="TH Sarabun New" w:hAnsi="TH Sarabun New" w:cs="TH Sarabun New"/>
+          <w:color w:val="000000"/>
+          <w:sz w:val="32"/>
+          <w:szCs w:val="32"/>
+          <w:cs/>
+        </w:rPr>
+        <w:t>ที่เป็นเว็บ</w:t>
+      </w:r>
+      <w:r>
+        <w:rPr>
+          <w:rFonts w:ascii="TH Sarabun New" w:hAnsi="TH Sarabun New" w:cs="TH Sarabun New"/>
+          <w:color w:val="000000"/>
+          <w:sz w:val="32"/>
+          <w:szCs w:val="32"/>
+          <w:cs/>
+        </w:rPr>
+        <w:t>เบราว์เซอร์</w:t>
+      </w:r>
+      <w:r>
+        <w:rPr>
+          <w:rFonts w:ascii="TH Sarabun New" w:hAnsi="TH Sarabun New" w:cs="TH Sarabun New"/>
+          <w:color w:val="000000"/>
+          <w:sz w:val="32"/>
+          <w:szCs w:val="32"/>
+          <w:cs/>
+        </w:rPr>
+        <w:t>เท่า</w:t>
+      </w:r>
+      <w:r>
+        <w:rPr>
+          <w:rFonts w:ascii="TH Sarabun New" w:hAnsi="TH Sarabun New" w:cs="TH Sarabun New"/>
+          <w:color w:val="000000"/>
+          <w:sz w:val="32"/>
+          <w:szCs w:val="32"/>
+          <w:cs/>
+        </w:rPr>
+        <w:t>นั้นเราไม่สามารถไปควบคุมการกดปุ่ม</w:t>
+      </w:r>
+      <w:r>
+        <w:rPr>
+          <w:rFonts w:ascii="TH Sarabun New" w:hAnsi="TH Sarabun New" w:cs="TH Sarabun New"/>
+          <w:color w:val="000000"/>
+          <w:sz w:val="32"/>
+          <w:szCs w:val="32"/>
+          <w:cs/>
+        </w:rPr>
+        <w:t xml:space="preserve"> </w:t>
+      </w:r>
+      <w:r>
+        <w:rPr>
+          <w:rFonts w:ascii="TH Sarabun New" w:hAnsi="TH Sarabun New" w:cs="TH Sarabun New"/>
+          <w:color w:val="000000"/>
+          <w:sz w:val="32"/>
+          <w:szCs w:val="32"/>
+        </w:rPr>
+        <w:t>Back</w:t>
+      </w:r>
+      <w:r>
+        <w:rPr>
+          <w:rFonts w:ascii="TH Sarabun New" w:hAnsi="TH Sarabun New" w:cs="TH Sarabun New"/>
+          <w:color w:val="000000"/>
+          <w:sz w:val="32"/>
+          <w:szCs w:val="32"/>
+        </w:rPr>
+        <w:t xml:space="preserve"> </w:t>
+      </w:r>
+      <w:r>
+        <w:rPr>
+          <w:rFonts w:ascii="TH Sarabun New" w:hAnsi="TH Sarabun New" w:cs="TH Sarabun New"/>
+          <w:color w:val="000000"/>
+          <w:sz w:val="32"/>
+          <w:szCs w:val="32"/>
+          <w:cs/>
+        </w:rPr>
+        <w:t>บน</w:t>
+      </w:r>
+      <w:r>
+        <w:rPr>
+          <w:rFonts w:ascii="TH Sarabun New" w:hAnsi="TH Sarabun New" w:cs="TH Sarabun New"/>
+          <w:color w:val="000000"/>
+          <w:sz w:val="32"/>
+          <w:szCs w:val="32"/>
+          <w:cs/>
+        </w:rPr>
+        <w:t xml:space="preserve"> </w:t>
+      </w:r>
+      <w:r>
+        <w:rPr>
+          <w:rFonts w:ascii="TH Sarabun New" w:hAnsi="TH Sarabun New" w:cs="TH Sarabun New"/>
+          <w:color w:val="000000"/>
+          <w:sz w:val="32"/>
+          <w:szCs w:val="32"/>
+        </w:rPr>
+        <w:t>Environments</w:t>
+      </w:r>
+      <w:r>
+        <w:rPr>
+          <w:rFonts w:ascii="TH Sarabun New" w:hAnsi="TH Sarabun New" w:cs="TH Sarabun New"/>
+          <w:color w:val="000000"/>
+          <w:sz w:val="32"/>
+          <w:szCs w:val="32"/>
+        </w:rPr>
+        <w:t xml:space="preserve"> </w:t>
+      </w:r>
+      <w:r>
+        <w:rPr>
+          <w:rFonts w:ascii="TH Sarabun New" w:hAnsi="TH Sarabun New" w:cs="TH Sarabun New"/>
+          <w:color w:val="000000"/>
+          <w:sz w:val="32"/>
+          <w:szCs w:val="32"/>
+          <w:cs/>
+        </w:rPr>
+        <w:t>อื่น</w:t>
+      </w:r>
+      <w:r>
+        <w:rPr>
+          <w:rFonts w:ascii="TH Sarabun New" w:hAnsi="TH Sarabun New" w:cs="TH Sarabun New" w:hint="cs"/>
+          <w:color w:val="000000"/>
+          <w:sz w:val="32"/>
+          <w:szCs w:val="32"/>
+          <w:cs/>
+        </w:rPr>
+        <w:t xml:space="preserve"> </w:t>
+      </w:r>
+      <w:r>
+        <w:rPr>
+          <w:rFonts w:ascii="TH Sarabun New" w:hAnsi="TH Sarabun New" w:cs="TH Sarabun New"/>
+          <w:color w:val="000000"/>
+          <w:sz w:val="32"/>
+          <w:szCs w:val="32"/>
+          <w:cs/>
+        </w:rPr>
+        <w:t>ๆ</w:t>
+      </w:r>
+      <w:r>
+        <w:rPr>
+          <w:rFonts w:ascii="TH Sarabun New" w:hAnsi="TH Sarabun New" w:cs="TH Sarabun New"/>
+          <w:color w:val="000000"/>
+          <w:sz w:val="32"/>
+          <w:szCs w:val="32"/>
+          <w:cs/>
+        </w:rPr>
+        <w:t xml:space="preserve"> </w:t>
+      </w:r>
+      <w:r>
+        <w:rPr>
+          <w:rFonts w:ascii="TH Sarabun New" w:hAnsi="TH Sarabun New" w:cs="TH Sarabun New"/>
+          <w:color w:val="000000"/>
+          <w:sz w:val="32"/>
+          <w:szCs w:val="32"/>
+          <w:cs/>
+        </w:rPr>
+        <w:t>ถ้าเรารัน</w:t>
       </w:r>
       <w:r>
         <w:rPr>
@@ -15331,66 +16932,296 @@
           <w:szCs w:val="32"/>
           <w:cs/>
         </w:rPr>
-        <w:t>เพื่อเปลี่ยนแปลงข้อความบน</w:t>
-      </w:r>
-      <w:r>
-        <w:rPr>
-          <w:rFonts w:ascii="TH Sarabun New" w:hAnsi="TH Sarabun New" w:cs="TH Sarabun New"/>
-          <w:color w:val="000000"/>
-          <w:sz w:val="32"/>
-          <w:szCs w:val="32"/>
-          <w:cs/>
-        </w:rPr>
-        <w:t xml:space="preserve"> </w:t>
-      </w:r>
-      <w:r>
-        <w:rPr>
-          <w:rFonts w:ascii="TH Sarabun New" w:hAnsi="TH Sarabun New" w:cs="TH Sarabun New"/>
-          <w:color w:val="000000"/>
-          <w:sz w:val="32"/>
-          <w:szCs w:val="32"/>
-          <w:cs/>
-        </w:rPr>
-        <w:t>เว็บเพจ</w:t>
-      </w:r>
-      <w:r>
-        <w:rPr>
-          <w:rFonts w:ascii="TH Sarabun New" w:hAnsi="TH Sarabun New" w:cs="TH Sarabun New"/>
-          <w:color w:val="000000"/>
-          <w:sz w:val="32"/>
-          <w:szCs w:val="32"/>
-          <w:cs/>
-        </w:rPr>
-        <w:t xml:space="preserve"> </w:t>
-      </w:r>
-      <w:r>
-        <w:rPr>
-          <w:rFonts w:ascii="TH Sarabun New" w:hAnsi="TH Sarabun New" w:cs="TH Sarabun New"/>
-          <w:color w:val="000000"/>
-          <w:sz w:val="32"/>
-          <w:szCs w:val="32"/>
-          <w:cs/>
-        </w:rPr>
-        <w:t>(ออบเจกต์</w:t>
-      </w:r>
-      <w:r>
-        <w:rPr>
-          <w:rFonts w:ascii="TH Sarabun New" w:hAnsi="TH Sarabun New" w:cs="TH Sarabun New"/>
-          <w:color w:val="000000"/>
-          <w:sz w:val="32"/>
-          <w:szCs w:val="32"/>
-          <w:cs/>
-        </w:rPr>
-        <w:t xml:space="preserve"> </w:t>
-      </w:r>
-      <w:r>
-        <w:rPr>
-          <w:rFonts w:ascii="TH Sarabun New" w:hAnsi="TH Sarabun New" w:cs="TH Sarabun New"/>
-          <w:color w:val="000000"/>
-          <w:sz w:val="32"/>
-          <w:szCs w:val="32"/>
-        </w:rPr>
-        <w:t>Node)</w:t>
+        <w:t>บน</w:t>
+      </w:r>
+      <w:r>
+        <w:rPr>
+          <w:rFonts w:ascii="TH Sarabun New" w:hAnsi="TH Sarabun New" w:cs="TH Sarabun New"/>
+          <w:color w:val="000000"/>
+          <w:sz w:val="32"/>
+          <w:szCs w:val="32"/>
+          <w:cs/>
+        </w:rPr>
+        <w:t xml:space="preserve"> </w:t>
+      </w:r>
+      <w:r>
+        <w:rPr>
+          <w:rFonts w:ascii="TH Sarabun New" w:hAnsi="TH Sarabun New" w:cs="TH Sarabun New"/>
+          <w:color w:val="000000"/>
+          <w:sz w:val="32"/>
+          <w:szCs w:val="32"/>
+        </w:rPr>
+        <w:lastRenderedPageBreak/>
+        <w:t>Environments</w:t>
+      </w:r>
+      <w:r>
+        <w:rPr>
+          <w:rFonts w:ascii="TH Sarabun New" w:hAnsi="TH Sarabun New" w:cs="TH Sarabun New"/>
+          <w:color w:val="000000"/>
+          <w:sz w:val="32"/>
+          <w:szCs w:val="32"/>
+        </w:rPr>
+        <w:t xml:space="preserve"> </w:t>
+      </w:r>
+      <w:r>
+        <w:rPr>
+          <w:rFonts w:ascii="TH Sarabun New" w:hAnsi="TH Sarabun New" w:cs="TH Sarabun New"/>
+          <w:color w:val="000000"/>
+          <w:sz w:val="32"/>
+          <w:szCs w:val="32"/>
+          <w:cs/>
+        </w:rPr>
+        <w:t>อื่น</w:t>
+      </w:r>
+      <w:r>
+        <w:rPr>
+          <w:rFonts w:ascii="TH Sarabun New" w:hAnsi="TH Sarabun New" w:cs="TH Sarabun New"/>
+          <w:color w:val="000000"/>
+          <w:sz w:val="32"/>
+          <w:szCs w:val="32"/>
+          <w:cs/>
+        </w:rPr>
+        <w:t xml:space="preserve"> </w:t>
+      </w:r>
+      <w:r>
+        <w:rPr>
+          <w:rFonts w:ascii="TH Sarabun New" w:hAnsi="TH Sarabun New" w:cs="TH Sarabun New"/>
+          <w:color w:val="000000"/>
+          <w:sz w:val="32"/>
+          <w:szCs w:val="32"/>
+          <w:cs/>
+        </w:rPr>
+        <w:t>เราก็ไม่เรียกมัน</w:t>
+      </w:r>
+      <w:r>
+        <w:rPr>
+          <w:rFonts w:ascii="TH Sarabun New" w:hAnsi="TH Sarabun New" w:cs="TH Sarabun New"/>
+          <w:color w:val="000000"/>
+          <w:sz w:val="32"/>
+          <w:szCs w:val="32"/>
+          <w:cs/>
+        </w:rPr>
+        <w:t>ว่า</w:t>
+      </w:r>
+      <w:r>
+        <w:rPr>
+          <w:rFonts w:ascii="TH Sarabun New" w:hAnsi="TH Sarabun New" w:cs="TH Sarabun New"/>
+          <w:color w:val="000000"/>
+          <w:sz w:val="32"/>
+          <w:szCs w:val="32"/>
+          <w:cs/>
+        </w:rPr>
+        <w:t xml:space="preserve"> </w:t>
+      </w:r>
+      <w:r>
+        <w:rPr>
+          <w:rFonts w:ascii="TH Sarabun New" w:hAnsi="TH Sarabun New" w:cs="TH Sarabun New"/>
+          <w:color w:val="000000"/>
+          <w:sz w:val="32"/>
+          <w:szCs w:val="32"/>
+        </w:rPr>
+        <w:t>Client-side</w:t>
+      </w:r>
+      <w:r>
+        <w:rPr>
+          <w:rFonts w:ascii="TH Sarabun New" w:hAnsi="TH Sarabun New" w:cs="TH Sarabun New"/>
+          <w:color w:val="000000"/>
+          <w:sz w:val="32"/>
+          <w:szCs w:val="32"/>
+        </w:rPr>
+        <w:t xml:space="preserve"> </w:t>
+      </w:r>
+      <w:r>
+        <w:rPr>
+          <w:rFonts w:ascii="TH Sarabun New" w:hAnsi="TH Sarabun New" w:cs="TH Sarabun New"/>
+          <w:color w:val="000000"/>
+          <w:sz w:val="32"/>
+          <w:szCs w:val="32"/>
+        </w:rPr>
+        <w:t>JavaScript</w:t>
+      </w:r>
+      <w:r>
+        <w:rPr>
+          <w:rFonts w:ascii="TH Sarabun New" w:hAnsi="TH Sarabun New" w:cs="TH Sarabun New"/>
+          <w:color w:val="000000"/>
+          <w:sz w:val="32"/>
+          <w:szCs w:val="32"/>
+        </w:rPr>
+        <w:t xml:space="preserve"> </w:t>
+      </w:r>
+      <w:r>
+        <w:rPr>
+          <w:rFonts w:ascii="TH Sarabun New" w:hAnsi="TH Sarabun New" w:cs="TH Sarabun New"/>
+          <w:color w:val="000000"/>
+          <w:sz w:val="32"/>
+          <w:szCs w:val="32"/>
+          <w:cs/>
+        </w:rPr>
+        <w:t>ด้วยเทคนิคการเขียน</w:t>
+      </w:r>
+      <w:r>
+        <w:rPr>
+          <w:rFonts w:ascii="TH Sarabun New" w:hAnsi="TH Sarabun New" w:cs="TH Sarabun New"/>
+          <w:color w:val="000000"/>
+          <w:sz w:val="32"/>
+          <w:szCs w:val="32"/>
+          <w:cs/>
+        </w:rPr>
+        <w:t xml:space="preserve"> </w:t>
+      </w:r>
+      <w:r>
+        <w:rPr>
+          <w:rFonts w:ascii="TH Sarabun New" w:hAnsi="TH Sarabun New" w:cs="TH Sarabun New"/>
+          <w:color w:val="000000"/>
+          <w:sz w:val="32"/>
+          <w:szCs w:val="32"/>
+        </w:rPr>
+        <w:t>Client-side</w:t>
+      </w:r>
+      <w:r>
+        <w:rPr>
+          <w:rFonts w:ascii="TH Sarabun New" w:hAnsi="TH Sarabun New" w:cs="TH Sarabun New"/>
+          <w:color w:val="000000"/>
+          <w:sz w:val="32"/>
+          <w:szCs w:val="32"/>
+        </w:rPr>
+        <w:t xml:space="preserve"> </w:t>
+      </w:r>
+      <w:r>
+        <w:rPr>
+          <w:rFonts w:ascii="TH Sarabun New" w:hAnsi="TH Sarabun New" w:cs="TH Sarabun New"/>
+          <w:color w:val="000000"/>
+          <w:sz w:val="32"/>
+          <w:szCs w:val="32"/>
+        </w:rPr>
+        <w:t>JavaScript</w:t>
+      </w:r>
+      <w:r>
+        <w:rPr>
+          <w:rFonts w:ascii="TH Sarabun New" w:hAnsi="TH Sarabun New" w:cs="TH Sarabun New"/>
+          <w:color w:val="000000"/>
+          <w:sz w:val="32"/>
+          <w:szCs w:val="32"/>
+        </w:rPr>
+        <w:t xml:space="preserve"> </w:t>
+      </w:r>
+      <w:r>
+        <w:rPr>
+          <w:rFonts w:ascii="TH Sarabun New" w:hAnsi="TH Sarabun New" w:cs="TH Sarabun New"/>
+          <w:color w:val="000000"/>
+          <w:sz w:val="32"/>
+          <w:szCs w:val="32"/>
+          <w:cs/>
+        </w:rPr>
+        <w:t>นี้</w:t>
+      </w:r>
+      <w:r>
+        <w:rPr>
+          <w:rFonts w:ascii="TH Sarabun New" w:hAnsi="TH Sarabun New" w:cs="TH Sarabun New"/>
+          <w:color w:val="000000"/>
+          <w:sz w:val="32"/>
+          <w:szCs w:val="32"/>
+          <w:cs/>
+        </w:rPr>
+        <w:t xml:space="preserve"> </w:t>
+      </w:r>
+      <w:r>
+        <w:rPr>
+          <w:rFonts w:ascii="TH Sarabun New" w:hAnsi="TH Sarabun New" w:cs="TH Sarabun New"/>
+          <w:color w:val="000000"/>
+          <w:sz w:val="32"/>
+          <w:szCs w:val="32"/>
+          <w:cs/>
+        </w:rPr>
+        <w:t>ทำ</w:t>
+      </w:r>
+      <w:r>
+        <w:rPr>
+          <w:rFonts w:ascii="TH Sarabun New" w:hAnsi="TH Sarabun New" w:cs="TH Sarabun New"/>
+          <w:color w:val="000000"/>
+          <w:sz w:val="32"/>
+          <w:szCs w:val="32"/>
+          <w:cs/>
+        </w:rPr>
+        <w:t>ให้เราสามารถ</w:t>
+      </w:r>
+      <w:r>
+        <w:rPr>
+          <w:rFonts w:ascii="TH Sarabun New" w:hAnsi="TH Sarabun New" w:cs="TH Sarabun New"/>
+          <w:color w:val="000000"/>
+          <w:sz w:val="32"/>
+          <w:szCs w:val="32"/>
+          <w:cs/>
+        </w:rPr>
+        <w:t>สร้าง</w:t>
+      </w:r>
+      <w:r>
+        <w:rPr>
+          <w:rFonts w:ascii="TH Sarabun New" w:hAnsi="TH Sarabun New" w:cs="TH Sarabun New"/>
+          <w:color w:val="000000"/>
+          <w:sz w:val="32"/>
+          <w:szCs w:val="32"/>
+          <w:cs/>
+        </w:rPr>
+        <w:t>เว็บเพจแบบ</w:t>
+      </w:r>
+      <w:r>
+        <w:rPr>
+          <w:rFonts w:ascii="TH Sarabun New" w:hAnsi="TH Sarabun New" w:cs="TH Sarabun New"/>
+          <w:color w:val="000000"/>
+          <w:sz w:val="32"/>
+          <w:szCs w:val="32"/>
+          <w:cs/>
+        </w:rPr>
+        <w:t xml:space="preserve"> </w:t>
+      </w:r>
+      <w:r>
+        <w:rPr>
+          <w:rFonts w:ascii="TH Sarabun New" w:hAnsi="TH Sarabun New" w:cs="TH Sarabun New"/>
+          <w:color w:val="000000"/>
+          <w:sz w:val="32"/>
+          <w:szCs w:val="32"/>
+        </w:rPr>
+        <w:t>Dynamic</w:t>
+      </w:r>
+      <w:r>
+        <w:rPr>
+          <w:rFonts w:ascii="TH Sarabun New" w:hAnsi="TH Sarabun New" w:cs="TH Sarabun New"/>
+          <w:color w:val="000000"/>
+          <w:sz w:val="32"/>
+          <w:szCs w:val="32"/>
+        </w:rPr>
+        <w:t xml:space="preserve"> </w:t>
+      </w:r>
+      <w:r>
+        <w:rPr>
+          <w:rFonts w:ascii="TH Sarabun New" w:hAnsi="TH Sarabun New" w:cs="TH Sarabun New"/>
+          <w:color w:val="000000"/>
+          <w:sz w:val="32"/>
+          <w:szCs w:val="32"/>
+          <w:cs/>
+        </w:rPr>
+        <w:t>ได้</w:t>
+      </w:r>
+      <w:r>
+        <w:rPr>
+          <w:rFonts w:ascii="TH Sarabun New" w:hAnsi="TH Sarabun New" w:cs="TH Sarabun New"/>
+          <w:color w:val="000000"/>
+          <w:sz w:val="32"/>
+          <w:szCs w:val="32"/>
+          <w:cs/>
+        </w:rPr>
+        <w:t xml:space="preserve"> </w:t>
+      </w:r>
+      <w:r>
+        <w:rPr>
+          <w:rFonts w:ascii="TH Sarabun New" w:hAnsi="TH Sarabun New" w:cs="TH Sarabun New"/>
+          <w:color w:val="000000"/>
+          <w:sz w:val="32"/>
+          <w:szCs w:val="32"/>
+          <w:cs/>
+        </w:rPr>
+        <w:t>กล่าวคือเว็บเพจสามารถเปลี่ยนแปลงไปตามเหตุการณ์ต่างๆได้</w:t>
       </w:r>
       <w:r>
         <w:rPr>
@@ -15408,269 +17239,6 @@
           <w:color w:val="000000"/>
           <w:sz w:val="32"/>
           <w:szCs w:val="32"/>
-          <w:cs/>
-        </w:rPr>
-        <w:t>เป็น</w:t>
-      </w:r>
-      <w:r>
-        <w:rPr>
-          <w:rFonts w:ascii="TH Sarabun New" w:hAnsi="TH Sarabun New" w:cs="TH Sarabun New"/>
-          <w:color w:val="000000"/>
-          <w:sz w:val="32"/>
-          <w:szCs w:val="32"/>
-          <w:cs/>
-        </w:rPr>
-        <w:t>ต้น</w:t>
-      </w:r>
-      <w:r>
-        <w:rPr>
-          <w:rFonts w:ascii="TH Sarabun New" w:hAnsi="TH Sarabun New" w:cs="TH Sarabun New" w:hint="cs"/>
-          <w:color w:val="000000"/>
-          <w:sz w:val="32"/>
-          <w:szCs w:val="32"/>
-          <w:cs/>
-        </w:rPr>
-        <w:t xml:space="preserve"> </w:t>
-      </w:r>
-      <w:r>
-        <w:rPr>
-          <w:rFonts w:ascii="TH Sarabun New" w:hAnsi="TH Sarabun New" w:cs="TH Sarabun New"/>
-          <w:color w:val="000000"/>
-          <w:sz w:val="32"/>
-          <w:szCs w:val="32"/>
-          <w:cs/>
-        </w:rPr>
-        <w:t>ออบเจกต์เหล่านี้มีอยู่บน</w:t>
-      </w:r>
-      <w:r>
-        <w:rPr>
-          <w:rFonts w:ascii="TH Sarabun New" w:hAnsi="TH Sarabun New" w:cs="TH Sarabun New"/>
-          <w:color w:val="000000"/>
-          <w:sz w:val="32"/>
-          <w:szCs w:val="32"/>
-          <w:cs/>
-        </w:rPr>
-        <w:t xml:space="preserve"> </w:t>
-      </w:r>
-      <w:r>
-        <w:rPr>
-          <w:rFonts w:ascii="TH Sarabun New" w:hAnsi="TH Sarabun New" w:cs="TH Sarabun New"/>
-          <w:color w:val="000000"/>
-          <w:sz w:val="32"/>
-          <w:szCs w:val="32"/>
-        </w:rPr>
-        <w:t>Host</w:t>
-      </w:r>
-      <w:r>
-        <w:rPr>
-          <w:rFonts w:ascii="TH Sarabun New" w:hAnsi="TH Sarabun New" w:cs="TH Sarabun New"/>
-          <w:color w:val="000000"/>
-          <w:sz w:val="32"/>
-          <w:szCs w:val="32"/>
-        </w:rPr>
-        <w:t xml:space="preserve"> </w:t>
-      </w:r>
-      <w:r>
-        <w:rPr>
-          <w:rFonts w:ascii="TH Sarabun New" w:hAnsi="TH Sarabun New" w:cs="TH Sarabun New"/>
-          <w:color w:val="000000"/>
-          <w:sz w:val="32"/>
-          <w:szCs w:val="32"/>
-        </w:rPr>
-        <w:t>Environment</w:t>
-      </w:r>
-      <w:r>
-        <w:rPr>
-          <w:rFonts w:ascii="TH Sarabun New" w:hAnsi="TH Sarabun New" w:cs="TH Sarabun New"/>
-          <w:color w:val="000000"/>
-          <w:sz w:val="32"/>
-          <w:szCs w:val="32"/>
-        </w:rPr>
-        <w:t xml:space="preserve"> </w:t>
-      </w:r>
-      <w:r>
-        <w:rPr>
-          <w:rFonts w:ascii="TH Sarabun New" w:hAnsi="TH Sarabun New" w:cs="TH Sarabun New"/>
-          <w:color w:val="000000"/>
-          <w:sz w:val="32"/>
-          <w:szCs w:val="32"/>
-          <w:cs/>
-        </w:rPr>
-        <w:t>ที่เป็นเว็บ</w:t>
-      </w:r>
-      <w:r>
-        <w:rPr>
-          <w:rFonts w:ascii="TH Sarabun New" w:hAnsi="TH Sarabun New" w:cs="TH Sarabun New"/>
-          <w:color w:val="000000"/>
-          <w:sz w:val="32"/>
-          <w:szCs w:val="32"/>
-          <w:cs/>
-        </w:rPr>
-        <w:t>เบราว์เซอร์</w:t>
-      </w:r>
-      <w:r>
-        <w:rPr>
-          <w:rFonts w:ascii="TH Sarabun New" w:hAnsi="TH Sarabun New" w:cs="TH Sarabun New"/>
-          <w:color w:val="000000"/>
-          <w:sz w:val="32"/>
-          <w:szCs w:val="32"/>
-          <w:cs/>
-        </w:rPr>
-        <w:t>เท่า</w:t>
-      </w:r>
-      <w:r>
-        <w:rPr>
-          <w:rFonts w:ascii="TH Sarabun New" w:hAnsi="TH Sarabun New" w:cs="TH Sarabun New"/>
-          <w:color w:val="000000"/>
-          <w:sz w:val="32"/>
-          <w:szCs w:val="32"/>
-          <w:cs/>
-        </w:rPr>
-        <w:t>นั้น</w:t>
-      </w:r>
-      <w:r>
-        <w:rPr>
-          <w:rFonts w:ascii="TH Sarabun New" w:hAnsi="TH Sarabun New" w:cs="TH Sarabun New" w:hint="cs"/>
-          <w:color w:val="000000"/>
-          <w:sz w:val="32"/>
-          <w:szCs w:val="32"/>
-          <w:cs/>
-        </w:rPr>
-        <w:t xml:space="preserve"> </w:t>
-      </w:r>
-      <w:r>
-        <w:rPr>
-          <w:rFonts w:ascii="TH Sarabun New" w:hAnsi="TH Sarabun New" w:cs="TH Sarabun New"/>
-          <w:color w:val="000000"/>
-          <w:sz w:val="32"/>
-          <w:szCs w:val="32"/>
-          <w:cs/>
-        </w:rPr>
-        <w:t>เราไม่สามารถไปควบคุมการกดปุ่ม</w:t>
-      </w:r>
-      <w:r>
-        <w:rPr>
-          <w:rFonts w:ascii="TH Sarabun New" w:hAnsi="TH Sarabun New" w:cs="TH Sarabun New"/>
-          <w:color w:val="000000"/>
-          <w:sz w:val="32"/>
-          <w:szCs w:val="32"/>
-          <w:cs/>
-        </w:rPr>
-        <w:t xml:space="preserve"> </w:t>
-      </w:r>
-      <w:r>
-        <w:rPr>
-          <w:rFonts w:ascii="TH Sarabun New" w:hAnsi="TH Sarabun New" w:cs="TH Sarabun New"/>
-          <w:color w:val="000000"/>
-          <w:sz w:val="32"/>
-          <w:szCs w:val="32"/>
-        </w:rPr>
-        <w:t>Back</w:t>
-      </w:r>
-      <w:r>
-        <w:rPr>
-          <w:rFonts w:ascii="TH Sarabun New" w:hAnsi="TH Sarabun New" w:cs="TH Sarabun New"/>
-          <w:color w:val="000000"/>
-          <w:sz w:val="32"/>
-          <w:szCs w:val="32"/>
-        </w:rPr>
-        <w:t xml:space="preserve"> </w:t>
-      </w:r>
-      <w:r>
-        <w:rPr>
-          <w:rFonts w:ascii="TH Sarabun New" w:hAnsi="TH Sarabun New" w:cs="TH Sarabun New"/>
-          <w:color w:val="000000"/>
-          <w:sz w:val="32"/>
-          <w:szCs w:val="32"/>
-          <w:cs/>
-        </w:rPr>
-        <w:t>บน</w:t>
-      </w:r>
-      <w:r>
-        <w:rPr>
-          <w:rFonts w:ascii="TH Sarabun New" w:hAnsi="TH Sarabun New" w:cs="TH Sarabun New"/>
-          <w:color w:val="000000"/>
-          <w:sz w:val="32"/>
-          <w:szCs w:val="32"/>
-          <w:cs/>
-        </w:rPr>
-        <w:t xml:space="preserve"> </w:t>
-      </w:r>
-      <w:r>
-        <w:rPr>
-          <w:rFonts w:ascii="TH Sarabun New" w:hAnsi="TH Sarabun New" w:cs="TH Sarabun New"/>
-          <w:color w:val="000000"/>
-          <w:sz w:val="32"/>
-          <w:szCs w:val="32"/>
-        </w:rPr>
-        <w:t>Environments</w:t>
-      </w:r>
-      <w:r>
-        <w:rPr>
-          <w:rFonts w:ascii="TH Sarabun New" w:hAnsi="TH Sarabun New" w:cs="TH Sarabun New"/>
-          <w:color w:val="000000"/>
-          <w:sz w:val="32"/>
-          <w:szCs w:val="32"/>
-        </w:rPr>
-        <w:t xml:space="preserve"> </w:t>
-      </w:r>
-      <w:r>
-        <w:rPr>
-          <w:rFonts w:ascii="TH Sarabun New" w:hAnsi="TH Sarabun New" w:cs="TH Sarabun New"/>
-          <w:color w:val="000000"/>
-          <w:sz w:val="32"/>
-          <w:szCs w:val="32"/>
-          <w:cs/>
-        </w:rPr>
-        <w:t>อื่นๆ</w:t>
-      </w:r>
-      <w:r>
-        <w:rPr>
-          <w:rFonts w:ascii="TH Sarabun New" w:hAnsi="TH Sarabun New" w:cs="TH Sarabun New"/>
-          <w:color w:val="000000"/>
-          <w:sz w:val="32"/>
-          <w:szCs w:val="32"/>
-          <w:cs/>
-        </w:rPr>
-        <w:t xml:space="preserve"> </w:t>
-      </w:r>
-      <w:r>
-        <w:rPr>
-          <w:rFonts w:ascii="TH Sarabun New" w:hAnsi="TH Sarabun New" w:cs="TH Sarabun New"/>
-          <w:color w:val="000000"/>
-          <w:sz w:val="32"/>
-          <w:szCs w:val="32"/>
-          <w:cs/>
-        </w:rPr>
-        <w:t>ถ้าเรา</w:t>
-      </w:r>
-      <w:r>
-        <w:rPr>
-          <w:rFonts w:ascii="TH Sarabun New" w:hAnsi="TH Sarabun New" w:cs="TH Sarabun New"/>
-          <w:color w:val="000000"/>
-          <w:sz w:val="32"/>
-          <w:szCs w:val="32"/>
-          <w:cs/>
-        </w:rPr>
-        <w:lastRenderedPageBreak/>
-        <w:t>รัน</w:t>
-      </w:r>
-      <w:r>
-        <w:rPr>
-          <w:rFonts w:ascii="TH Sarabun New" w:hAnsi="TH Sarabun New" w:cs="TH Sarabun New"/>
-          <w:color w:val="000000"/>
-          <w:sz w:val="32"/>
-          <w:szCs w:val="32"/>
-          <w:cs/>
-        </w:rPr>
-        <w:t xml:space="preserve"> </w:t>
-      </w:r>
-      <w:r>
-        <w:rPr>
-          <w:rFonts w:ascii="TH Sarabun New" w:hAnsi="TH Sarabun New" w:cs="TH Sarabun New"/>
-          <w:color w:val="000000"/>
-          <w:sz w:val="32"/>
-          <w:szCs w:val="32"/>
         </w:rPr>
         <w:t>JavaScript</w:t>
       </w:r>
@@ -15691,197 +17259,17 @@
           <w:szCs w:val="32"/>
           <w:cs/>
         </w:rPr>
-        <w:t>บน</w:t>
-      </w:r>
-      <w:r>
-        <w:rPr>
-          <w:rFonts w:ascii="TH Sarabun New" w:hAnsi="TH Sarabun New" w:cs="TH Sarabun New"/>
-          <w:color w:val="000000"/>
-          <w:sz w:val="32"/>
-          <w:szCs w:val="32"/>
-          <w:cs/>
-        </w:rPr>
-        <w:t xml:space="preserve"> </w:t>
-      </w:r>
-      <w:r>
-        <w:rPr>
-          <w:rFonts w:ascii="TH Sarabun New" w:hAnsi="TH Sarabun New" w:cs="TH Sarabun New"/>
-          <w:color w:val="000000"/>
-          <w:sz w:val="32"/>
-          <w:szCs w:val="32"/>
-        </w:rPr>
-        <w:t>Environments</w:t>
-      </w:r>
-      <w:r>
-        <w:rPr>
-          <w:rFonts w:ascii="TH Sarabun New" w:hAnsi="TH Sarabun New" w:cs="TH Sarabun New"/>
-          <w:color w:val="000000"/>
-          <w:sz w:val="32"/>
-          <w:szCs w:val="32"/>
-        </w:rPr>
-        <w:t xml:space="preserve"> </w:t>
-      </w:r>
-      <w:r>
-        <w:rPr>
-          <w:rFonts w:ascii="TH Sarabun New" w:hAnsi="TH Sarabun New" w:cs="TH Sarabun New"/>
-          <w:color w:val="000000"/>
-          <w:sz w:val="32"/>
-          <w:szCs w:val="32"/>
-          <w:cs/>
-        </w:rPr>
-        <w:t>อื่น</w:t>
-      </w:r>
-      <w:r>
-        <w:rPr>
-          <w:rFonts w:ascii="TH Sarabun New" w:hAnsi="TH Sarabun New" w:cs="TH Sarabun New"/>
-          <w:color w:val="000000"/>
-          <w:sz w:val="32"/>
-          <w:szCs w:val="32"/>
-          <w:cs/>
-        </w:rPr>
-        <w:t xml:space="preserve"> </w:t>
-      </w:r>
-      <w:r>
-        <w:rPr>
-          <w:rFonts w:ascii="TH Sarabun New" w:hAnsi="TH Sarabun New" w:cs="TH Sarabun New"/>
-          <w:color w:val="000000"/>
-          <w:sz w:val="32"/>
-          <w:szCs w:val="32"/>
-          <w:cs/>
-        </w:rPr>
-        <w:t>เราก็ไม่เรียกมัน</w:t>
-      </w:r>
-      <w:r>
-        <w:rPr>
-          <w:rFonts w:ascii="TH Sarabun New" w:hAnsi="TH Sarabun New" w:cs="TH Sarabun New"/>
-          <w:color w:val="000000"/>
-          <w:sz w:val="32"/>
-          <w:szCs w:val="32"/>
-          <w:cs/>
-        </w:rPr>
-        <w:t>ว่า</w:t>
-      </w:r>
-      <w:r>
-        <w:rPr>
-          <w:rFonts w:ascii="TH Sarabun New" w:hAnsi="TH Sarabun New" w:cs="TH Sarabun New"/>
-          <w:color w:val="000000"/>
-          <w:sz w:val="32"/>
-          <w:szCs w:val="32"/>
-          <w:cs/>
-        </w:rPr>
-        <w:t xml:space="preserve"> </w:t>
-      </w:r>
-      <w:r>
-        <w:rPr>
-          <w:rFonts w:ascii="TH Sarabun New" w:hAnsi="TH Sarabun New" w:cs="TH Sarabun New"/>
-          <w:color w:val="000000"/>
-          <w:sz w:val="32"/>
-          <w:szCs w:val="32"/>
-        </w:rPr>
-        <w:t>Client-side</w:t>
-      </w:r>
-      <w:r>
-        <w:rPr>
-          <w:rFonts w:ascii="TH Sarabun New" w:hAnsi="TH Sarabun New" w:cs="TH Sarabun New"/>
-          <w:color w:val="000000"/>
-          <w:sz w:val="32"/>
-          <w:szCs w:val="32"/>
-        </w:rPr>
-        <w:t xml:space="preserve"> </w:t>
-      </w:r>
-      <w:r>
-        <w:rPr>
-          <w:rFonts w:ascii="TH Sarabun New" w:hAnsi="TH Sarabun New" w:cs="TH Sarabun New"/>
-          <w:color w:val="000000"/>
-          <w:sz w:val="32"/>
-          <w:szCs w:val="32"/>
-        </w:rPr>
-        <w:t>JavaScript</w:t>
-      </w:r>
-      <w:r>
-        <w:rPr>
-          <w:rFonts w:ascii="TH Sarabun New" w:hAnsi="TH Sarabun New" w:cs="TH Sarabun New"/>
-          <w:color w:val="000000"/>
-          <w:sz w:val="32"/>
-          <w:szCs w:val="32"/>
-        </w:rPr>
-        <w:t xml:space="preserve"> </w:t>
-      </w:r>
-      <w:r>
-        <w:rPr>
-          <w:rFonts w:ascii="TH Sarabun New" w:hAnsi="TH Sarabun New" w:cs="TH Sarabun New"/>
-          <w:color w:val="000000"/>
-          <w:sz w:val="32"/>
-          <w:szCs w:val="32"/>
-          <w:cs/>
-        </w:rPr>
-        <w:t>ด้วยเทคนิคการเขียน</w:t>
-      </w:r>
-      <w:r>
-        <w:rPr>
-          <w:rFonts w:ascii="TH Sarabun New" w:hAnsi="TH Sarabun New" w:cs="TH Sarabun New"/>
-          <w:color w:val="000000"/>
-          <w:sz w:val="32"/>
-          <w:szCs w:val="32"/>
-          <w:cs/>
-        </w:rPr>
-        <w:t xml:space="preserve"> </w:t>
-      </w:r>
-      <w:r>
-        <w:rPr>
-          <w:rFonts w:ascii="TH Sarabun New" w:hAnsi="TH Sarabun New" w:cs="TH Sarabun New"/>
-          <w:color w:val="000000"/>
-          <w:sz w:val="32"/>
-          <w:szCs w:val="32"/>
-        </w:rPr>
-        <w:t>Client-side</w:t>
-      </w:r>
-      <w:r>
-        <w:rPr>
-          <w:rFonts w:ascii="TH Sarabun New" w:hAnsi="TH Sarabun New" w:cs="TH Sarabun New"/>
-          <w:color w:val="000000"/>
-          <w:sz w:val="32"/>
-          <w:szCs w:val="32"/>
-        </w:rPr>
-        <w:t xml:space="preserve"> </w:t>
-      </w:r>
-      <w:r>
-        <w:rPr>
-          <w:rFonts w:ascii="TH Sarabun New" w:hAnsi="TH Sarabun New" w:cs="TH Sarabun New"/>
-          <w:color w:val="000000"/>
-          <w:sz w:val="32"/>
-          <w:szCs w:val="32"/>
-        </w:rPr>
-        <w:t>JavaScript</w:t>
-      </w:r>
-      <w:r>
-        <w:rPr>
-          <w:rFonts w:ascii="TH Sarabun New" w:hAnsi="TH Sarabun New" w:cs="TH Sarabun New"/>
-          <w:color w:val="000000"/>
-          <w:sz w:val="32"/>
-          <w:szCs w:val="32"/>
-        </w:rPr>
-        <w:t xml:space="preserve"> </w:t>
-      </w:r>
-      <w:r>
-        <w:rPr>
-          <w:rFonts w:ascii="TH Sarabun New" w:hAnsi="TH Sarabun New" w:cs="TH Sarabun New"/>
-          <w:color w:val="000000"/>
-          <w:sz w:val="32"/>
-          <w:szCs w:val="32"/>
-          <w:cs/>
-        </w:rPr>
-        <w:t>นี้</w:t>
-      </w:r>
-      <w:r>
-        <w:rPr>
-          <w:rFonts w:ascii="TH Sarabun New" w:hAnsi="TH Sarabun New" w:cs="TH Sarabun New"/>
-          <w:color w:val="000000"/>
-          <w:sz w:val="32"/>
-          <w:szCs w:val="32"/>
-          <w:cs/>
-        </w:rPr>
-        <w:t xml:space="preserve"> </w:t>
+        <w:t>จึงเป็น</w:t>
+      </w:r>
+      <w:r>
+        <w:rPr>
+          <w:rFonts w:ascii="TH Sarabun New" w:hAnsi="TH Sarabun New" w:cs="TH Sarabun New"/>
+          <w:color w:val="000000"/>
+          <w:sz w:val="32"/>
+          <w:szCs w:val="32"/>
+          <w:cs/>
+        </w:rPr>
+        <w:t>หัวใจหลักของการ</w:t>
       </w:r>
       <w:r>
         <w:rPr>
@@ -15901,36 +17289,6 @@
           <w:szCs w:val="32"/>
           <w:cs/>
         </w:rPr>
-        <w:t>ให้เราสามารถ</w:t>
-      </w:r>
-      <w:r>
-        <w:rPr>
-          <w:rFonts w:ascii="TH Sarabun New" w:hAnsi="TH Sarabun New" w:cs="TH Sarabun New"/>
-          <w:color w:val="000000"/>
-          <w:sz w:val="32"/>
-          <w:szCs w:val="32"/>
-          <w:cs/>
-        </w:rPr>
-        <w:t>สร้าง</w:t>
-      </w:r>
-      <w:r>
-        <w:rPr>
-          <w:rFonts w:ascii="TH Sarabun New" w:hAnsi="TH Sarabun New" w:cs="TH Sarabun New"/>
-          <w:color w:val="000000"/>
-          <w:sz w:val="32"/>
-          <w:szCs w:val="32"/>
-          <w:cs/>
-        </w:rPr>
-        <w:t>เว็บเพจแบบ</w:t>
-      </w:r>
-      <w:r>
-        <w:rPr>
-          <w:rFonts w:ascii="TH Sarabun New" w:hAnsi="TH Sarabun New" w:cs="TH Sarabun New"/>
-          <w:color w:val="000000"/>
-          <w:sz w:val="32"/>
-          <w:szCs w:val="32"/>
-          <w:cs/>
-        </w:rPr>
         <w:t xml:space="preserve"> </w:t>
       </w:r>
       <w:r>
@@ -15957,122 +17315,6 @@
           <w:color w:val="000000"/>
           <w:sz w:val="32"/>
           <w:szCs w:val="32"/>
-          <w:cs/>
-        </w:rPr>
-        <w:t>ได้</w:t>
-      </w:r>
-      <w:r>
-        <w:rPr>
-          <w:rFonts w:ascii="TH Sarabun New" w:hAnsi="TH Sarabun New" w:cs="TH Sarabun New"/>
-          <w:color w:val="000000"/>
-          <w:sz w:val="32"/>
-          <w:szCs w:val="32"/>
-          <w:cs/>
-        </w:rPr>
-        <w:t xml:space="preserve"> </w:t>
-      </w:r>
-      <w:r>
-        <w:rPr>
-          <w:rFonts w:ascii="TH Sarabun New" w:hAnsi="TH Sarabun New" w:cs="TH Sarabun New"/>
-          <w:color w:val="000000"/>
-          <w:sz w:val="32"/>
-          <w:szCs w:val="32"/>
-          <w:cs/>
-        </w:rPr>
-        <w:t>กล่าวคือเว็บเพจสามารถเปลี่ยนแปลงไปตามเหตุการณ์ต่างๆได้</w:t>
-      </w:r>
-      <w:r>
-        <w:rPr>
-          <w:rFonts w:ascii="TH Sarabun New" w:hAnsi="TH Sarabun New" w:cs="TH Sarabun New" w:hint="cs"/>
-          <w:color w:val="000000"/>
-          <w:sz w:val="32"/>
-          <w:szCs w:val="32"/>
-          <w:cs/>
-        </w:rPr>
-        <w:t xml:space="preserve"> </w:t>
-      </w:r>
-      <w:r>
-        <w:rPr>
-          <w:rFonts w:ascii="TH Sarabun New" w:hAnsi="TH Sarabun New" w:cs="TH Sarabun New"/>
-          <w:color w:val="000000"/>
-          <w:sz w:val="32"/>
-          <w:szCs w:val="32"/>
-        </w:rPr>
-        <w:t>JavaScript</w:t>
-      </w:r>
-      <w:r>
-        <w:rPr>
-          <w:rFonts w:ascii="TH Sarabun New" w:hAnsi="TH Sarabun New" w:cs="TH Sarabun New"/>
-          <w:color w:val="000000"/>
-          <w:sz w:val="32"/>
-          <w:szCs w:val="32"/>
-        </w:rPr>
-        <w:t xml:space="preserve"> </w:t>
-      </w:r>
-      <w:r>
-        <w:rPr>
-          <w:rFonts w:ascii="TH Sarabun New" w:hAnsi="TH Sarabun New" w:cs="TH Sarabun New"/>
-          <w:color w:val="000000"/>
-          <w:sz w:val="32"/>
-          <w:szCs w:val="32"/>
-          <w:cs/>
-        </w:rPr>
-        <w:t>จึงเป็น</w:t>
-      </w:r>
-      <w:r>
-        <w:rPr>
-          <w:rFonts w:ascii="TH Sarabun New" w:hAnsi="TH Sarabun New" w:cs="TH Sarabun New"/>
-          <w:color w:val="000000"/>
-          <w:sz w:val="32"/>
-          <w:szCs w:val="32"/>
-          <w:cs/>
-        </w:rPr>
-        <w:t>หัวใจหลักของการ</w:t>
-      </w:r>
-      <w:r>
-        <w:rPr>
-          <w:rFonts w:ascii="TH Sarabun New" w:hAnsi="TH Sarabun New" w:cs="TH Sarabun New"/>
-          <w:color w:val="000000"/>
-          <w:sz w:val="32"/>
-          <w:szCs w:val="32"/>
-          <w:cs/>
-        </w:rPr>
-        <w:t>ทำ</w:t>
-      </w:r>
-      <w:r>
-        <w:rPr>
-          <w:rFonts w:ascii="TH Sarabun New" w:hAnsi="TH Sarabun New" w:cs="TH Sarabun New"/>
-          <w:color w:val="000000"/>
-          <w:sz w:val="32"/>
-          <w:szCs w:val="32"/>
-          <w:cs/>
-        </w:rPr>
-        <w:t xml:space="preserve"> </w:t>
-      </w:r>
-      <w:r>
-        <w:rPr>
-          <w:rFonts w:ascii="TH Sarabun New" w:hAnsi="TH Sarabun New" w:cs="TH Sarabun New"/>
-          <w:color w:val="000000"/>
-          <w:sz w:val="32"/>
-          <w:szCs w:val="32"/>
-        </w:rPr>
-        <w:t>Dynamic</w:t>
-      </w:r>
-      <w:r>
-        <w:rPr>
-          <w:rFonts w:ascii="TH Sarabun New" w:hAnsi="TH Sarabun New" w:cs="TH Sarabun New"/>
-          <w:color w:val="000000"/>
-          <w:sz w:val="32"/>
-          <w:szCs w:val="32"/>
-        </w:rPr>
-        <w:t xml:space="preserve"> </w:t>
-      </w:r>
-      <w:r>
-        <w:rPr>
-          <w:rFonts w:ascii="TH Sarabun New" w:hAnsi="TH Sarabun New" w:cs="TH Sarabun New"/>
-          <w:color w:val="000000"/>
-          <w:sz w:val="32"/>
-          <w:szCs w:val="32"/>
         </w:rPr>
         <w:t>HTML</w:t>
       </w:r>
@@ -16159,27 +17401,7 @@
           <w:szCs w:val="32"/>
           <w:cs/>
         </w:rPr>
-        <w:t>เองและจากนี้ไปจะ</w:t>
-      </w:r>
-      <w:r>
-        <w:rPr>
-          <w:rFonts w:ascii="TH Sarabun New" w:hAnsi="TH Sarabun New" w:cs="TH Sarabun New"/>
-          <w:color w:val="000000"/>
-          <w:sz w:val="32"/>
-          <w:szCs w:val="32"/>
-          <w:cs/>
-        </w:rPr>
-        <w:t xml:space="preserve"> </w:t>
-      </w:r>
-      <w:r>
-        <w:rPr>
-          <w:rFonts w:ascii="TH Sarabun New" w:hAnsi="TH Sarabun New" w:cs="TH Sarabun New"/>
-          <w:color w:val="000000"/>
-          <w:sz w:val="32"/>
-          <w:szCs w:val="32"/>
-          <w:cs/>
-        </w:rPr>
-        <w:t>ขอเรียก</w:t>
+        <w:t>เองและจากนี้ไปจะขอเรียก</w:t>
       </w:r>
       <w:r>
         <w:rPr>
@@ -16574,6 +17796,7 @@
         </w:rPr>
         <w:t xml:space="preserve"> </w:t>
       </w:r>
+      <w:proofErr w:type="spellStart"/>
       <w:r>
         <w:rPr>
           <w:rFonts w:ascii="TH Sarabun New" w:hAnsi="TH Sarabun New" w:cs="TH Sarabun New"/>
@@ -16583,23 +17806,35 @@
         </w:rPr>
         <w:t>Jame</w:t>
       </w:r>
-      <w:r>
-        <w:rPr>
-          <w:rFonts w:ascii="TH Sarabun New" w:hAnsi="TH Sarabun New" w:cs="TH Sarabun New"/>
-          <w:color w:val="000000"/>
-          <w:sz w:val="32"/>
-          <w:szCs w:val="32"/>
-        </w:rPr>
-        <w:t xml:space="preserve"> </w:t>
-      </w:r>
-      <w:r>
-        <w:rPr>
-          <w:rFonts w:ascii="TH Sarabun New" w:hAnsi="TH Sarabun New" w:cs="TH Sarabun New"/>
-          <w:color w:val="000000"/>
-          <w:sz w:val="32"/>
-          <w:szCs w:val="32"/>
-        </w:rPr>
-        <w:t>Rumbaugh,</w:t>
+      <w:proofErr w:type="spellEnd"/>
+      <w:r>
+        <w:rPr>
+          <w:rFonts w:ascii="TH Sarabun New" w:hAnsi="TH Sarabun New" w:cs="TH Sarabun New"/>
+          <w:color w:val="000000"/>
+          <w:sz w:val="32"/>
+          <w:szCs w:val="32"/>
+        </w:rPr>
+        <w:t xml:space="preserve"> </w:t>
+      </w:r>
+      <w:proofErr w:type="spellStart"/>
+      <w:r>
+        <w:rPr>
+          <w:rFonts w:ascii="TH Sarabun New" w:hAnsi="TH Sarabun New" w:cs="TH Sarabun New"/>
+          <w:color w:val="000000"/>
+          <w:sz w:val="32"/>
+          <w:szCs w:val="32"/>
+        </w:rPr>
+        <w:t>Rumbaugh</w:t>
+      </w:r>
+      <w:proofErr w:type="spellEnd"/>
+      <w:r>
+        <w:rPr>
+          <w:rFonts w:ascii="TH Sarabun New" w:hAnsi="TH Sarabun New" w:cs="TH Sarabun New"/>
+          <w:color w:val="000000"/>
+          <w:sz w:val="32"/>
+          <w:szCs w:val="32"/>
+        </w:rPr>
+        <w:t>,</w:t>
       </w:r>
       <w:r>
         <w:rPr>
@@ -16628,6 +17863,7 @@
         </w:rPr>
         <w:t xml:space="preserve"> </w:t>
       </w:r>
+      <w:proofErr w:type="spellStart"/>
       <w:r>
         <w:rPr>
           <w:rFonts w:ascii="TH Sarabun New" w:hAnsi="TH Sarabun New" w:cs="TH Sarabun New"/>
@@ -16637,6 +17873,7 @@
         </w:rPr>
         <w:t>Booch</w:t>
       </w:r>
+      <w:proofErr w:type="spellEnd"/>
       <w:r>
         <w:rPr>
           <w:rFonts w:ascii="TH Sarabun New" w:hAnsi="TH Sarabun New" w:cs="TH Sarabun New"/>
@@ -16666,6 +17903,7 @@
         </w:rPr>
         <w:t xml:space="preserve"> </w:t>
       </w:r>
+      <w:proofErr w:type="spellStart"/>
       <w:r>
         <w:rPr>
           <w:rFonts w:ascii="TH Sarabun New" w:hAnsi="TH Sarabun New" w:cs="TH Sarabun New"/>
@@ -16675,6 +17913,7 @@
         </w:rPr>
         <w:t>Ivar</w:t>
       </w:r>
+      <w:proofErr w:type="spellEnd"/>
       <w:r>
         <w:rPr>
           <w:rFonts w:ascii="TH Sarabun New" w:hAnsi="TH Sarabun New" w:cs="TH Sarabun New"/>
@@ -17535,6 +18774,7 @@
         </w:rPr>
         <w:t xml:space="preserve"> </w:t>
       </w:r>
+      <w:proofErr w:type="spellStart"/>
       <w:r>
         <w:rPr>
           <w:rFonts w:ascii="TH Sarabun New" w:hAnsi="TH Sarabun New" w:cs="TH Sarabun New"/>
@@ -17544,6 +18784,7 @@
         </w:rPr>
         <w:t>Usecase</w:t>
       </w:r>
+      <w:proofErr w:type="spellEnd"/>
       <w:r>
         <w:rPr>
           <w:rFonts w:ascii="TH Sarabun New" w:hAnsi="TH Sarabun New" w:cs="TH Sarabun New"/>
@@ -17667,6 +18908,7 @@
         </w:rPr>
         <w:t xml:space="preserve"> </w:t>
       </w:r>
+      <w:proofErr w:type="spellStart"/>
       <w:r>
         <w:rPr>
           <w:rFonts w:ascii="TH Sarabun New" w:hAnsi="TH Sarabun New" w:cs="TH Sarabun New"/>
@@ -17676,6 +18918,7 @@
         </w:rPr>
         <w:t>Usecase</w:t>
       </w:r>
+      <w:proofErr w:type="spellEnd"/>
       <w:r>
         <w:rPr>
           <w:rFonts w:ascii="TH Sarabun New" w:hAnsi="TH Sarabun New" w:cs="TH Sarabun New"/>
@@ -17963,7 +19206,7 @@
           <w:szCs w:val="32"/>
           <w:shd w:val="clear" w:color="auto" w:fill="FFFFFF"/>
         </w:rPr>
-        <w:t xml:space="preserve">Sub systems) </w:t>
+        <w:t>Sub</w:t>
       </w:r>
       <w:r>
         <w:rPr>
@@ -17972,6 +19215,16 @@
           <w:sz w:val="32"/>
           <w:szCs w:val="32"/>
           <w:shd w:val="clear" w:color="auto" w:fill="FFFFFF"/>
+        </w:rPr>
+        <w:t xml:space="preserve">systems) </w:t>
+      </w:r>
+      <w:r>
+        <w:rPr>
+          <w:rFonts w:ascii="TH Sarabun New" w:hAnsi="TH Sarabun New" w:cs="TH Sarabun New"/>
+          <w:color w:val="000000"/>
+          <w:sz w:val="32"/>
+          <w:szCs w:val="32"/>
+          <w:shd w:val="clear" w:color="auto" w:fill="FFFFFF"/>
           <w:cs/>
         </w:rPr>
         <w:t>คือ</w:t>
@@ -18237,7 +19490,29 @@
           <w:shd w:val="clear" w:color="auto" w:fill="FFFFFF"/>
           <w:cs/>
         </w:rPr>
-        <w:t>ทุกๆ ตัวจะต้องอยู่ภายในสี่เหลี่ยมเดียวกันซึ่งมีชื่อของระบบระบุอยู่ด้วย</w:t>
+        <w:t>ทุก</w:t>
+      </w:r>
+      <w:r>
+        <w:rPr>
+          <w:rFonts w:ascii="TH Sarabun New" w:hAnsi="TH Sarabun New" w:cs="TH Sarabun New" w:hint="cs"/>
+          <w:color w:val="000000"/>
+          <w:sz w:val="32"/>
+          <w:szCs w:val="32"/>
+          <w:shd w:val="clear" w:color="auto" w:fill="FFFFFF"/>
+          <w:cs/>
+        </w:rPr>
+        <w:t xml:space="preserve"> </w:t>
+      </w:r>
+      <w:r>
+        <w:rPr>
+          <w:rFonts w:ascii="TH Sarabun New" w:hAnsi="TH Sarabun New" w:cs="TH Sarabun New"/>
+          <w:color w:val="000000"/>
+          <w:sz w:val="32"/>
+          <w:szCs w:val="32"/>
+          <w:shd w:val="clear" w:color="auto" w:fill="FFFFFF"/>
+          <w:cs/>
+        </w:rPr>
+        <w:t>ๆ ตัวจะต้องอยู่ภายในสี่เหลี่ยมเดียวกันซึ่งมีชื่อของระบบระบุอยู่ด้วย</w:t>
       </w:r>
       <w:r>
         <w:rPr>
@@ -18313,22 +19588,43 @@
       </w:r>
       <w:r>
         <w:rPr>
-          <w:rFonts w:ascii="TH Sarabun New" w:hAnsi="TH Sarabun New" w:cs="TH Sarabun New"/>
-          <w:color w:val="000000"/>
-          <w:sz w:val="32"/>
-          <w:szCs w:val="32"/>
-        </w:rPr>
-        <w:t xml:space="preserve">, </w:t>
-      </w:r>
-      <w:r>
-        <w:rPr>
-          <w:rFonts w:ascii="TH Sarabun New" w:hAnsi="TH Sarabun New" w:cs="TH Sarabun New"/>
-          <w:color w:val="000000"/>
-          <w:sz w:val="32"/>
-          <w:szCs w:val="32"/>
-          <w:cs/>
-        </w:rPr>
-        <w:t>รับข้อมูล หรือ แลกเปลี่ยนข้อมูลกับระบบนั้นๆ เช่น ลูกค้ากับระบบสั่งซื้อสินค้าทางโทรศัพท์</w:t>
+          <w:rFonts w:ascii="TH Sarabun New" w:hAnsi="TH Sarabun New" w:cs="TH Sarabun New" w:hint="cs"/>
+          <w:color w:val="000000"/>
+          <w:sz w:val="32"/>
+          <w:szCs w:val="32"/>
+          <w:cs/>
+        </w:rPr>
+        <w:t xml:space="preserve"> </w:t>
+      </w:r>
+      <w:r>
+        <w:rPr>
+          <w:rFonts w:ascii="TH Sarabun New" w:hAnsi="TH Sarabun New" w:cs="TH Sarabun New"/>
+          <w:color w:val="000000"/>
+          <w:sz w:val="32"/>
+          <w:szCs w:val="32"/>
+          <w:cs/>
+        </w:rPr>
+        <w:t>รับข้อมูล หรือ แลกเปลี่ยนข้อมูลกับระบบนั้น</w:t>
+      </w:r>
+      <w:r>
+        <w:rPr>
+          <w:rFonts w:ascii="TH Sarabun New" w:hAnsi="TH Sarabun New" w:cs="TH Sarabun New" w:hint="cs"/>
+          <w:color w:val="000000"/>
+          <w:sz w:val="32"/>
+          <w:szCs w:val="32"/>
+          <w:cs/>
+        </w:rPr>
+        <w:t xml:space="preserve"> </w:t>
+      </w:r>
+      <w:r>
+        <w:rPr>
+          <w:rFonts w:ascii="TH Sarabun New" w:hAnsi="TH Sarabun New" w:cs="TH Sarabun New"/>
+          <w:color w:val="000000"/>
+          <w:sz w:val="32"/>
+          <w:szCs w:val="32"/>
+          <w:cs/>
+        </w:rPr>
+        <w:t>ๆ เช่น ลูกค้ากับระบบสั่งซื้อสินค้าทางโทรศัพท์</w:t>
       </w:r>
     </w:p>
     <w:p>
@@ -18369,7 +19665,47 @@
           <w:szCs w:val="32"/>
           <w:cs/>
         </w:rPr>
-        <w:t>คือ หน้าที่หรืองานต่างๆในระบบ เช่น การเช็คสต็อก การสั่งซื้อสินค้า เป็นต้น</w:t>
+        <w:t>คือ หน้าที่หรืองานต่าง</w:t>
+      </w:r>
+      <w:r>
+        <w:rPr>
+          <w:rFonts w:ascii="TH Sarabun New" w:hAnsi="TH Sarabun New" w:cs="TH Sarabun New" w:hint="cs"/>
+          <w:color w:val="000000"/>
+          <w:sz w:val="32"/>
+          <w:szCs w:val="32"/>
+          <w:cs/>
+        </w:rPr>
+        <w:t xml:space="preserve"> </w:t>
+      </w:r>
+      <w:r>
+        <w:rPr>
+          <w:rFonts w:ascii="TH Sarabun New" w:hAnsi="TH Sarabun New" w:cs="TH Sarabun New"/>
+          <w:color w:val="000000"/>
+          <w:sz w:val="32"/>
+          <w:szCs w:val="32"/>
+          <w:cs/>
+        </w:rPr>
+        <w:t>ๆ</w:t>
+      </w:r>
+      <w:r>
+        <w:rPr>
+          <w:rFonts w:ascii="TH Sarabun New" w:hAnsi="TH Sarabun New" w:cs="TH Sarabun New" w:hint="cs"/>
+          <w:color w:val="000000"/>
+          <w:sz w:val="32"/>
+          <w:szCs w:val="32"/>
+          <w:cs/>
+        </w:rPr>
+        <w:t xml:space="preserve"> </w:t>
+      </w:r>
+      <w:r>
+        <w:rPr>
+          <w:rFonts w:ascii="TH Sarabun New" w:hAnsi="TH Sarabun New" w:cs="TH Sarabun New"/>
+          <w:color w:val="000000"/>
+          <w:sz w:val="32"/>
+          <w:szCs w:val="32"/>
+          <w:cs/>
+        </w:rPr>
+        <w:t>ในระบบ เช่น การเช็คสต็อก การสั่งซื้อสินค้า เป็นต้น</w:t>
       </w:r>
     </w:p>
     <w:p>
@@ -18561,21 +19897,68 @@
       <w:r>
         <w:rPr>
           <w:rFonts w:ascii="TH Sarabun New" w:hAnsi="TH Sarabun New" w:cs="TH Sarabun New" w:hint="cs"/>
-          <w:color w:val="000000"/>
-          <w:sz w:val="32"/>
-          <w:szCs w:val="32"/>
-          <w:cs/>
-        </w:rPr>
-        <w:t xml:space="preserve">รูปที่ </w:t>
-      </w:r>
-      <w:r>
-        <w:rPr>
-          <w:rFonts w:ascii="TH Sarabun New" w:hAnsi="TH Sarabun New" w:cs="TH Sarabun New"/>
-          <w:color w:val="000000"/>
-          <w:sz w:val="32"/>
-          <w:szCs w:val="32"/>
-        </w:rPr>
-        <w:t xml:space="preserve">2.2 </w:t>
+          <w:b/>
+          <w:bCs/>
+          <w:color w:val="000000"/>
+          <w:sz w:val="32"/>
+          <w:szCs w:val="32"/>
+          <w:cs/>
+        </w:rPr>
+        <w:t>รูปที่</w:t>
+      </w:r>
+      <w:r>
+        <w:rPr>
+          <w:rFonts w:ascii="TH Sarabun New" w:hAnsi="TH Sarabun New" w:cs="TH Sarabun New" w:hint="cs"/>
+          <w:b/>
+          <w:bCs/>
+          <w:color w:val="000000"/>
+          <w:sz w:val="32"/>
+          <w:szCs w:val="32"/>
+          <w:cs/>
+        </w:rPr>
+        <w:t xml:space="preserve"> </w:t>
+      </w:r>
+      <w:r>
+        <w:rPr>
+          <w:rFonts w:ascii="TH Sarabun New" w:hAnsi="TH Sarabun New" w:cs="TH Sarabun New" w:hint="cs"/>
+          <w:b/>
+          <w:bCs/>
+          <w:color w:val="000000"/>
+          <w:sz w:val="32"/>
+          <w:szCs w:val="32"/>
+          <w:cs/>
+        </w:rPr>
+        <w:t xml:space="preserve"> </w:t>
+      </w:r>
+      <w:r>
+        <w:rPr>
+          <w:rFonts w:ascii="TH Sarabun New" w:hAnsi="TH Sarabun New" w:cs="TH Sarabun New"/>
+          <w:b/>
+          <w:bCs/>
+          <w:color w:val="000000"/>
+          <w:sz w:val="32"/>
+          <w:szCs w:val="32"/>
+        </w:rPr>
+        <w:t>2.2</w:t>
+      </w:r>
+      <w:r>
+        <w:rPr>
+          <w:rFonts w:ascii="TH Sarabun New" w:hAnsi="TH Sarabun New" w:cs="TH Sarabun New"/>
+          <w:color w:val="000000"/>
+          <w:sz w:val="32"/>
+          <w:szCs w:val="32"/>
+        </w:rPr>
+        <w:t xml:space="preserve"> </w:t>
+      </w:r>
+      <w:r>
+        <w:rPr>
+          <w:rFonts w:ascii="TH Sarabun New" w:hAnsi="TH Sarabun New" w:cs="TH Sarabun New" w:hint="cs"/>
+          <w:color w:val="000000"/>
+          <w:sz w:val="32"/>
+          <w:szCs w:val="32"/>
+          <w:cs/>
+        </w:rPr>
+        <w:t xml:space="preserve"> </w:t>
       </w:r>
       <w:r>
         <w:rPr>
@@ -18760,12 +20143,31 @@
       </w:r>
       <w:r>
         <w:rPr>
-          <w:rFonts w:ascii="TH Sarabun New" w:hAnsi="TH Sarabun New" w:cs="TH Sarabun New"/>
-          <w:color w:val="000000"/>
-          <w:sz w:val="32"/>
-          <w:szCs w:val="32"/>
-        </w:rPr>
-        <w:t xml:space="preserve">message </w:t>
+          <w:rFonts w:ascii="TH Sarabun New" w:hAnsi="TH Sarabun New" w:cs="TH Sarabun New" w:hint="cs"/>
+          <w:color w:val="000000"/>
+          <w:sz w:val="32"/>
+          <w:szCs w:val="32"/>
+          <w:cs/>
+        </w:rPr>
+        <w:t xml:space="preserve"> </w:t>
+      </w:r>
+      <w:r>
+        <w:rPr>
+          <w:rFonts w:ascii="TH Sarabun New" w:hAnsi="TH Sarabun New" w:cs="TH Sarabun New"/>
+          <w:color w:val="000000"/>
+          <w:sz w:val="32"/>
+          <w:szCs w:val="32"/>
+        </w:rPr>
+        <w:t>M</w:t>
+      </w:r>
+      <w:r>
+        <w:rPr>
+          <w:rFonts w:ascii="TH Sarabun New" w:hAnsi="TH Sarabun New" w:cs="TH Sarabun New"/>
+          <w:color w:val="000000"/>
+          <w:sz w:val="32"/>
+          <w:szCs w:val="32"/>
+        </w:rPr>
+        <w:t xml:space="preserve">essage </w:t>
       </w:r>
       <w:r>
         <w:rPr>
@@ -18798,12 +20200,31 @@
       </w:r>
       <w:r>
         <w:rPr>
-          <w:rFonts w:ascii="TH Sarabun New" w:hAnsi="TH Sarabun New" w:cs="TH Sarabun New"/>
-          <w:color w:val="000000"/>
-          <w:sz w:val="32"/>
-          <w:szCs w:val="32"/>
-        </w:rPr>
-        <w:t xml:space="preserve">message </w:t>
+          <w:rFonts w:ascii="TH Sarabun New" w:hAnsi="TH Sarabun New" w:cs="TH Sarabun New" w:hint="cs"/>
+          <w:color w:val="000000"/>
+          <w:sz w:val="32"/>
+          <w:szCs w:val="32"/>
+          <w:cs/>
+        </w:rPr>
+        <w:t xml:space="preserve"> </w:t>
+      </w:r>
+      <w:r>
+        <w:rPr>
+          <w:rFonts w:ascii="TH Sarabun New" w:hAnsi="TH Sarabun New" w:cs="TH Sarabun New"/>
+          <w:color w:val="000000"/>
+          <w:sz w:val="32"/>
+          <w:szCs w:val="32"/>
+        </w:rPr>
+        <w:t>M</w:t>
+      </w:r>
+      <w:r>
+        <w:rPr>
+          <w:rFonts w:ascii="TH Sarabun New" w:hAnsi="TH Sarabun New" w:cs="TH Sarabun New"/>
+          <w:color w:val="000000"/>
+          <w:sz w:val="32"/>
+          <w:szCs w:val="32"/>
+        </w:rPr>
+        <w:t xml:space="preserve">essage </w:t>
       </w:r>
       <w:r>
         <w:rPr>
@@ -18937,6 +20358,16 @@
       </w:r>
       <w:r>
         <w:rPr>
+          <w:rFonts w:ascii="TH Sarabun New" w:hAnsi="TH Sarabun New" w:cs="TH Sarabun New" w:hint="cs"/>
+          <w:color w:val="000000"/>
+          <w:sz w:val="32"/>
+          <w:szCs w:val="32"/>
+          <w:cs/>
+        </w:rPr>
+        <w:t xml:space="preserve"> </w:t>
+      </w:r>
+      <w:r>
+        <w:rPr>
           <w:rFonts w:ascii="TH Sarabun New" w:hAnsi="TH Sarabun New" w:cs="TH Sarabun New"/>
           <w:color w:val="000000"/>
           <w:sz w:val="32"/>
@@ -19001,6 +20432,16 @@
           <w:cs/>
         </w:rPr>
         <w:t>ที่ได้หลังจากการทำ</w:t>
+      </w:r>
+      <w:r>
+        <w:rPr>
+          <w:rFonts w:ascii="TH Sarabun New" w:hAnsi="TH Sarabun New" w:cs="TH Sarabun New" w:hint="cs"/>
+          <w:color w:val="000000"/>
+          <w:sz w:val="32"/>
+          <w:szCs w:val="32"/>
+          <w:cs/>
+        </w:rPr>
+        <w:t xml:space="preserve"> </w:t>
       </w:r>
       <w:r>
         <w:rPr>
@@ -19188,6 +20629,8 @@
       <w:r>
         <w:rPr>
           <w:rFonts w:ascii="TH Sarabun New" w:hAnsi="TH Sarabun New" w:cs="TH Sarabun New"/>
+          <w:b/>
+          <w:bCs/>
           <w:color w:val="000000"/>
           <w:sz w:val="32"/>
           <w:szCs w:val="32"/>
@@ -19198,16 +20641,32 @@
       <w:r>
         <w:rPr>
           <w:rFonts w:ascii="TH Sarabun New" w:hAnsi="TH Sarabun New" w:cs="TH Sarabun New"/>
-          <w:color w:val="000000"/>
-          <w:sz w:val="32"/>
-          <w:szCs w:val="32"/>
-          <w:cs/>
-        </w:rPr>
-        <w:t xml:space="preserve"> </w:t>
-      </w:r>
-      <w:r>
-        <w:rPr>
-          <w:rFonts w:ascii="TH Sarabun New" w:hAnsi="TH Sarabun New" w:cs="TH Sarabun New"/>
+          <w:b/>
+          <w:bCs/>
+          <w:color w:val="000000"/>
+          <w:sz w:val="32"/>
+          <w:szCs w:val="32"/>
+          <w:cs/>
+        </w:rPr>
+        <w:t xml:space="preserve"> </w:t>
+      </w:r>
+      <w:r>
+        <w:rPr>
+          <w:rFonts w:ascii="TH Sarabun New" w:hAnsi="TH Sarabun New" w:cs="TH Sarabun New" w:hint="cs"/>
+          <w:b/>
+          <w:bCs/>
+          <w:color w:val="000000"/>
+          <w:sz w:val="32"/>
+          <w:szCs w:val="32"/>
+          <w:cs/>
+        </w:rPr>
+        <w:t xml:space="preserve"> </w:t>
+      </w:r>
+      <w:r>
+        <w:rPr>
+          <w:rFonts w:ascii="TH Sarabun New" w:hAnsi="TH Sarabun New" w:cs="TH Sarabun New"/>
+          <w:b/>
+          <w:bCs/>
           <w:color w:val="000000"/>
           <w:sz w:val="32"/>
           <w:szCs w:val="32"/>
@@ -19218,11 +20677,23 @@
       <w:r>
         <w:rPr>
           <w:rFonts w:ascii="TH Sarabun New" w:hAnsi="TH Sarabun New" w:cs="TH Sarabun New"/>
+          <w:b/>
+          <w:bCs/>
           <w:color w:val="000000"/>
           <w:sz w:val="32"/>
           <w:szCs w:val="32"/>
         </w:rPr>
         <w:t>3</w:t>
+      </w:r>
+      <w:r>
+        <w:rPr>
+          <w:rFonts w:ascii="TH Sarabun New" w:hAnsi="TH Sarabun New" w:cs="TH Sarabun New" w:hint="cs"/>
+          <w:color w:val="000000"/>
+          <w:sz w:val="32"/>
+          <w:szCs w:val="32"/>
+          <w:cs/>
+        </w:rPr>
+        <w:t xml:space="preserve"> </w:t>
       </w:r>
       <w:r>
         <w:rPr>
@@ -19376,7 +20847,25 @@
           <w:sz w:val="32"/>
           <w:szCs w:val="32"/>
         </w:rPr>
-        <w:t xml:space="preserve">Usecase </w:t>
+        <w:t>Use</w:t>
+      </w:r>
+      <w:r>
+        <w:rPr>
+          <w:rFonts w:ascii="TH Sarabun New" w:hAnsi="TH Sarabun New" w:cs="TH Sarabun New"/>
+          <w:color w:val="000000"/>
+          <w:sz w:val="32"/>
+          <w:szCs w:val="32"/>
+        </w:rPr>
+        <w:t xml:space="preserve"> C</w:t>
+      </w:r>
+      <w:r>
+        <w:rPr>
+          <w:rFonts w:ascii="TH Sarabun New" w:hAnsi="TH Sarabun New" w:cs="TH Sarabun New"/>
+          <w:color w:val="000000"/>
+          <w:sz w:val="32"/>
+          <w:szCs w:val="32"/>
+        </w:rPr>
+        <w:t xml:space="preserve">ase </w:t>
       </w:r>
       <w:r>
         <w:rPr>
@@ -19566,10 +21055,19 @@
           <w:sz w:val="32"/>
           <w:szCs w:val="32"/>
         </w:rPr>
-        <w:t>Database S</w:t>
-      </w:r>
-      <w:bookmarkStart w:id="0" w:name="_GoBack"/>
-      <w:bookmarkEnd w:id="0"/>
+        <w:t>Data</w:t>
+      </w:r>
+      <w:r>
+        <w:rPr>
+          <w:rFonts w:ascii="TH Sarabun New" w:hAnsi="TH Sarabun New" w:cs="TH Sarabun New"/>
+          <w:b/>
+          <w:bCs/>
+          <w:color w:val="000000"/>
+          <w:sz w:val="32"/>
+          <w:szCs w:val="32"/>
+        </w:rPr>
+        <w:t>base S</w:t>
+      </w:r>
       <w:r>
         <w:rPr>
           <w:rFonts w:ascii="TH Sarabun New" w:hAnsi="TH Sarabun New" w:cs="TH Sarabun New"/>
@@ -19640,7 +21138,16 @@
           <w:sz w:val="32"/>
           <w:szCs w:val="32"/>
         </w:rPr>
-        <w:t xml:space="preserve">Database system) </w:t>
+        <w:t>Database S</w:t>
+      </w:r>
+      <w:r>
+        <w:rPr>
+          <w:rFonts w:ascii="TH Sarabun New" w:hAnsi="TH Sarabun New" w:cs="TH Sarabun New"/>
+          <w:color w:val="000000"/>
+          <w:sz w:val="32"/>
+          <w:szCs w:val="32"/>
+        </w:rPr>
+        <w:t xml:space="preserve">ystem) </w:t>
       </w:r>
       <w:r>
         <w:rPr>
@@ -19659,7 +21166,16 @@
           <w:sz w:val="32"/>
           <w:szCs w:val="32"/>
         </w:rPr>
-        <w:t xml:space="preserve">Add data) </w:t>
+        <w:t>Add Data</w:t>
+      </w:r>
+      <w:r>
+        <w:rPr>
+          <w:rFonts w:ascii="TH Sarabun New" w:hAnsi="TH Sarabun New" w:cs="TH Sarabun New"/>
+          <w:color w:val="000000"/>
+          <w:sz w:val="32"/>
+          <w:szCs w:val="32"/>
+        </w:rPr>
+        <w:t xml:space="preserve">) </w:t>
       </w:r>
       <w:r>
         <w:rPr>
@@ -19678,7 +21194,16 @@
           <w:sz w:val="32"/>
           <w:szCs w:val="32"/>
         </w:rPr>
-        <w:t xml:space="preserve">Insert data) </w:t>
+        <w:t>Insert Data</w:t>
+      </w:r>
+      <w:r>
+        <w:rPr>
+          <w:rFonts w:ascii="TH Sarabun New" w:hAnsi="TH Sarabun New" w:cs="TH Sarabun New"/>
+          <w:color w:val="000000"/>
+          <w:sz w:val="32"/>
+          <w:szCs w:val="32"/>
+        </w:rPr>
+        <w:t xml:space="preserve">) </w:t>
       </w:r>
       <w:r>
         <w:rPr>
@@ -19697,7 +21222,16 @@
           <w:sz w:val="32"/>
           <w:szCs w:val="32"/>
         </w:rPr>
-        <w:t xml:space="preserve">Retrieve data) </w:t>
+        <w:t>Retrieve Data</w:t>
+      </w:r>
+      <w:r>
+        <w:rPr>
+          <w:rFonts w:ascii="TH Sarabun New" w:hAnsi="TH Sarabun New" w:cs="TH Sarabun New"/>
+          <w:color w:val="000000"/>
+          <w:sz w:val="32"/>
+          <w:szCs w:val="32"/>
+        </w:rPr>
+        <w:t xml:space="preserve">) </w:t>
       </w:r>
       <w:r>
         <w:rPr>
@@ -19716,7 +21250,25 @@
           <w:sz w:val="32"/>
           <w:szCs w:val="32"/>
         </w:rPr>
-        <w:t xml:space="preserve">Update and Delete data) </w:t>
+        <w:t xml:space="preserve">Update and Delete </w:t>
+      </w:r>
+      <w:r>
+        <w:rPr>
+          <w:rFonts w:ascii="TH Sarabun New" w:hAnsi="TH Sarabun New" w:cs="TH Sarabun New"/>
+          <w:color w:val="000000"/>
+          <w:sz w:val="32"/>
+          <w:szCs w:val="32"/>
+        </w:rPr>
+        <w:t>Data</w:t>
+      </w:r>
+      <w:r>
+        <w:rPr>
+          <w:rFonts w:ascii="TH Sarabun New" w:hAnsi="TH Sarabun New" w:cs="TH Sarabun New"/>
+          <w:color w:val="000000"/>
+          <w:sz w:val="32"/>
+          <w:szCs w:val="32"/>
+        </w:rPr>
+        <w:t xml:space="preserve">) </w:t>
       </w:r>
       <w:r>
         <w:rPr>
@@ -19735,7 +21287,25 @@
           <w:sz w:val="32"/>
           <w:szCs w:val="32"/>
         </w:rPr>
-        <w:t xml:space="preserve">Move data) </w:t>
+        <w:t xml:space="preserve">Move </w:t>
+      </w:r>
+      <w:r>
+        <w:rPr>
+          <w:rFonts w:ascii="TH Sarabun New" w:hAnsi="TH Sarabun New" w:cs="TH Sarabun New"/>
+          <w:color w:val="000000"/>
+          <w:sz w:val="32"/>
+          <w:szCs w:val="32"/>
+        </w:rPr>
+        <w:t>Data</w:t>
+      </w:r>
+      <w:r>
+        <w:rPr>
+          <w:rFonts w:ascii="TH Sarabun New" w:hAnsi="TH Sarabun New" w:cs="TH Sarabun New"/>
+          <w:color w:val="000000"/>
+          <w:sz w:val="32"/>
+          <w:szCs w:val="32"/>
+        </w:rPr>
+        <w:t xml:space="preserve">) </w:t>
       </w:r>
       <w:r>
         <w:rPr>
@@ -19820,7 +21390,16 @@
           <w:sz w:val="32"/>
           <w:szCs w:val="32"/>
         </w:rPr>
-        <w:t xml:space="preserve">Data) </w:t>
+        <w:t>Data</w:t>
+      </w:r>
+      <w:r>
+        <w:rPr>
+          <w:rFonts w:ascii="TH Sarabun New" w:hAnsi="TH Sarabun New" w:cs="TH Sarabun New"/>
+          <w:color w:val="000000"/>
+          <w:sz w:val="32"/>
+          <w:szCs w:val="32"/>
+        </w:rPr>
+        <w:t xml:space="preserve">) </w:t>
       </w:r>
       <w:r>
         <w:rPr>
@@ -19974,7 +21553,47 @@
           <w:szCs w:val="32"/>
           <w:cs/>
         </w:rPr>
-        <w:t>หมายถึง โปรแกรม หรือชุดคำสั่งที่สั่งให้คอมพิวเตอร์ทำงาน ซึ่งระบบจัดการฐานข้อมูล ประกอบด้วยซอฟต์แวร์ 2 ประเภท คือ ซอฟต์แวร์ระบบ และ ซอฟต์แวร์ใช้งาน</w:t>
+        <w:t>หมายถึง โปรแกรม หรือชุดคำสั่งที่สั่งให้คอมพิวเตอ</w:t>
+      </w:r>
+      <w:r>
+        <w:rPr>
+          <w:rFonts w:ascii="TH Sarabun New" w:hAnsi="TH Sarabun New" w:cs="TH Sarabun New"/>
+          <w:color w:val="000000"/>
+          <w:sz w:val="32"/>
+          <w:szCs w:val="32"/>
+          <w:cs/>
+        </w:rPr>
+        <w:t>ร์ทำงาน ซึ่งระบบจัดการฐานข้อมูล</w:t>
+      </w:r>
+      <w:r>
+        <w:rPr>
+          <w:rFonts w:ascii="TH Sarabun New" w:hAnsi="TH Sarabun New" w:cs="TH Sarabun New"/>
+          <w:color w:val="000000"/>
+          <w:sz w:val="32"/>
+          <w:szCs w:val="32"/>
+          <w:cs/>
+        </w:rPr>
+        <w:t>ประกอบด้วยซอฟต์แวร์</w:t>
+      </w:r>
+      <w:r>
+        <w:rPr>
+          <w:rFonts w:ascii="TH Sarabun New" w:hAnsi="TH Sarabun New" w:cs="TH Sarabun New"/>
+          <w:color w:val="000000"/>
+          <w:sz w:val="32"/>
+          <w:szCs w:val="32"/>
+          <w:cs/>
+        </w:rPr>
+        <w:t xml:space="preserve"> 2 ประเภท คือ ซอฟต์แวร์ระบบ และ</w:t>
+      </w:r>
+      <w:r>
+        <w:rPr>
+          <w:rFonts w:ascii="TH Sarabun New" w:hAnsi="TH Sarabun New" w:cs="TH Sarabun New"/>
+          <w:color w:val="000000"/>
+          <w:sz w:val="32"/>
+          <w:szCs w:val="32"/>
+          <w:cs/>
+        </w:rPr>
+        <w:t>ซอฟต์แวร์ใช้งาน</w:t>
       </w:r>
     </w:p>
     <w:p>
@@ -20035,7 +21654,16 @@
           <w:sz w:val="32"/>
           <w:szCs w:val="32"/>
         </w:rPr>
-        <w:t xml:space="preserve">User), </w:t>
+        <w:t>User)</w:t>
+      </w:r>
+      <w:r>
+        <w:rPr>
+          <w:rFonts w:ascii="TH Sarabun New" w:hAnsi="TH Sarabun New" w:cs="TH Sarabun New"/>
+          <w:color w:val="000000"/>
+          <w:sz w:val="32"/>
+          <w:szCs w:val="32"/>
+        </w:rPr>
+        <w:t xml:space="preserve"> </w:t>
       </w:r>
       <w:r>
         <w:rPr>
@@ -20054,26 +21682,63 @@
           <w:sz w:val="32"/>
           <w:szCs w:val="32"/>
         </w:rPr>
-        <w:t xml:space="preserve">Operator), </w:t>
-      </w:r>
-      <w:r>
-        <w:rPr>
-          <w:rFonts w:ascii="TH Sarabun New" w:hAnsi="TH Sarabun New" w:cs="TH Sarabun New"/>
-          <w:color w:val="000000"/>
-          <w:sz w:val="32"/>
-          <w:szCs w:val="32"/>
-          <w:cs/>
-        </w:rPr>
-        <w:t>นักวิเคราะห์และออกแบบระบบ (</w:t>
-      </w:r>
-      <w:r>
-        <w:rPr>
-          <w:rFonts w:ascii="TH Sarabun New" w:hAnsi="TH Sarabun New" w:cs="TH Sarabun New"/>
-          <w:color w:val="000000"/>
-          <w:sz w:val="32"/>
-          <w:szCs w:val="32"/>
-        </w:rPr>
-        <w:t xml:space="preserve">System Analyst), </w:t>
+        <w:t>Operator)</w:t>
+      </w:r>
+      <w:r>
+        <w:rPr>
+          <w:rFonts w:ascii="TH Sarabun New" w:hAnsi="TH Sarabun New" w:cs="TH Sarabun New"/>
+          <w:color w:val="000000"/>
+          <w:sz w:val="32"/>
+          <w:szCs w:val="32"/>
+        </w:rPr>
+        <w:t xml:space="preserve"> </w:t>
+      </w:r>
+      <w:r>
+        <w:rPr>
+          <w:rFonts w:ascii="TH Sarabun New" w:hAnsi="TH Sarabun New" w:cs="TH Sarabun New"/>
+          <w:color w:val="000000"/>
+          <w:sz w:val="32"/>
+          <w:szCs w:val="32"/>
+          <w:cs/>
+        </w:rPr>
+        <w:t>นักวิเคราะห์</w:t>
+      </w:r>
+      <w:r>
+        <w:rPr>
+          <w:rFonts w:ascii="TH Sarabun New" w:hAnsi="TH Sarabun New" w:cs="TH Sarabun New"/>
+          <w:color w:val="000000"/>
+          <w:sz w:val="32"/>
+          <w:szCs w:val="32"/>
+        </w:rPr>
+        <w:t xml:space="preserve"> </w:t>
+      </w:r>
+      <w:r>
+        <w:rPr>
+          <w:rFonts w:ascii="TH Sarabun New" w:hAnsi="TH Sarabun New" w:cs="TH Sarabun New"/>
+          <w:color w:val="000000"/>
+          <w:sz w:val="32"/>
+          <w:szCs w:val="32"/>
+          <w:cs/>
+        </w:rPr>
+        <w:t>และออกแบบระบบ (</w:t>
+      </w:r>
+      <w:r>
+        <w:rPr>
+          <w:rFonts w:ascii="TH Sarabun New" w:hAnsi="TH Sarabun New" w:cs="TH Sarabun New"/>
+          <w:color w:val="000000"/>
+          <w:sz w:val="32"/>
+          <w:szCs w:val="32"/>
+        </w:rPr>
+        <w:t>System Analyst)</w:t>
+      </w:r>
+      <w:r>
+        <w:rPr>
+          <w:rFonts w:ascii="TH Sarabun New" w:hAnsi="TH Sarabun New" w:cs="TH Sarabun New"/>
+          <w:color w:val="000000"/>
+          <w:sz w:val="32"/>
+          <w:szCs w:val="32"/>
+        </w:rPr>
+        <w:t xml:space="preserve"> </w:t>
       </w:r>
       <w:r>
         <w:rPr>
@@ -20102,17 +21767,58 @@
           <w:szCs w:val="32"/>
           <w:cs/>
         </w:rPr>
-        <w:t>และ ผู้บริหารฐานข้อมูล (</w:t>
-      </w:r>
-      <w:r>
-        <w:rPr>
-          <w:rFonts w:ascii="TH Sarabun New" w:hAnsi="TH Sarabun New" w:cs="TH Sarabun New"/>
-          <w:color w:val="000000"/>
-          <w:sz w:val="32"/>
-          <w:szCs w:val="32"/>
-        </w:rPr>
-        <w:t>Database Administrator : DBA)</w:t>
-      </w:r>
+        <w:t>และ</w:t>
+      </w:r>
+      <w:r>
+        <w:rPr>
+          <w:rFonts w:ascii="TH Sarabun New" w:hAnsi="TH Sarabun New" w:cs="TH Sarabun New"/>
+          <w:color w:val="000000"/>
+          <w:sz w:val="32"/>
+          <w:szCs w:val="32"/>
+          <w:cs/>
+        </w:rPr>
+        <w:t>ผู้บริหารฐานข้อมูล (</w:t>
+      </w:r>
+      <w:r>
+        <w:rPr>
+          <w:rFonts w:ascii="TH Sarabun New" w:hAnsi="TH Sarabun New" w:cs="TH Sarabun New"/>
+          <w:color w:val="000000"/>
+          <w:sz w:val="32"/>
+          <w:szCs w:val="32"/>
+        </w:rPr>
+        <w:t>Database Administrator</w:t>
+      </w:r>
+      <w:r>
+        <w:rPr>
+          <w:rFonts w:ascii="TH Sarabun New" w:hAnsi="TH Sarabun New" w:cs="TH Sarabun New"/>
+          <w:color w:val="000000"/>
+          <w:sz w:val="32"/>
+          <w:szCs w:val="32"/>
+        </w:rPr>
+        <w:t>: DBA)</w:t>
+      </w:r>
+    </w:p>
+    <w:p>
+      <w:pPr>
+        <w:pStyle w:val="ListParagraph"/>
+        <w:tabs>
+          <w:tab w:val="left" w:pos="567"/>
+          <w:tab w:val="left" w:pos="720"/>
+          <w:tab w:val="left" w:pos="1134"/>
+          <w:tab w:val="left" w:pos="1418"/>
+        </w:tabs>
+        <w:spacing w:after="0" w:line="240" w:lineRule="auto"/>
+        <w:ind w:left="1134"/>
+        <w:jc w:val="thaiDistribute"/>
+        <w:rPr>
+          <w:rFonts w:ascii="TH Sarabun New" w:hAnsi="TH Sarabun New" w:cs="TH Sarabun New"/>
+          <w:color w:val="000000"/>
+          <w:sz w:val="32"/>
+          <w:szCs w:val="32"/>
+        </w:rPr>
+      </w:pPr>
+      <w:bookmarkStart w:id="0" w:name="_GoBack"/>
+      <w:bookmarkEnd w:id="0"/>
     </w:p>
     <w:p>
       <w:pPr>
@@ -20154,7 +21860,16 @@
           <w:sz w:val="32"/>
           <w:szCs w:val="32"/>
         </w:rPr>
-        <w:t>Database approach)</w:t>
+        <w:t>Data</w:t>
+      </w:r>
+      <w:r>
+        <w:rPr>
+          <w:rFonts w:ascii="TH Sarabun New" w:hAnsi="TH Sarabun New" w:cs="TH Sarabun New"/>
+          <w:color w:val="000000"/>
+          <w:sz w:val="32"/>
+          <w:szCs w:val="32"/>
+        </w:rPr>
+        <w:t>base approach)</w:t>
       </w:r>
     </w:p>
     <w:p>
@@ -20268,7 +21983,34 @@
           <w:sz w:val="32"/>
           <w:szCs w:val="32"/>
         </w:rPr>
-        <w:t xml:space="preserve">Minimal data redundancy) </w:t>
+        <w:t xml:space="preserve">Minimal </w:t>
+      </w:r>
+      <w:r>
+        <w:rPr>
+          <w:rFonts w:ascii="TH Sarabun New" w:hAnsi="TH Sarabun New" w:cs="TH Sarabun New"/>
+          <w:color w:val="000000"/>
+          <w:sz w:val="32"/>
+          <w:szCs w:val="32"/>
+        </w:rPr>
+        <w:t>Data</w:t>
+      </w:r>
+      <w:r>
+        <w:rPr>
+          <w:rFonts w:ascii="TH Sarabun New" w:hAnsi="TH Sarabun New" w:cs="TH Sarabun New"/>
+          <w:color w:val="000000"/>
+          <w:sz w:val="32"/>
+          <w:szCs w:val="32"/>
+        </w:rPr>
+        <w:t xml:space="preserve"> R</w:t>
+      </w:r>
+      <w:r>
+        <w:rPr>
+          <w:rFonts w:ascii="TH Sarabun New" w:hAnsi="TH Sarabun New" w:cs="TH Sarabun New"/>
+          <w:color w:val="000000"/>
+          <w:sz w:val="32"/>
+          <w:szCs w:val="32"/>
+        </w:rPr>
+        <w:t xml:space="preserve">edundancy) </w:t>
       </w:r>
     </w:p>
     <w:p>
@@ -20310,7 +22052,25 @@
           <w:sz w:val="32"/>
           <w:szCs w:val="32"/>
         </w:rPr>
-        <w:t xml:space="preserve">Consistency of data) </w:t>
+        <w:t xml:space="preserve">Consistency of </w:t>
+      </w:r>
+      <w:r>
+        <w:rPr>
+          <w:rFonts w:ascii="TH Sarabun New" w:hAnsi="TH Sarabun New" w:cs="TH Sarabun New"/>
+          <w:color w:val="000000"/>
+          <w:sz w:val="32"/>
+          <w:szCs w:val="32"/>
+        </w:rPr>
+        <w:t>Data</w:t>
+      </w:r>
+      <w:r>
+        <w:rPr>
+          <w:rFonts w:ascii="TH Sarabun New" w:hAnsi="TH Sarabun New" w:cs="TH Sarabun New"/>
+          <w:color w:val="000000"/>
+          <w:sz w:val="32"/>
+          <w:szCs w:val="32"/>
+        </w:rPr>
+        <w:t xml:space="preserve">) </w:t>
       </w:r>
     </w:p>
     <w:p>
@@ -20352,7 +22112,25 @@
           <w:sz w:val="32"/>
           <w:szCs w:val="32"/>
         </w:rPr>
-        <w:t>Data integrity)</w:t>
+        <w:t>Data</w:t>
+      </w:r>
+      <w:r>
+        <w:rPr>
+          <w:rFonts w:ascii="TH Sarabun New" w:hAnsi="TH Sarabun New" w:cs="TH Sarabun New"/>
+          <w:color w:val="000000"/>
+          <w:sz w:val="32"/>
+          <w:szCs w:val="32"/>
+        </w:rPr>
+        <w:t xml:space="preserve"> I</w:t>
+      </w:r>
+      <w:r>
+        <w:rPr>
+          <w:rFonts w:ascii="TH Sarabun New" w:hAnsi="TH Sarabun New" w:cs="TH Sarabun New"/>
+          <w:color w:val="000000"/>
+          <w:sz w:val="32"/>
+          <w:szCs w:val="32"/>
+        </w:rPr>
+        <w:t>ntegrity)</w:t>
       </w:r>
     </w:p>
     <w:p>
@@ -20394,7 +22172,25 @@
           <w:sz w:val="32"/>
           <w:szCs w:val="32"/>
         </w:rPr>
-        <w:t xml:space="preserve">Sharing of data) </w:t>
+        <w:t xml:space="preserve">Sharing of </w:t>
+      </w:r>
+      <w:r>
+        <w:rPr>
+          <w:rFonts w:ascii="TH Sarabun New" w:hAnsi="TH Sarabun New" w:cs="TH Sarabun New"/>
+          <w:color w:val="000000"/>
+          <w:sz w:val="32"/>
+          <w:szCs w:val="32"/>
+        </w:rPr>
+        <w:t>Data</w:t>
+      </w:r>
+      <w:r>
+        <w:rPr>
+          <w:rFonts w:ascii="TH Sarabun New" w:hAnsi="TH Sarabun New" w:cs="TH Sarabun New"/>
+          <w:color w:val="000000"/>
+          <w:sz w:val="32"/>
+          <w:szCs w:val="32"/>
+        </w:rPr>
+        <w:t xml:space="preserve">) </w:t>
       </w:r>
     </w:p>
     <w:p>
@@ -20436,7 +22232,16 @@
           <w:sz w:val="32"/>
           <w:szCs w:val="32"/>
         </w:rPr>
-        <w:t xml:space="preserve">Enforcement of standard) </w:t>
+        <w:t>Enforcement of S</w:t>
+      </w:r>
+      <w:r>
+        <w:rPr>
+          <w:rFonts w:ascii="TH Sarabun New" w:hAnsi="TH Sarabun New" w:cs="TH Sarabun New"/>
+          <w:color w:val="000000"/>
+          <w:sz w:val="32"/>
+          <w:szCs w:val="32"/>
+        </w:rPr>
+        <w:t xml:space="preserve">tandard) </w:t>
       </w:r>
     </w:p>
     <w:p>
@@ -20478,7 +22283,16 @@
           <w:sz w:val="32"/>
           <w:szCs w:val="32"/>
         </w:rPr>
-        <w:t xml:space="preserve">Security and privacy control) </w:t>
+        <w:t>Security and Privacy C</w:t>
+      </w:r>
+      <w:r>
+        <w:rPr>
+          <w:rFonts w:ascii="TH Sarabun New" w:hAnsi="TH Sarabun New" w:cs="TH Sarabun New"/>
+          <w:color w:val="000000"/>
+          <w:sz w:val="32"/>
+          <w:szCs w:val="32"/>
+        </w:rPr>
+        <w:t xml:space="preserve">ontrol) </w:t>
       </w:r>
     </w:p>
     <w:p>
@@ -20520,7 +22334,25 @@
           <w:sz w:val="32"/>
           <w:szCs w:val="32"/>
         </w:rPr>
-        <w:t>Data independence)</w:t>
+        <w:t>Data</w:t>
+      </w:r>
+      <w:r>
+        <w:rPr>
+          <w:rFonts w:ascii="TH Sarabun New" w:hAnsi="TH Sarabun New" w:cs="TH Sarabun New"/>
+          <w:color w:val="000000"/>
+          <w:sz w:val="32"/>
+          <w:szCs w:val="32"/>
+        </w:rPr>
+        <w:t xml:space="preserve"> I</w:t>
+      </w:r>
+      <w:r>
+        <w:rPr>
+          <w:rFonts w:ascii="TH Sarabun New" w:hAnsi="TH Sarabun New" w:cs="TH Sarabun New"/>
+          <w:color w:val="000000"/>
+          <w:sz w:val="32"/>
+          <w:szCs w:val="32"/>
+        </w:rPr>
+        <w:t>ndependence)</w:t>
       </w:r>
     </w:p>
     <w:p>
@@ -24998,7 +26830,7 @@
 </file>
 
 <file path=customXml/itemProps1.xml><?xml version="1.0" encoding="utf-8"?>
-<ds:datastoreItem xmlns:ds="http://schemas.openxmlformats.org/officeDocument/2006/customXml" ds:itemID="{4B0331B1-7284-40E6-9C0B-B5709DA1F8FC}">
+<ds:datastoreItem xmlns:ds="http://schemas.openxmlformats.org/officeDocument/2006/customXml" ds:itemID="{F6A3FA73-8C42-4710-B5D0-65C316572BB7}">
   <ds:schemaRefs>
     <ds:schemaRef ds:uri="http://schemas.openxmlformats.org/officeDocument/2006/bibliography"/>
   </ds:schemaRefs>
